--- a/ОТРАСЛЕВЫЕ ИТ/Отчеты/Отчеты/LW_OIS_4.docx
+++ b/ОТРАСЛЕВЫЕ ИТ/Отчеты/Отчеты/LW_OIS_4.docx
@@ -204,23 +204,7 @@
           <w:sz w:val="24"/>
           <w:szCs w:val="24"/>
         </w:rPr>
-        <w:t>Механизм запросов в системе 1</w:t>
-      </w:r>
-      <w:proofErr w:type="gramStart"/>
-      <w:r>
-        <w:rPr>
-          <w:sz w:val="24"/>
-          <w:szCs w:val="24"/>
-        </w:rPr>
-        <w:t>С:Предприятие</w:t>
-      </w:r>
-      <w:proofErr w:type="gramEnd"/>
-      <w:r>
-        <w:rPr>
-          <w:sz w:val="24"/>
-          <w:szCs w:val="24"/>
-        </w:rPr>
-        <w:t>. Обработки и отчеты</w:t>
+        <w:t>Механизм запросов в системе 1С:Предприятие. Обработки и отчеты</w:t>
       </w:r>
     </w:p>
     <w:p>
@@ -247,13 +231,8 @@
         <w:t xml:space="preserve">табличной техники доступа к учетным данных посредством языка запросов </w:t>
       </w:r>
       <w:r>
-        <w:t>1</w:t>
-      </w:r>
-      <w:proofErr w:type="gramStart"/>
-      <w:r>
-        <w:t>С:Предприятие</w:t>
-      </w:r>
-      <w:proofErr w:type="gramEnd"/>
+        <w:t>1С:Предприятие</w:t>
+      </w:r>
       <w:r>
         <w:rPr>
           <w:rStyle w:val="af4"/>
@@ -341,39 +320,7 @@
           <w:sz w:val="24"/>
           <w:szCs w:val="24"/>
         </w:rPr>
-        <w:t xml:space="preserve">2. Выполнила пример по созданию отчета </w:t>
-      </w:r>
-      <w:proofErr w:type="spellStart"/>
-      <w:r>
-        <w:rPr>
-          <w:sz w:val="24"/>
-          <w:szCs w:val="24"/>
-        </w:rPr>
-        <w:t>ПоставщикиНоменклатуры</w:t>
-      </w:r>
-      <w:proofErr w:type="spellEnd"/>
-      <w:r>
-        <w:rPr>
-          <w:sz w:val="24"/>
-          <w:szCs w:val="24"/>
-        </w:rPr>
-        <w:t xml:space="preserve"> с двумя вариантами представления данных. Добавила новый реквизит </w:t>
-      </w:r>
-      <w:proofErr w:type="spellStart"/>
-      <w:r>
-        <w:rPr>
-          <w:sz w:val="24"/>
-          <w:szCs w:val="24"/>
-        </w:rPr>
-        <w:t>ОсновнойПоставщик</w:t>
-      </w:r>
-      <w:proofErr w:type="spellEnd"/>
-      <w:r>
-        <w:rPr>
-          <w:sz w:val="24"/>
-          <w:szCs w:val="24"/>
-        </w:rPr>
-        <w:t xml:space="preserve"> в справочник Номенклатура;</w:t>
+        <w:t>2. Выполнила пример по созданию отчета ПоставщикиНоменклатуры с двумя вариантами представления данных. Добавила новый реквизит ОсновнойПоставщик в справочник Номенклатура;</w:t>
       </w:r>
     </w:p>
     <w:p>
@@ -1111,51 +1058,20 @@
           <w:sz w:val="24"/>
           <w:szCs w:val="24"/>
         </w:rPr>
-        <w:t xml:space="preserve">3. Выполнила создание отчета «Продажи товаров по документам». В конструкторе запросов были использованы: документ </w:t>
-      </w:r>
-      <w:proofErr w:type="spellStart"/>
-      <w:r>
-        <w:rPr>
-          <w:sz w:val="24"/>
-          <w:szCs w:val="24"/>
-        </w:rPr>
-        <w:t>РеализацияТоваровУслуг</w:t>
-      </w:r>
-      <w:proofErr w:type="spellEnd"/>
-      <w:r>
-        <w:rPr>
-          <w:sz w:val="24"/>
-          <w:szCs w:val="24"/>
-        </w:rPr>
-        <w:t xml:space="preserve">. Подтаблица выбранного документа – Номенклатура с реквизитами. </w:t>
-      </w:r>
-      <w:r>
-        <w:rPr>
-          <w:sz w:val="24"/>
-          <w:szCs w:val="24"/>
-        </w:rPr>
-        <w:t xml:space="preserve">Из первой выберем контрагента, из второй значение номенклатурной позиции, количество, сумму и </w:t>
-      </w:r>
-      <w:proofErr w:type="spellStart"/>
-      <w:r>
-        <w:rPr>
-          <w:sz w:val="24"/>
-          <w:szCs w:val="24"/>
-        </w:rPr>
-        <w:t>суммуНДС</w:t>
-      </w:r>
-      <w:proofErr w:type="spellEnd"/>
-      <w:r>
-        <w:rPr>
-          <w:sz w:val="24"/>
-          <w:szCs w:val="24"/>
-        </w:rPr>
-        <w:t xml:space="preserve">. </w:t>
-      </w:r>
-    </w:p>
-    <w:p>
-      <w:pPr>
-        <w:pStyle w:val="a2"/>
+        <w:t xml:space="preserve">3. Выполнила создание отчета «Продажи товаров по документам». В конструкторе запросов были использованы: документ РеализацияТоваровУслуг. Подтаблица выбранного документа – Номенклатура с реквизитами. </w:t>
+      </w:r>
+      <w:r>
+        <w:rPr>
+          <w:sz w:val="24"/>
+          <w:szCs w:val="24"/>
+        </w:rPr>
+        <w:t xml:space="preserve">Из первой выберем контрагента, из второй значение номенклатурной позиции, количество, сумму и суммуНДС. </w:t>
+      </w:r>
+    </w:p>
+    <w:p>
+      <w:pPr>
+        <w:pStyle w:val="a2"/>
+        <w:spacing w:before="240"/>
         <w:jc w:val="center"/>
         <w:rPr>
           <w:sz w:val="24"/>
@@ -1435,39 +1351,7 @@
           <w:sz w:val="24"/>
           <w:szCs w:val="24"/>
         </w:rPr>
-        <w:t xml:space="preserve">Границы периода, за который нужно сформировать отчет, передаются в запрос через параметры </w:t>
-      </w:r>
-      <w:proofErr w:type="spellStart"/>
-      <w:r>
-        <w:rPr>
-          <w:sz w:val="24"/>
-          <w:szCs w:val="24"/>
-        </w:rPr>
-        <w:t>НачалоПериода</w:t>
-      </w:r>
-      <w:proofErr w:type="spellEnd"/>
-      <w:r>
-        <w:rPr>
-          <w:sz w:val="24"/>
-          <w:szCs w:val="24"/>
-        </w:rPr>
-        <w:t xml:space="preserve"> и </w:t>
-      </w:r>
-      <w:proofErr w:type="spellStart"/>
-      <w:r>
-        <w:rPr>
-          <w:sz w:val="24"/>
-          <w:szCs w:val="24"/>
-        </w:rPr>
-        <w:t>КонецПериода</w:t>
-      </w:r>
-      <w:proofErr w:type="spellEnd"/>
-      <w:r>
-        <w:rPr>
-          <w:sz w:val="24"/>
-          <w:szCs w:val="24"/>
-        </w:rPr>
-        <w:t xml:space="preserve">. </w:t>
+        <w:t xml:space="preserve">Границы периода, за который нужно сформировать отчет, передаются в запрос через параметры НачалоПериода и КонецПериода. </w:t>
       </w:r>
     </w:p>
     <w:p>
@@ -1557,78 +1441,14 @@
           <w:sz w:val="24"/>
           <w:szCs w:val="24"/>
         </w:rPr>
-        <w:t xml:space="preserve">Выполнила пример по созданию отчета </w:t>
-      </w:r>
-      <w:proofErr w:type="spellStart"/>
-      <w:r>
-        <w:rPr>
-          <w:sz w:val="24"/>
-          <w:szCs w:val="24"/>
-        </w:rPr>
-        <w:t>ОстаткиВзаиморасчетов</w:t>
-      </w:r>
-      <w:proofErr w:type="spellEnd"/>
-      <w:r>
-        <w:rPr>
-          <w:sz w:val="24"/>
-          <w:szCs w:val="24"/>
-        </w:rPr>
-        <w:t xml:space="preserve">. </w:t>
-      </w:r>
-      <w:r>
-        <w:rPr>
-          <w:sz w:val="24"/>
-          <w:szCs w:val="24"/>
-        </w:rPr>
-        <w:t xml:space="preserve">Для этого создала документ </w:t>
-      </w:r>
-      <w:proofErr w:type="spellStart"/>
-      <w:r>
-        <w:rPr>
-          <w:sz w:val="24"/>
-          <w:szCs w:val="24"/>
-        </w:rPr>
-        <w:t>ВыпискаБанка</w:t>
-      </w:r>
-      <w:proofErr w:type="spellEnd"/>
-      <w:r>
-        <w:rPr>
-          <w:sz w:val="24"/>
-          <w:szCs w:val="24"/>
-        </w:rPr>
-        <w:t xml:space="preserve"> с двумя табличными частями - </w:t>
-      </w:r>
-      <w:proofErr w:type="spellStart"/>
-      <w:r>
-        <w:rPr>
-          <w:sz w:val="24"/>
-          <w:szCs w:val="24"/>
-        </w:rPr>
-        <w:t>ПриходДенежныхСредств</w:t>
-      </w:r>
-      <w:proofErr w:type="spellEnd"/>
-      <w:r>
-        <w:rPr>
-          <w:sz w:val="24"/>
-          <w:szCs w:val="24"/>
-        </w:rPr>
-        <w:t xml:space="preserve"> и </w:t>
-      </w:r>
-      <w:proofErr w:type="spellStart"/>
-      <w:r>
-        <w:rPr>
-          <w:sz w:val="24"/>
-          <w:szCs w:val="24"/>
-        </w:rPr>
-        <w:t>РасходДенежныхСредств</w:t>
-      </w:r>
-      <w:proofErr w:type="spellEnd"/>
-      <w:r>
-        <w:rPr>
-          <w:sz w:val="24"/>
-          <w:szCs w:val="24"/>
-        </w:rPr>
-        <w:t xml:space="preserve">. Реквизиты табличных частей – Контрагент и Сумма; строки первой табличной части будут отражать уменьшение задолженности некоторого клиента перед организацией, а строки второй табличной части – уменьшение задолженности организации перед поставщиками. </w:t>
+        <w:t xml:space="preserve">Выполнила пример по созданию отчета ОстаткиВзаиморасчетов. </w:t>
+      </w:r>
+      <w:r>
+        <w:rPr>
+          <w:sz w:val="24"/>
+          <w:szCs w:val="24"/>
+        </w:rPr>
+        <w:t xml:space="preserve">Для этого создала документ ВыпискаБанка с двумя табличными частями - ПриходДенежныхСредств и РасходДенежныхСредств. Реквизиты табличных частей – Контрагент и Сумма; строки первой табличной части будут отражать уменьшение задолженности некоторого клиента перед организацией, а строки второй табличной части – уменьшение задолженности организации перед поставщиками. </w:t>
       </w:r>
     </w:p>
     <w:p>
@@ -1824,39 +1644,7 @@
           <w:sz w:val="24"/>
           <w:szCs w:val="24"/>
         </w:rPr>
-        <w:t xml:space="preserve">Для того, чтобы настроить проведение документа </w:t>
-      </w:r>
-      <w:proofErr w:type="spellStart"/>
-      <w:r>
-        <w:rPr>
-          <w:sz w:val="24"/>
-          <w:szCs w:val="24"/>
-        </w:rPr>
-        <w:t>ВыпискаБанка</w:t>
-      </w:r>
-      <w:proofErr w:type="spellEnd"/>
-      <w:r>
-        <w:rPr>
-          <w:sz w:val="24"/>
-          <w:szCs w:val="24"/>
-        </w:rPr>
-        <w:t xml:space="preserve"> по регистру Взаиморасчеты: тип движения по табличной части </w:t>
-      </w:r>
-      <w:proofErr w:type="spellStart"/>
-      <w:r>
-        <w:rPr>
-          <w:sz w:val="24"/>
-          <w:szCs w:val="24"/>
-        </w:rPr>
-        <w:t>ПриходДенежныхСредств</w:t>
-      </w:r>
-      <w:proofErr w:type="spellEnd"/>
-      <w:r>
-        <w:rPr>
-          <w:sz w:val="24"/>
-          <w:szCs w:val="24"/>
-        </w:rPr>
-        <w:t xml:space="preserve"> – Расход (т.е. если денежные средства поступили к нам, то сумму долга контрагента уменьшаем), по второй табличной части – Приход</w:t>
+        <w:t>Для того, чтобы настроить проведение документа ВыпискаБанка по регистру Взаиморасчеты: тип движения по табличной части ПриходДенежныхСредств – Расход (т.е. если денежные средства поступили к нам, то сумму долга контрагента уменьшаем), по второй табличной части – Приход</w:t>
       </w:r>
     </w:p>
     <w:p>
@@ -1951,72 +1739,26 @@
           <w:sz w:val="18"/>
           <w:szCs w:val="18"/>
         </w:rPr>
-        <w:t xml:space="preserve">Процедура </w:t>
-      </w:r>
-      <w:proofErr w:type="spellStart"/>
-      <w:proofErr w:type="gramStart"/>
-      <w:r>
-        <w:rPr>
-          <w:rFonts w:ascii="Consolas" w:hAnsi="Consolas" w:cs="Consolas"/>
-          <w:sz w:val="18"/>
-          <w:szCs w:val="18"/>
-        </w:rPr>
-        <w:t>ОбработкаПроведения</w:t>
-      </w:r>
-      <w:proofErr w:type="spellEnd"/>
-      <w:r>
-        <w:rPr>
-          <w:rFonts w:ascii="Consolas" w:hAnsi="Consolas" w:cs="Consolas"/>
-          <w:sz w:val="18"/>
-          <w:szCs w:val="18"/>
-        </w:rPr>
-        <w:t>(</w:t>
-      </w:r>
-      <w:proofErr w:type="gramEnd"/>
-      <w:r>
-        <w:rPr>
-          <w:rFonts w:ascii="Consolas" w:hAnsi="Consolas" w:cs="Consolas"/>
-          <w:sz w:val="18"/>
-          <w:szCs w:val="18"/>
-        </w:rPr>
-        <w:t>Отказ, Режим)</w:t>
-      </w:r>
-    </w:p>
-    <w:p>
-      <w:pPr>
-        <w:pStyle w:val="a2"/>
-        <w:rPr>
-          <w:rFonts w:ascii="Consolas" w:hAnsi="Consolas" w:cs="Consolas"/>
-          <w:sz w:val="18"/>
-          <w:szCs w:val="18"/>
-        </w:rPr>
-      </w:pPr>
-      <w:r>
-        <w:rPr>
-          <w:rFonts w:ascii="Consolas" w:hAnsi="Consolas" w:cs="Consolas"/>
-          <w:sz w:val="18"/>
-          <w:szCs w:val="18"/>
-        </w:rPr>
-        <w:tab/>
-        <w:t>/</w:t>
-      </w:r>
-      <w:proofErr w:type="gramStart"/>
-      <w:r>
-        <w:rPr>
-          <w:rFonts w:ascii="Consolas" w:hAnsi="Consolas" w:cs="Consolas"/>
-          <w:sz w:val="18"/>
-          <w:szCs w:val="18"/>
-        </w:rPr>
-        <w:t>/{</w:t>
-      </w:r>
-      <w:proofErr w:type="gramEnd"/>
-      <w:r>
-        <w:rPr>
-          <w:rFonts w:ascii="Consolas" w:hAnsi="Consolas" w:cs="Consolas"/>
-          <w:sz w:val="18"/>
-          <w:szCs w:val="18"/>
-        </w:rPr>
-        <w:t>{__КОНСТРУКТОР_ДВИЖЕНИЙ_РЕГИСТРОВ</w:t>
+        <w:t>Процедура ОбработкаПроведения(Отказ, Режим)</w:t>
+      </w:r>
+    </w:p>
+    <w:p>
+      <w:pPr>
+        <w:pStyle w:val="a2"/>
+        <w:rPr>
+          <w:rFonts w:ascii="Consolas" w:hAnsi="Consolas" w:cs="Consolas"/>
+          <w:sz w:val="18"/>
+          <w:szCs w:val="18"/>
+        </w:rPr>
+      </w:pPr>
+      <w:r>
+        <w:rPr>
+          <w:rFonts w:ascii="Consolas" w:hAnsi="Consolas" w:cs="Consolas"/>
+          <w:sz w:val="18"/>
+          <w:szCs w:val="18"/>
+        </w:rPr>
+        <w:tab/>
+        <w:t>//{{__КОНСТРУКТОР_ДВИЖЕНИЙ_РЕГИСТРОВ</w:t>
       </w:r>
     </w:p>
     <w:p>
@@ -2103,328 +1845,153 @@
           <w:szCs w:val="18"/>
         </w:rPr>
         <w:tab/>
-      </w:r>
-      <w:proofErr w:type="spellStart"/>
-      <w:r>
-        <w:rPr>
-          <w:rFonts w:ascii="Consolas" w:hAnsi="Consolas" w:cs="Consolas"/>
-          <w:sz w:val="18"/>
-          <w:szCs w:val="18"/>
-        </w:rPr>
-        <w:t>Движения.Взаиморасчеты.Записывать</w:t>
-      </w:r>
-      <w:proofErr w:type="spellEnd"/>
-      <w:r>
-        <w:rPr>
-          <w:rFonts w:ascii="Consolas" w:hAnsi="Consolas" w:cs="Consolas"/>
-          <w:sz w:val="18"/>
-          <w:szCs w:val="18"/>
-        </w:rPr>
-        <w:t xml:space="preserve"> = Истина;</w:t>
-      </w:r>
-    </w:p>
-    <w:p>
-      <w:pPr>
-        <w:pStyle w:val="a2"/>
-        <w:rPr>
-          <w:rFonts w:ascii="Consolas" w:hAnsi="Consolas" w:cs="Consolas"/>
-          <w:sz w:val="18"/>
-          <w:szCs w:val="18"/>
-        </w:rPr>
-      </w:pPr>
-      <w:r>
-        <w:rPr>
-          <w:rFonts w:ascii="Consolas" w:hAnsi="Consolas" w:cs="Consolas"/>
-          <w:sz w:val="18"/>
-          <w:szCs w:val="18"/>
-        </w:rPr>
-        <w:tab/>
-        <w:t xml:space="preserve">Для Каждого </w:t>
-      </w:r>
-      <w:proofErr w:type="spellStart"/>
-      <w:r>
-        <w:rPr>
-          <w:rFonts w:ascii="Consolas" w:hAnsi="Consolas" w:cs="Consolas"/>
-          <w:sz w:val="18"/>
-          <w:szCs w:val="18"/>
-        </w:rPr>
-        <w:t>ТекСтрокаРасходДенежныхСредств</w:t>
-      </w:r>
-      <w:proofErr w:type="spellEnd"/>
-      <w:r>
-        <w:rPr>
-          <w:rFonts w:ascii="Consolas" w:hAnsi="Consolas" w:cs="Consolas"/>
-          <w:sz w:val="18"/>
-          <w:szCs w:val="18"/>
-        </w:rPr>
-        <w:t xml:space="preserve"> Из </w:t>
-      </w:r>
-      <w:proofErr w:type="spellStart"/>
-      <w:r>
-        <w:rPr>
-          <w:rFonts w:ascii="Consolas" w:hAnsi="Consolas" w:cs="Consolas"/>
-          <w:sz w:val="18"/>
-          <w:szCs w:val="18"/>
-        </w:rPr>
-        <w:t>РасходДенежныхСредств</w:t>
-      </w:r>
-      <w:proofErr w:type="spellEnd"/>
-      <w:r>
-        <w:rPr>
-          <w:rFonts w:ascii="Consolas" w:hAnsi="Consolas" w:cs="Consolas"/>
-          <w:sz w:val="18"/>
-          <w:szCs w:val="18"/>
-        </w:rPr>
-        <w:t xml:space="preserve"> Цикл</w:t>
-      </w:r>
-    </w:p>
-    <w:p>
-      <w:pPr>
-        <w:pStyle w:val="a2"/>
-        <w:rPr>
-          <w:rFonts w:ascii="Consolas" w:hAnsi="Consolas" w:cs="Consolas"/>
-          <w:sz w:val="18"/>
-          <w:szCs w:val="18"/>
-        </w:rPr>
-      </w:pPr>
-      <w:r>
-        <w:rPr>
-          <w:rFonts w:ascii="Consolas" w:hAnsi="Consolas" w:cs="Consolas"/>
-          <w:sz w:val="18"/>
-          <w:szCs w:val="18"/>
-        </w:rPr>
-        <w:tab/>
-      </w:r>
-      <w:r>
-        <w:rPr>
-          <w:rFonts w:ascii="Consolas" w:hAnsi="Consolas" w:cs="Consolas"/>
-          <w:sz w:val="18"/>
-          <w:szCs w:val="18"/>
-        </w:rPr>
-        <w:tab/>
-        <w:t xml:space="preserve">Движение = </w:t>
-      </w:r>
-      <w:proofErr w:type="spellStart"/>
-      <w:r>
-        <w:rPr>
-          <w:rFonts w:ascii="Consolas" w:hAnsi="Consolas" w:cs="Consolas"/>
-          <w:sz w:val="18"/>
-          <w:szCs w:val="18"/>
-        </w:rPr>
-        <w:t>Движения.Взаиморасчеты.Добавить</w:t>
-      </w:r>
-      <w:proofErr w:type="spellEnd"/>
-      <w:r>
-        <w:rPr>
-          <w:rFonts w:ascii="Consolas" w:hAnsi="Consolas" w:cs="Consolas"/>
-          <w:sz w:val="18"/>
-          <w:szCs w:val="18"/>
-        </w:rPr>
-        <w:t>();</w:t>
-      </w:r>
-    </w:p>
-    <w:p>
-      <w:pPr>
-        <w:pStyle w:val="a2"/>
-        <w:rPr>
-          <w:rFonts w:ascii="Consolas" w:hAnsi="Consolas" w:cs="Consolas"/>
-          <w:sz w:val="18"/>
-          <w:szCs w:val="18"/>
-        </w:rPr>
-      </w:pPr>
-      <w:r>
-        <w:rPr>
-          <w:rFonts w:ascii="Consolas" w:hAnsi="Consolas" w:cs="Consolas"/>
-          <w:sz w:val="18"/>
-          <w:szCs w:val="18"/>
-        </w:rPr>
-        <w:tab/>
-      </w:r>
-      <w:r>
-        <w:rPr>
-          <w:rFonts w:ascii="Consolas" w:hAnsi="Consolas" w:cs="Consolas"/>
-          <w:sz w:val="18"/>
-          <w:szCs w:val="18"/>
-        </w:rPr>
-        <w:tab/>
-      </w:r>
-      <w:proofErr w:type="spellStart"/>
-      <w:r>
-        <w:rPr>
-          <w:rFonts w:ascii="Consolas" w:hAnsi="Consolas" w:cs="Consolas"/>
-          <w:sz w:val="18"/>
-          <w:szCs w:val="18"/>
-        </w:rPr>
-        <w:t>Движение.ВидДвижения</w:t>
-      </w:r>
-      <w:proofErr w:type="spellEnd"/>
-      <w:r>
-        <w:rPr>
-          <w:rFonts w:ascii="Consolas" w:hAnsi="Consolas" w:cs="Consolas"/>
-          <w:sz w:val="18"/>
-          <w:szCs w:val="18"/>
-        </w:rPr>
-        <w:t xml:space="preserve"> = </w:t>
-      </w:r>
-      <w:proofErr w:type="spellStart"/>
-      <w:r>
-        <w:rPr>
-          <w:rFonts w:ascii="Consolas" w:hAnsi="Consolas" w:cs="Consolas"/>
-          <w:sz w:val="18"/>
-          <w:szCs w:val="18"/>
-        </w:rPr>
-        <w:t>ВидДвиженияНакопления.Приход</w:t>
-      </w:r>
-      <w:proofErr w:type="spellEnd"/>
-      <w:r>
-        <w:rPr>
-          <w:rFonts w:ascii="Consolas" w:hAnsi="Consolas" w:cs="Consolas"/>
-          <w:sz w:val="18"/>
-          <w:szCs w:val="18"/>
-        </w:rPr>
-        <w:t>;</w:t>
-      </w:r>
-    </w:p>
-    <w:p>
-      <w:pPr>
-        <w:pStyle w:val="a2"/>
-        <w:rPr>
-          <w:rFonts w:ascii="Consolas" w:hAnsi="Consolas" w:cs="Consolas"/>
-          <w:sz w:val="18"/>
-          <w:szCs w:val="18"/>
-        </w:rPr>
-      </w:pPr>
-      <w:r>
-        <w:rPr>
-          <w:rFonts w:ascii="Consolas" w:hAnsi="Consolas" w:cs="Consolas"/>
-          <w:sz w:val="18"/>
-          <w:szCs w:val="18"/>
-        </w:rPr>
-        <w:tab/>
-      </w:r>
-      <w:r>
-        <w:rPr>
-          <w:rFonts w:ascii="Consolas" w:hAnsi="Consolas" w:cs="Consolas"/>
-          <w:sz w:val="18"/>
-          <w:szCs w:val="18"/>
-        </w:rPr>
-        <w:tab/>
-      </w:r>
-      <w:proofErr w:type="spellStart"/>
-      <w:r>
-        <w:rPr>
-          <w:rFonts w:ascii="Consolas" w:hAnsi="Consolas" w:cs="Consolas"/>
-          <w:sz w:val="18"/>
-          <w:szCs w:val="18"/>
-        </w:rPr>
-        <w:t>Движение.Период</w:t>
-      </w:r>
-      <w:proofErr w:type="spellEnd"/>
-      <w:r>
-        <w:rPr>
-          <w:rFonts w:ascii="Consolas" w:hAnsi="Consolas" w:cs="Consolas"/>
-          <w:sz w:val="18"/>
-          <w:szCs w:val="18"/>
-        </w:rPr>
-        <w:t xml:space="preserve"> = Дата;</w:t>
-      </w:r>
-    </w:p>
-    <w:p>
-      <w:pPr>
-        <w:pStyle w:val="a2"/>
-        <w:rPr>
-          <w:rFonts w:ascii="Consolas" w:hAnsi="Consolas" w:cs="Consolas"/>
-          <w:sz w:val="18"/>
-          <w:szCs w:val="18"/>
-        </w:rPr>
-      </w:pPr>
-      <w:r>
-        <w:rPr>
-          <w:rFonts w:ascii="Consolas" w:hAnsi="Consolas" w:cs="Consolas"/>
-          <w:sz w:val="18"/>
-          <w:szCs w:val="18"/>
-        </w:rPr>
-        <w:tab/>
-      </w:r>
-      <w:r>
-        <w:rPr>
-          <w:rFonts w:ascii="Consolas" w:hAnsi="Consolas" w:cs="Consolas"/>
-          <w:sz w:val="18"/>
-          <w:szCs w:val="18"/>
-        </w:rPr>
-        <w:tab/>
-      </w:r>
-      <w:proofErr w:type="spellStart"/>
-      <w:r>
-        <w:rPr>
-          <w:rFonts w:ascii="Consolas" w:hAnsi="Consolas" w:cs="Consolas"/>
-          <w:sz w:val="18"/>
-          <w:szCs w:val="18"/>
-        </w:rPr>
-        <w:t>Движение.Контрагент</w:t>
-      </w:r>
-      <w:proofErr w:type="spellEnd"/>
-      <w:r>
-        <w:rPr>
-          <w:rFonts w:ascii="Consolas" w:hAnsi="Consolas" w:cs="Consolas"/>
-          <w:sz w:val="18"/>
-          <w:szCs w:val="18"/>
-        </w:rPr>
-        <w:t xml:space="preserve"> = </w:t>
-      </w:r>
-      <w:proofErr w:type="spellStart"/>
-      <w:r>
-        <w:rPr>
-          <w:rFonts w:ascii="Consolas" w:hAnsi="Consolas" w:cs="Consolas"/>
-          <w:sz w:val="18"/>
-          <w:szCs w:val="18"/>
-        </w:rPr>
-        <w:t>ТекСтрокаРасходДенежныхСредств.Контрагент</w:t>
-      </w:r>
-      <w:proofErr w:type="spellEnd"/>
-      <w:r>
-        <w:rPr>
-          <w:rFonts w:ascii="Consolas" w:hAnsi="Consolas" w:cs="Consolas"/>
-          <w:sz w:val="18"/>
-          <w:szCs w:val="18"/>
-        </w:rPr>
-        <w:t>;</w:t>
-      </w:r>
-    </w:p>
-    <w:p>
-      <w:pPr>
-        <w:pStyle w:val="a2"/>
-        <w:rPr>
-          <w:rFonts w:ascii="Consolas" w:hAnsi="Consolas" w:cs="Consolas"/>
-          <w:sz w:val="18"/>
-          <w:szCs w:val="18"/>
-        </w:rPr>
-      </w:pPr>
-      <w:r>
-        <w:rPr>
-          <w:rFonts w:ascii="Consolas" w:hAnsi="Consolas" w:cs="Consolas"/>
-          <w:sz w:val="18"/>
-          <w:szCs w:val="18"/>
-        </w:rPr>
-        <w:tab/>
-      </w:r>
-      <w:proofErr w:type="spellStart"/>
-      <w:r>
-        <w:rPr>
-          <w:rFonts w:ascii="Consolas" w:hAnsi="Consolas" w:cs="Consolas"/>
-          <w:sz w:val="18"/>
-          <w:szCs w:val="18"/>
-        </w:rPr>
-        <w:t>КонецЦикла</w:t>
-      </w:r>
-      <w:proofErr w:type="spellEnd"/>
-      <w:r>
-        <w:rPr>
-          <w:rFonts w:ascii="Consolas" w:hAnsi="Consolas" w:cs="Consolas"/>
-          <w:sz w:val="18"/>
-          <w:szCs w:val="18"/>
-        </w:rPr>
-        <w:t>;</w:t>
+        <w:t>Движения.Взаиморасчеты.Записывать = Истина;</w:t>
+      </w:r>
+    </w:p>
+    <w:p>
+      <w:pPr>
+        <w:pStyle w:val="a2"/>
+        <w:rPr>
+          <w:rFonts w:ascii="Consolas" w:hAnsi="Consolas" w:cs="Consolas"/>
+          <w:sz w:val="18"/>
+          <w:szCs w:val="18"/>
+        </w:rPr>
+      </w:pPr>
+      <w:r>
+        <w:rPr>
+          <w:rFonts w:ascii="Consolas" w:hAnsi="Consolas" w:cs="Consolas"/>
+          <w:sz w:val="18"/>
+          <w:szCs w:val="18"/>
+        </w:rPr>
+        <w:tab/>
+        <w:t>Для Каждого ТекСтрокаРасходДенежныхСредств Из РасходДенежныхСредств Цикл</w:t>
+      </w:r>
+    </w:p>
+    <w:p>
+      <w:pPr>
+        <w:pStyle w:val="a2"/>
+        <w:rPr>
+          <w:rFonts w:ascii="Consolas" w:hAnsi="Consolas" w:cs="Consolas"/>
+          <w:sz w:val="18"/>
+          <w:szCs w:val="18"/>
+        </w:rPr>
+      </w:pPr>
+      <w:r>
+        <w:rPr>
+          <w:rFonts w:ascii="Consolas" w:hAnsi="Consolas" w:cs="Consolas"/>
+          <w:sz w:val="18"/>
+          <w:szCs w:val="18"/>
+        </w:rPr>
+        <w:tab/>
+      </w:r>
+      <w:r>
+        <w:rPr>
+          <w:rFonts w:ascii="Consolas" w:hAnsi="Consolas" w:cs="Consolas"/>
+          <w:sz w:val="18"/>
+          <w:szCs w:val="18"/>
+        </w:rPr>
+        <w:tab/>
+        <w:t>Движение = Движения.Взаиморасчеты.Добавить();</w:t>
+      </w:r>
+    </w:p>
+    <w:p>
+      <w:pPr>
+        <w:pStyle w:val="a2"/>
+        <w:rPr>
+          <w:rFonts w:ascii="Consolas" w:hAnsi="Consolas" w:cs="Consolas"/>
+          <w:sz w:val="18"/>
+          <w:szCs w:val="18"/>
+        </w:rPr>
+      </w:pPr>
+      <w:r>
+        <w:rPr>
+          <w:rFonts w:ascii="Consolas" w:hAnsi="Consolas" w:cs="Consolas"/>
+          <w:sz w:val="18"/>
+          <w:szCs w:val="18"/>
+        </w:rPr>
+        <w:tab/>
+      </w:r>
+      <w:r>
+        <w:rPr>
+          <w:rFonts w:ascii="Consolas" w:hAnsi="Consolas" w:cs="Consolas"/>
+          <w:sz w:val="18"/>
+          <w:szCs w:val="18"/>
+        </w:rPr>
+        <w:tab/>
+        <w:t>Движение.ВидДвижения = ВидДвиженияНакопления.Приход;</w:t>
+      </w:r>
+    </w:p>
+    <w:p>
+      <w:pPr>
+        <w:pStyle w:val="a2"/>
+        <w:rPr>
+          <w:rFonts w:ascii="Consolas" w:hAnsi="Consolas" w:cs="Consolas"/>
+          <w:sz w:val="18"/>
+          <w:szCs w:val="18"/>
+        </w:rPr>
+      </w:pPr>
+      <w:r>
+        <w:rPr>
+          <w:rFonts w:ascii="Consolas" w:hAnsi="Consolas" w:cs="Consolas"/>
+          <w:sz w:val="18"/>
+          <w:szCs w:val="18"/>
+        </w:rPr>
+        <w:tab/>
+      </w:r>
+      <w:r>
+        <w:rPr>
+          <w:rFonts w:ascii="Consolas" w:hAnsi="Consolas" w:cs="Consolas"/>
+          <w:sz w:val="18"/>
+          <w:szCs w:val="18"/>
+        </w:rPr>
+        <w:tab/>
+        <w:t>Движение.Период = Дата;</w:t>
+      </w:r>
+    </w:p>
+    <w:p>
+      <w:pPr>
+        <w:pStyle w:val="a2"/>
+        <w:rPr>
+          <w:rFonts w:ascii="Consolas" w:hAnsi="Consolas" w:cs="Consolas"/>
+          <w:sz w:val="18"/>
+          <w:szCs w:val="18"/>
+        </w:rPr>
+      </w:pPr>
+      <w:r>
+        <w:rPr>
+          <w:rFonts w:ascii="Consolas" w:hAnsi="Consolas" w:cs="Consolas"/>
+          <w:sz w:val="18"/>
+          <w:szCs w:val="18"/>
+        </w:rPr>
+        <w:tab/>
+      </w:r>
+      <w:r>
+        <w:rPr>
+          <w:rFonts w:ascii="Consolas" w:hAnsi="Consolas" w:cs="Consolas"/>
+          <w:sz w:val="18"/>
+          <w:szCs w:val="18"/>
+        </w:rPr>
+        <w:tab/>
+        <w:t>Движение.Контрагент = ТекСтрокаРасходДенежныхСредств.Контрагент;</w:t>
+      </w:r>
+    </w:p>
+    <w:p>
+      <w:pPr>
+        <w:pStyle w:val="a2"/>
+        <w:rPr>
+          <w:rFonts w:ascii="Consolas" w:hAnsi="Consolas" w:cs="Consolas"/>
+          <w:sz w:val="18"/>
+          <w:szCs w:val="18"/>
+        </w:rPr>
+      </w:pPr>
+      <w:r>
+        <w:rPr>
+          <w:rFonts w:ascii="Consolas" w:hAnsi="Consolas" w:cs="Consolas"/>
+          <w:sz w:val="18"/>
+          <w:szCs w:val="18"/>
+        </w:rPr>
+        <w:tab/>
+        <w:t>КонецЦикла;</w:t>
       </w:r>
     </w:p>
     <w:p>
@@ -2472,387 +2039,193 @@
           <w:szCs w:val="18"/>
         </w:rPr>
         <w:tab/>
-      </w:r>
-      <w:proofErr w:type="spellStart"/>
-      <w:r>
-        <w:rPr>
-          <w:rFonts w:ascii="Consolas" w:hAnsi="Consolas" w:cs="Consolas"/>
-          <w:sz w:val="18"/>
-          <w:szCs w:val="18"/>
-        </w:rPr>
-        <w:t>Движения.Взаиморасчеты.Записывать</w:t>
-      </w:r>
-      <w:proofErr w:type="spellEnd"/>
-      <w:r>
-        <w:rPr>
-          <w:rFonts w:ascii="Consolas" w:hAnsi="Consolas" w:cs="Consolas"/>
-          <w:sz w:val="18"/>
-          <w:szCs w:val="18"/>
-        </w:rPr>
-        <w:t xml:space="preserve"> = Истина;</w:t>
-      </w:r>
-    </w:p>
-    <w:p>
-      <w:pPr>
-        <w:pStyle w:val="a2"/>
-        <w:rPr>
-          <w:rFonts w:ascii="Consolas" w:hAnsi="Consolas" w:cs="Consolas"/>
-          <w:sz w:val="18"/>
-          <w:szCs w:val="18"/>
-        </w:rPr>
-      </w:pPr>
-      <w:r>
-        <w:rPr>
-          <w:rFonts w:ascii="Consolas" w:hAnsi="Consolas" w:cs="Consolas"/>
-          <w:sz w:val="18"/>
-          <w:szCs w:val="18"/>
-        </w:rPr>
-        <w:tab/>
-        <w:t xml:space="preserve">Для Каждого </w:t>
-      </w:r>
-      <w:proofErr w:type="spellStart"/>
-      <w:r>
-        <w:rPr>
-          <w:rFonts w:ascii="Consolas" w:hAnsi="Consolas" w:cs="Consolas"/>
-          <w:sz w:val="18"/>
-          <w:szCs w:val="18"/>
-        </w:rPr>
-        <w:t>ТекСтрокаПриходДенежныхСредств</w:t>
-      </w:r>
-      <w:proofErr w:type="spellEnd"/>
-      <w:r>
-        <w:rPr>
-          <w:rFonts w:ascii="Consolas" w:hAnsi="Consolas" w:cs="Consolas"/>
-          <w:sz w:val="18"/>
-          <w:szCs w:val="18"/>
-        </w:rPr>
-        <w:t xml:space="preserve"> Из </w:t>
-      </w:r>
-      <w:proofErr w:type="spellStart"/>
-      <w:r>
-        <w:rPr>
-          <w:rFonts w:ascii="Consolas" w:hAnsi="Consolas" w:cs="Consolas"/>
-          <w:sz w:val="18"/>
-          <w:szCs w:val="18"/>
-        </w:rPr>
-        <w:t>ПриходДенежныхСредств</w:t>
-      </w:r>
-      <w:proofErr w:type="spellEnd"/>
-      <w:r>
-        <w:rPr>
-          <w:rFonts w:ascii="Consolas" w:hAnsi="Consolas" w:cs="Consolas"/>
-          <w:sz w:val="18"/>
-          <w:szCs w:val="18"/>
-        </w:rPr>
-        <w:t xml:space="preserve"> Цикл</w:t>
-      </w:r>
-    </w:p>
-    <w:p>
-      <w:pPr>
-        <w:pStyle w:val="a2"/>
-        <w:rPr>
-          <w:rFonts w:ascii="Consolas" w:hAnsi="Consolas" w:cs="Consolas"/>
-          <w:sz w:val="18"/>
-          <w:szCs w:val="18"/>
-        </w:rPr>
-      </w:pPr>
-      <w:r>
-        <w:rPr>
-          <w:rFonts w:ascii="Consolas" w:hAnsi="Consolas" w:cs="Consolas"/>
-          <w:sz w:val="18"/>
-          <w:szCs w:val="18"/>
-        </w:rPr>
-        <w:tab/>
-      </w:r>
-      <w:r>
-        <w:rPr>
-          <w:rFonts w:ascii="Consolas" w:hAnsi="Consolas" w:cs="Consolas"/>
-          <w:sz w:val="18"/>
-          <w:szCs w:val="18"/>
-        </w:rPr>
-        <w:tab/>
-        <w:t xml:space="preserve">Движение = </w:t>
-      </w:r>
-      <w:proofErr w:type="spellStart"/>
-      <w:r>
-        <w:rPr>
-          <w:rFonts w:ascii="Consolas" w:hAnsi="Consolas" w:cs="Consolas"/>
-          <w:sz w:val="18"/>
-          <w:szCs w:val="18"/>
-        </w:rPr>
-        <w:t>Движения.Взаиморасчеты.Добавить</w:t>
-      </w:r>
-      <w:proofErr w:type="spellEnd"/>
-      <w:r>
-        <w:rPr>
-          <w:rFonts w:ascii="Consolas" w:hAnsi="Consolas" w:cs="Consolas"/>
-          <w:sz w:val="18"/>
-          <w:szCs w:val="18"/>
-        </w:rPr>
-        <w:t>();</w:t>
-      </w:r>
-    </w:p>
-    <w:p>
-      <w:pPr>
-        <w:pStyle w:val="a2"/>
-        <w:rPr>
-          <w:rFonts w:ascii="Consolas" w:hAnsi="Consolas" w:cs="Consolas"/>
-          <w:sz w:val="18"/>
-          <w:szCs w:val="18"/>
-        </w:rPr>
-      </w:pPr>
-      <w:r>
-        <w:rPr>
-          <w:rFonts w:ascii="Consolas" w:hAnsi="Consolas" w:cs="Consolas"/>
-          <w:sz w:val="18"/>
-          <w:szCs w:val="18"/>
-        </w:rPr>
-        <w:tab/>
-      </w:r>
-      <w:r>
-        <w:rPr>
-          <w:rFonts w:ascii="Consolas" w:hAnsi="Consolas" w:cs="Consolas"/>
-          <w:sz w:val="18"/>
-          <w:szCs w:val="18"/>
-        </w:rPr>
-        <w:tab/>
-      </w:r>
-      <w:proofErr w:type="spellStart"/>
-      <w:r>
-        <w:rPr>
-          <w:rFonts w:ascii="Consolas" w:hAnsi="Consolas" w:cs="Consolas"/>
-          <w:sz w:val="18"/>
-          <w:szCs w:val="18"/>
-        </w:rPr>
-        <w:t>Движение.ВидДвижения</w:t>
-      </w:r>
-      <w:proofErr w:type="spellEnd"/>
-      <w:r>
-        <w:rPr>
-          <w:rFonts w:ascii="Consolas" w:hAnsi="Consolas" w:cs="Consolas"/>
-          <w:sz w:val="18"/>
-          <w:szCs w:val="18"/>
-        </w:rPr>
-        <w:t xml:space="preserve"> = </w:t>
-      </w:r>
-      <w:proofErr w:type="spellStart"/>
-      <w:r>
-        <w:rPr>
-          <w:rFonts w:ascii="Consolas" w:hAnsi="Consolas" w:cs="Consolas"/>
-          <w:sz w:val="18"/>
-          <w:szCs w:val="18"/>
-        </w:rPr>
-        <w:t>ВидДвиженияНакопления.Расход</w:t>
-      </w:r>
-      <w:proofErr w:type="spellEnd"/>
-      <w:r>
-        <w:rPr>
-          <w:rFonts w:ascii="Consolas" w:hAnsi="Consolas" w:cs="Consolas"/>
-          <w:sz w:val="18"/>
-          <w:szCs w:val="18"/>
-        </w:rPr>
-        <w:t>;</w:t>
-      </w:r>
-    </w:p>
-    <w:p>
-      <w:pPr>
-        <w:pStyle w:val="a2"/>
-        <w:rPr>
-          <w:rFonts w:ascii="Consolas" w:hAnsi="Consolas" w:cs="Consolas"/>
-          <w:sz w:val="18"/>
-          <w:szCs w:val="18"/>
-        </w:rPr>
-      </w:pPr>
-      <w:r>
-        <w:rPr>
-          <w:rFonts w:ascii="Consolas" w:hAnsi="Consolas" w:cs="Consolas"/>
-          <w:sz w:val="18"/>
-          <w:szCs w:val="18"/>
-        </w:rPr>
-        <w:tab/>
-      </w:r>
-      <w:r>
-        <w:rPr>
-          <w:rFonts w:ascii="Consolas" w:hAnsi="Consolas" w:cs="Consolas"/>
-          <w:sz w:val="18"/>
-          <w:szCs w:val="18"/>
-        </w:rPr>
-        <w:tab/>
-      </w:r>
-      <w:proofErr w:type="spellStart"/>
-      <w:r>
-        <w:rPr>
-          <w:rFonts w:ascii="Consolas" w:hAnsi="Consolas" w:cs="Consolas"/>
-          <w:sz w:val="18"/>
-          <w:szCs w:val="18"/>
-        </w:rPr>
-        <w:t>Движение.Период</w:t>
-      </w:r>
-      <w:proofErr w:type="spellEnd"/>
-      <w:r>
-        <w:rPr>
-          <w:rFonts w:ascii="Consolas" w:hAnsi="Consolas" w:cs="Consolas"/>
-          <w:sz w:val="18"/>
-          <w:szCs w:val="18"/>
-        </w:rPr>
-        <w:t xml:space="preserve"> = Дата;</w:t>
-      </w:r>
-    </w:p>
-    <w:p>
-      <w:pPr>
-        <w:pStyle w:val="a2"/>
-        <w:rPr>
-          <w:rFonts w:ascii="Consolas" w:hAnsi="Consolas" w:cs="Consolas"/>
-          <w:sz w:val="18"/>
-          <w:szCs w:val="18"/>
-        </w:rPr>
-      </w:pPr>
-      <w:r>
-        <w:rPr>
-          <w:rFonts w:ascii="Consolas" w:hAnsi="Consolas" w:cs="Consolas"/>
-          <w:sz w:val="18"/>
-          <w:szCs w:val="18"/>
-        </w:rPr>
-        <w:tab/>
-      </w:r>
-      <w:r>
-        <w:rPr>
-          <w:rFonts w:ascii="Consolas" w:hAnsi="Consolas" w:cs="Consolas"/>
-          <w:sz w:val="18"/>
-          <w:szCs w:val="18"/>
-        </w:rPr>
-        <w:tab/>
-      </w:r>
-      <w:proofErr w:type="spellStart"/>
-      <w:r>
-        <w:rPr>
-          <w:rFonts w:ascii="Consolas" w:hAnsi="Consolas" w:cs="Consolas"/>
-          <w:sz w:val="18"/>
-          <w:szCs w:val="18"/>
-        </w:rPr>
-        <w:t>Движение.Контрагент</w:t>
-      </w:r>
-      <w:proofErr w:type="spellEnd"/>
-      <w:r>
-        <w:rPr>
-          <w:rFonts w:ascii="Consolas" w:hAnsi="Consolas" w:cs="Consolas"/>
-          <w:sz w:val="18"/>
-          <w:szCs w:val="18"/>
-        </w:rPr>
-        <w:t xml:space="preserve"> = </w:t>
-      </w:r>
-      <w:proofErr w:type="spellStart"/>
-      <w:r>
-        <w:rPr>
-          <w:rFonts w:ascii="Consolas" w:hAnsi="Consolas" w:cs="Consolas"/>
-          <w:sz w:val="18"/>
-          <w:szCs w:val="18"/>
-        </w:rPr>
-        <w:t>ТекСтрокаПриходДенежныхСредств.Контрагент</w:t>
-      </w:r>
-      <w:proofErr w:type="spellEnd"/>
-      <w:r>
-        <w:rPr>
-          <w:rFonts w:ascii="Consolas" w:hAnsi="Consolas" w:cs="Consolas"/>
-          <w:sz w:val="18"/>
-          <w:szCs w:val="18"/>
-        </w:rPr>
-        <w:t>;</w:t>
-      </w:r>
-    </w:p>
-    <w:p>
-      <w:pPr>
-        <w:pStyle w:val="a2"/>
-        <w:rPr>
-          <w:rFonts w:ascii="Consolas" w:hAnsi="Consolas" w:cs="Consolas"/>
-          <w:sz w:val="18"/>
-          <w:szCs w:val="18"/>
-        </w:rPr>
-      </w:pPr>
-      <w:r>
-        <w:rPr>
-          <w:rFonts w:ascii="Consolas" w:hAnsi="Consolas" w:cs="Consolas"/>
-          <w:sz w:val="18"/>
-          <w:szCs w:val="18"/>
-        </w:rPr>
-        <w:tab/>
-      </w:r>
-      <w:proofErr w:type="spellStart"/>
-      <w:r>
-        <w:rPr>
-          <w:rFonts w:ascii="Consolas" w:hAnsi="Consolas" w:cs="Consolas"/>
-          <w:sz w:val="18"/>
-          <w:szCs w:val="18"/>
-        </w:rPr>
-        <w:t>КонецЦикла</w:t>
-      </w:r>
-      <w:proofErr w:type="spellEnd"/>
-      <w:r>
-        <w:rPr>
-          <w:rFonts w:ascii="Consolas" w:hAnsi="Consolas" w:cs="Consolas"/>
-          <w:sz w:val="18"/>
-          <w:szCs w:val="18"/>
-        </w:rPr>
-        <w:t>;</w:t>
-      </w:r>
-    </w:p>
-    <w:p>
-      <w:pPr>
-        <w:pStyle w:val="a2"/>
-        <w:rPr>
-          <w:rFonts w:ascii="Consolas" w:hAnsi="Consolas" w:cs="Consolas"/>
-          <w:sz w:val="18"/>
-          <w:szCs w:val="18"/>
-        </w:rPr>
-      </w:pPr>
-    </w:p>
-    <w:p>
-      <w:pPr>
-        <w:pStyle w:val="a2"/>
-        <w:rPr>
-          <w:rFonts w:ascii="Consolas" w:hAnsi="Consolas" w:cs="Consolas"/>
-          <w:sz w:val="18"/>
-          <w:szCs w:val="18"/>
-        </w:rPr>
-      </w:pPr>
-      <w:r>
-        <w:rPr>
-          <w:rFonts w:ascii="Consolas" w:hAnsi="Consolas" w:cs="Consolas"/>
-          <w:sz w:val="18"/>
-          <w:szCs w:val="18"/>
-        </w:rPr>
-        <w:tab/>
-        <w:t>//</w:t>
-      </w:r>
-      <w:proofErr w:type="gramStart"/>
-      <w:r>
-        <w:rPr>
-          <w:rFonts w:ascii="Consolas" w:hAnsi="Consolas" w:cs="Consolas"/>
-          <w:sz w:val="18"/>
-          <w:szCs w:val="18"/>
-        </w:rPr>
-        <w:t>}}_</w:t>
-      </w:r>
-      <w:proofErr w:type="gramEnd"/>
-      <w:r>
-        <w:rPr>
-          <w:rFonts w:ascii="Consolas" w:hAnsi="Consolas" w:cs="Consolas"/>
-          <w:sz w:val="18"/>
-          <w:szCs w:val="18"/>
-        </w:rPr>
-        <w:t>_КОНСТРУКТОР_ДВИЖЕНИЙ_РЕГИСТРОВ</w:t>
-      </w:r>
-    </w:p>
-    <w:p>
-      <w:pPr>
-        <w:pStyle w:val="a2"/>
-        <w:rPr>
-          <w:rFonts w:ascii="Consolas" w:hAnsi="Consolas" w:cs="Consolas"/>
-          <w:sz w:val="18"/>
-          <w:szCs w:val="18"/>
-        </w:rPr>
-      </w:pPr>
-      <w:proofErr w:type="spellStart"/>
+        <w:t>Движения.Взаиморасчеты.Записывать = Истина;</w:t>
+      </w:r>
+    </w:p>
+    <w:p>
+      <w:pPr>
+        <w:pStyle w:val="a2"/>
+        <w:rPr>
+          <w:rFonts w:ascii="Consolas" w:hAnsi="Consolas" w:cs="Consolas"/>
+          <w:sz w:val="18"/>
+          <w:szCs w:val="18"/>
+        </w:rPr>
+      </w:pPr>
+      <w:r>
+        <w:rPr>
+          <w:rFonts w:ascii="Consolas" w:hAnsi="Consolas" w:cs="Consolas"/>
+          <w:sz w:val="18"/>
+          <w:szCs w:val="18"/>
+        </w:rPr>
+        <w:tab/>
+        <w:t>Для Каждого ТекСтрокаПриходДенежныхСредств Из ПриходДенежныхСредств Цикл</w:t>
+      </w:r>
+    </w:p>
+    <w:p>
+      <w:pPr>
+        <w:pStyle w:val="a2"/>
+        <w:rPr>
+          <w:rFonts w:ascii="Consolas" w:hAnsi="Consolas" w:cs="Consolas"/>
+          <w:sz w:val="18"/>
+          <w:szCs w:val="18"/>
+        </w:rPr>
+      </w:pPr>
+      <w:r>
+        <w:rPr>
+          <w:rFonts w:ascii="Consolas" w:hAnsi="Consolas" w:cs="Consolas"/>
+          <w:sz w:val="18"/>
+          <w:szCs w:val="18"/>
+        </w:rPr>
+        <w:tab/>
+      </w:r>
+      <w:r>
+        <w:rPr>
+          <w:rFonts w:ascii="Consolas" w:hAnsi="Consolas" w:cs="Consolas"/>
+          <w:sz w:val="18"/>
+          <w:szCs w:val="18"/>
+        </w:rPr>
+        <w:tab/>
+        <w:t>Движение = Движения.Взаиморасчеты.Добавить();</w:t>
+      </w:r>
+    </w:p>
+    <w:p>
+      <w:pPr>
+        <w:pStyle w:val="a2"/>
+        <w:rPr>
+          <w:rFonts w:ascii="Consolas" w:hAnsi="Consolas" w:cs="Consolas"/>
+          <w:sz w:val="18"/>
+          <w:szCs w:val="18"/>
+        </w:rPr>
+      </w:pPr>
+      <w:r>
+        <w:rPr>
+          <w:rFonts w:ascii="Consolas" w:hAnsi="Consolas" w:cs="Consolas"/>
+          <w:sz w:val="18"/>
+          <w:szCs w:val="18"/>
+        </w:rPr>
+        <w:tab/>
+      </w:r>
+      <w:r>
+        <w:rPr>
+          <w:rFonts w:ascii="Consolas" w:hAnsi="Consolas" w:cs="Consolas"/>
+          <w:sz w:val="18"/>
+          <w:szCs w:val="18"/>
+        </w:rPr>
+        <w:tab/>
+        <w:t>Движение.ВидДвижения = ВидДвиженияНакопления.Расход;</w:t>
+      </w:r>
+    </w:p>
+    <w:p>
+      <w:pPr>
+        <w:pStyle w:val="a2"/>
+        <w:rPr>
+          <w:rFonts w:ascii="Consolas" w:hAnsi="Consolas" w:cs="Consolas"/>
+          <w:sz w:val="18"/>
+          <w:szCs w:val="18"/>
+        </w:rPr>
+      </w:pPr>
+      <w:r>
+        <w:rPr>
+          <w:rFonts w:ascii="Consolas" w:hAnsi="Consolas" w:cs="Consolas"/>
+          <w:sz w:val="18"/>
+          <w:szCs w:val="18"/>
+        </w:rPr>
+        <w:tab/>
+      </w:r>
+      <w:r>
+        <w:rPr>
+          <w:rFonts w:ascii="Consolas" w:hAnsi="Consolas" w:cs="Consolas"/>
+          <w:sz w:val="18"/>
+          <w:szCs w:val="18"/>
+        </w:rPr>
+        <w:tab/>
+        <w:t>Движение.Период = Дата;</w:t>
+      </w:r>
+    </w:p>
+    <w:p>
+      <w:pPr>
+        <w:pStyle w:val="a2"/>
+        <w:rPr>
+          <w:rFonts w:ascii="Consolas" w:hAnsi="Consolas" w:cs="Consolas"/>
+          <w:sz w:val="18"/>
+          <w:szCs w:val="18"/>
+        </w:rPr>
+      </w:pPr>
+      <w:r>
+        <w:rPr>
+          <w:rFonts w:ascii="Consolas" w:hAnsi="Consolas" w:cs="Consolas"/>
+          <w:sz w:val="18"/>
+          <w:szCs w:val="18"/>
+        </w:rPr>
+        <w:tab/>
+      </w:r>
+      <w:r>
+        <w:rPr>
+          <w:rFonts w:ascii="Consolas" w:hAnsi="Consolas" w:cs="Consolas"/>
+          <w:sz w:val="18"/>
+          <w:szCs w:val="18"/>
+        </w:rPr>
+        <w:tab/>
+        <w:t>Движение.Контрагент = ТекСтрокаПриходДенежныхСредств.Контрагент;</w:t>
+      </w:r>
+    </w:p>
+    <w:p>
+      <w:pPr>
+        <w:pStyle w:val="a2"/>
+        <w:rPr>
+          <w:rFonts w:ascii="Consolas" w:hAnsi="Consolas" w:cs="Consolas"/>
+          <w:sz w:val="18"/>
+          <w:szCs w:val="18"/>
+        </w:rPr>
+      </w:pPr>
+      <w:r>
+        <w:rPr>
+          <w:rFonts w:ascii="Consolas" w:hAnsi="Consolas" w:cs="Consolas"/>
+          <w:sz w:val="18"/>
+          <w:szCs w:val="18"/>
+        </w:rPr>
+        <w:tab/>
+        <w:t>КонецЦикла;</w:t>
+      </w:r>
+    </w:p>
+    <w:p>
+      <w:pPr>
+        <w:pStyle w:val="a2"/>
+        <w:rPr>
+          <w:rFonts w:ascii="Consolas" w:hAnsi="Consolas" w:cs="Consolas"/>
+          <w:sz w:val="18"/>
+          <w:szCs w:val="18"/>
+        </w:rPr>
+      </w:pPr>
+    </w:p>
+    <w:p>
+      <w:pPr>
+        <w:pStyle w:val="a2"/>
+        <w:rPr>
+          <w:rFonts w:ascii="Consolas" w:hAnsi="Consolas" w:cs="Consolas"/>
+          <w:sz w:val="18"/>
+          <w:szCs w:val="18"/>
+        </w:rPr>
+      </w:pPr>
+      <w:r>
+        <w:rPr>
+          <w:rFonts w:ascii="Consolas" w:hAnsi="Consolas" w:cs="Consolas"/>
+          <w:sz w:val="18"/>
+          <w:szCs w:val="18"/>
+        </w:rPr>
+        <w:tab/>
+        <w:t>//}}__КОНСТРУКТОР_ДВИЖЕНИЙ_РЕГИСТРОВ</w:t>
+      </w:r>
+    </w:p>
+    <w:p>
+      <w:pPr>
+        <w:pStyle w:val="a2"/>
+        <w:rPr>
+          <w:rFonts w:ascii="Consolas" w:hAnsi="Consolas" w:cs="Consolas"/>
+          <w:sz w:val="18"/>
+          <w:szCs w:val="18"/>
+        </w:rPr>
+      </w:pPr>
       <w:r>
         <w:rPr>
           <w:rFonts w:ascii="Consolas" w:hAnsi="Consolas" w:cs="Consolas"/>
@@ -2861,7 +2234,6 @@
         </w:rPr>
         <w:t>КонецПроцедуры</w:t>
       </w:r>
-      <w:proofErr w:type="spellEnd"/>
     </w:p>
     <w:p>
       <w:pPr>
@@ -2878,69 +2250,15 @@
           <w:sz w:val="24"/>
           <w:szCs w:val="24"/>
         </w:rPr>
-        <w:t xml:space="preserve">Далее создадим отчет </w:t>
-      </w:r>
-      <w:proofErr w:type="spellStart"/>
+        <w:t xml:space="preserve">Далее создадим отчет ОстаткиВзаиморасчетов. </w:t>
+      </w:r>
       <w:r>
         <w:rPr>
           <w:bCs/>
           <w:sz w:val="24"/>
           <w:szCs w:val="24"/>
         </w:rPr>
-        <w:t>ОстаткиВзаиморасчетов</w:t>
-      </w:r>
-      <w:proofErr w:type="spellEnd"/>
-      <w:r>
-        <w:rPr>
-          <w:bCs/>
-          <w:sz w:val="24"/>
-          <w:szCs w:val="24"/>
-        </w:rPr>
-        <w:t xml:space="preserve">. </w:t>
-      </w:r>
-      <w:r>
-        <w:rPr>
-          <w:bCs/>
-          <w:sz w:val="24"/>
-          <w:szCs w:val="24"/>
-        </w:rPr>
-        <w:t xml:space="preserve">В соответствии с постановкой задачи выходной информацией являются остатки долгов в разрезе контрагентов. Поэтому источником данных для отчета будет выступать виртуальная таблица </w:t>
-      </w:r>
-      <w:proofErr w:type="spellStart"/>
-      <w:r>
-        <w:rPr>
-          <w:bCs/>
-          <w:sz w:val="24"/>
-          <w:szCs w:val="24"/>
-        </w:rPr>
-        <w:t>Взаиморасчеты.Остатки</w:t>
-      </w:r>
-      <w:proofErr w:type="spellEnd"/>
-      <w:r>
-        <w:rPr>
-          <w:bCs/>
-          <w:sz w:val="24"/>
-          <w:szCs w:val="24"/>
-        </w:rPr>
-        <w:t xml:space="preserve">, в которой определено поле </w:t>
-      </w:r>
-      <w:proofErr w:type="spellStart"/>
-      <w:r>
-        <w:rPr>
-          <w:bCs/>
-          <w:sz w:val="24"/>
-          <w:szCs w:val="24"/>
-        </w:rPr>
-        <w:t>СуммаОстаток</w:t>
-      </w:r>
-      <w:proofErr w:type="spellEnd"/>
-      <w:r>
-        <w:rPr>
-          <w:bCs/>
-          <w:sz w:val="24"/>
-          <w:szCs w:val="24"/>
-        </w:rPr>
-        <w:t xml:space="preserve"> (постфикс Остаток означает, что по полю Сумма рег</w:t>
+        <w:t>В соответствии с постановкой задачи выходной информацией являются остатки долгов в разрезе контрагентов. Поэтому источником данных для отчета будет выступать виртуальная таблица Взаиморасчеты.Остатки, в которой определено поле СуммаОстаток (постфикс Остаток означает, что по полю Сумма рег</w:t>
       </w:r>
       <w:r>
         <w:rPr>
@@ -3130,10 +2448,14 @@
       <w:r>
         <w:t xml:space="preserve">5. </w:t>
       </w:r>
-    </w:p>
-    <w:p>
-      <w:pPr>
-        <w:pStyle w:val="a2"/>
+      <w:r>
+        <w:t xml:space="preserve">Выполнила создание отчета с именем «ПродажиТоваров». </w:t>
+      </w:r>
+    </w:p>
+    <w:p>
+      <w:pPr>
+        <w:pStyle w:val="a2"/>
+        <w:spacing w:before="240"/>
         <w:jc w:val="center"/>
       </w:pPr>
       <w:r>
@@ -3237,179 +2559,84 @@
           <w:szCs w:val="24"/>
         </w:rPr>
         <w:tab/>
-      </w:r>
-      <w:proofErr w:type="spellStart"/>
-      <w:r>
-        <w:rPr>
-          <w:rFonts w:ascii="Consolas" w:hAnsi="Consolas" w:cs="Consolas"/>
-          <w:sz w:val="24"/>
-          <w:szCs w:val="24"/>
-        </w:rPr>
-        <w:t>ПродажиОбороты.Номенклатура</w:t>
-      </w:r>
-      <w:proofErr w:type="spellEnd"/>
-      <w:r>
-        <w:rPr>
-          <w:rFonts w:ascii="Consolas" w:hAnsi="Consolas" w:cs="Consolas"/>
-          <w:sz w:val="24"/>
-          <w:szCs w:val="24"/>
-        </w:rPr>
-        <w:t xml:space="preserve"> КАК Номенклатура,</w:t>
-      </w:r>
-    </w:p>
-    <w:p>
-      <w:pPr>
-        <w:pStyle w:val="a2"/>
-        <w:rPr>
-          <w:rFonts w:ascii="Consolas" w:hAnsi="Consolas" w:cs="Consolas"/>
-          <w:sz w:val="24"/>
-          <w:szCs w:val="24"/>
-        </w:rPr>
-      </w:pPr>
-      <w:r>
-        <w:rPr>
-          <w:rFonts w:ascii="Consolas" w:hAnsi="Consolas" w:cs="Consolas"/>
-          <w:sz w:val="24"/>
-          <w:szCs w:val="24"/>
-        </w:rPr>
-        <w:tab/>
-      </w:r>
-      <w:proofErr w:type="spellStart"/>
-      <w:r>
-        <w:rPr>
-          <w:rFonts w:ascii="Consolas" w:hAnsi="Consolas" w:cs="Consolas"/>
-          <w:sz w:val="24"/>
-          <w:szCs w:val="24"/>
-        </w:rPr>
-        <w:t>ПродажиОбороты.Контрагент</w:t>
-      </w:r>
-      <w:proofErr w:type="spellEnd"/>
-      <w:r>
-        <w:rPr>
-          <w:rFonts w:ascii="Consolas" w:hAnsi="Consolas" w:cs="Consolas"/>
-          <w:sz w:val="24"/>
-          <w:szCs w:val="24"/>
-        </w:rPr>
-        <w:t xml:space="preserve"> КАК Контрагент,</w:t>
-      </w:r>
-    </w:p>
-    <w:p>
-      <w:pPr>
-        <w:pStyle w:val="a2"/>
-        <w:rPr>
-          <w:rFonts w:ascii="Consolas" w:hAnsi="Consolas" w:cs="Consolas"/>
-          <w:sz w:val="24"/>
-          <w:szCs w:val="24"/>
-        </w:rPr>
-      </w:pPr>
-      <w:r>
-        <w:rPr>
-          <w:rFonts w:ascii="Consolas" w:hAnsi="Consolas" w:cs="Consolas"/>
-          <w:sz w:val="24"/>
-          <w:szCs w:val="24"/>
-        </w:rPr>
-        <w:tab/>
-      </w:r>
-      <w:proofErr w:type="spellStart"/>
-      <w:r>
-        <w:rPr>
-          <w:rFonts w:ascii="Consolas" w:hAnsi="Consolas" w:cs="Consolas"/>
-          <w:sz w:val="24"/>
-          <w:szCs w:val="24"/>
-        </w:rPr>
-        <w:t>ПродажиОбороты.КоличествоОборот</w:t>
-      </w:r>
-      <w:proofErr w:type="spellEnd"/>
-      <w:r>
-        <w:rPr>
-          <w:rFonts w:ascii="Consolas" w:hAnsi="Consolas" w:cs="Consolas"/>
-          <w:sz w:val="24"/>
-          <w:szCs w:val="24"/>
-        </w:rPr>
-        <w:t xml:space="preserve"> КАК Количество,</w:t>
-      </w:r>
-    </w:p>
-    <w:p>
-      <w:pPr>
-        <w:pStyle w:val="a2"/>
-        <w:rPr>
-          <w:rFonts w:ascii="Consolas" w:hAnsi="Consolas" w:cs="Consolas"/>
-          <w:sz w:val="24"/>
-          <w:szCs w:val="24"/>
-        </w:rPr>
-      </w:pPr>
-      <w:r>
-        <w:rPr>
-          <w:rFonts w:ascii="Consolas" w:hAnsi="Consolas" w:cs="Consolas"/>
-          <w:sz w:val="24"/>
-          <w:szCs w:val="24"/>
-        </w:rPr>
-        <w:tab/>
-      </w:r>
-      <w:proofErr w:type="spellStart"/>
-      <w:r>
-        <w:rPr>
-          <w:rFonts w:ascii="Consolas" w:hAnsi="Consolas" w:cs="Consolas"/>
-          <w:sz w:val="24"/>
-          <w:szCs w:val="24"/>
-        </w:rPr>
-        <w:t>ПродажиОбороты.СуммаОборот</w:t>
-      </w:r>
-      <w:proofErr w:type="spellEnd"/>
-      <w:r>
-        <w:rPr>
-          <w:rFonts w:ascii="Consolas" w:hAnsi="Consolas" w:cs="Consolas"/>
-          <w:sz w:val="24"/>
-          <w:szCs w:val="24"/>
-        </w:rPr>
-        <w:t xml:space="preserve"> КАК Сумма,</w:t>
-      </w:r>
-    </w:p>
-    <w:p>
-      <w:pPr>
-        <w:pStyle w:val="a2"/>
-        <w:rPr>
-          <w:rFonts w:ascii="Consolas" w:hAnsi="Consolas" w:cs="Consolas"/>
-          <w:sz w:val="24"/>
-          <w:szCs w:val="24"/>
-        </w:rPr>
-      </w:pPr>
-      <w:r>
-        <w:rPr>
-          <w:rFonts w:ascii="Consolas" w:hAnsi="Consolas" w:cs="Consolas"/>
-          <w:sz w:val="24"/>
-          <w:szCs w:val="24"/>
-        </w:rPr>
-        <w:tab/>
-      </w:r>
-      <w:proofErr w:type="spellStart"/>
-      <w:r>
-        <w:rPr>
-          <w:rFonts w:ascii="Consolas" w:hAnsi="Consolas" w:cs="Consolas"/>
-          <w:sz w:val="24"/>
-          <w:szCs w:val="24"/>
-        </w:rPr>
-        <w:t>ПродажиОбороты.СуммаНДСОборот</w:t>
-      </w:r>
-      <w:proofErr w:type="spellEnd"/>
-      <w:r>
-        <w:rPr>
-          <w:rFonts w:ascii="Consolas" w:hAnsi="Consolas" w:cs="Consolas"/>
-          <w:sz w:val="24"/>
-          <w:szCs w:val="24"/>
-        </w:rPr>
-        <w:t xml:space="preserve"> КАК </w:t>
-      </w:r>
-      <w:proofErr w:type="spellStart"/>
-      <w:r>
-        <w:rPr>
-          <w:rFonts w:ascii="Consolas" w:hAnsi="Consolas" w:cs="Consolas"/>
-          <w:sz w:val="24"/>
-          <w:szCs w:val="24"/>
-        </w:rPr>
-        <w:t>СуммаНДС</w:t>
-      </w:r>
-      <w:proofErr w:type="spellEnd"/>
+        <w:t>ПродажиОбороты.Номенклатура КАК Номенклатура,</w:t>
+      </w:r>
+    </w:p>
+    <w:p>
+      <w:pPr>
+        <w:pStyle w:val="a2"/>
+        <w:rPr>
+          <w:rFonts w:ascii="Consolas" w:hAnsi="Consolas" w:cs="Consolas"/>
+          <w:sz w:val="24"/>
+          <w:szCs w:val="24"/>
+        </w:rPr>
+      </w:pPr>
+      <w:r>
+        <w:rPr>
+          <w:rFonts w:ascii="Consolas" w:hAnsi="Consolas" w:cs="Consolas"/>
+          <w:sz w:val="24"/>
+          <w:szCs w:val="24"/>
+        </w:rPr>
+        <w:tab/>
+        <w:t>ПродажиОбороты.Контрагент КАК Контрагент,</w:t>
+      </w:r>
+    </w:p>
+    <w:p>
+      <w:pPr>
+        <w:pStyle w:val="a2"/>
+        <w:rPr>
+          <w:rFonts w:ascii="Consolas" w:hAnsi="Consolas" w:cs="Consolas"/>
+          <w:sz w:val="24"/>
+          <w:szCs w:val="24"/>
+        </w:rPr>
+      </w:pPr>
+      <w:r>
+        <w:rPr>
+          <w:rFonts w:ascii="Consolas" w:hAnsi="Consolas" w:cs="Consolas"/>
+          <w:sz w:val="24"/>
+          <w:szCs w:val="24"/>
+        </w:rPr>
+        <w:tab/>
+        <w:t>ПродажиОбороты.КоличествоОборот КАК Количество,</w:t>
+      </w:r>
+    </w:p>
+    <w:p>
+      <w:pPr>
+        <w:pStyle w:val="a2"/>
+        <w:rPr>
+          <w:rFonts w:ascii="Consolas" w:hAnsi="Consolas" w:cs="Consolas"/>
+          <w:sz w:val="24"/>
+          <w:szCs w:val="24"/>
+        </w:rPr>
+      </w:pPr>
+      <w:r>
+        <w:rPr>
+          <w:rFonts w:ascii="Consolas" w:hAnsi="Consolas" w:cs="Consolas"/>
+          <w:sz w:val="24"/>
+          <w:szCs w:val="24"/>
+        </w:rPr>
+        <w:tab/>
+        <w:t>ПродажиОбороты.СуммаОборот КАК Сумма,</w:t>
+      </w:r>
+    </w:p>
+    <w:p>
+      <w:pPr>
+        <w:pStyle w:val="a2"/>
+        <w:rPr>
+          <w:rFonts w:ascii="Consolas" w:hAnsi="Consolas" w:cs="Consolas"/>
+          <w:sz w:val="24"/>
+          <w:szCs w:val="24"/>
+        </w:rPr>
+      </w:pPr>
+      <w:r>
+        <w:rPr>
+          <w:rFonts w:ascii="Consolas" w:hAnsi="Consolas" w:cs="Consolas"/>
+          <w:sz w:val="24"/>
+          <w:szCs w:val="24"/>
+        </w:rPr>
+        <w:tab/>
+        <w:t>ПродажиОбороты.СуммаНДСОборот КАК СуммаНДС</w:t>
+      </w:r>
     </w:p>
     <w:p>
       <w:pPr>
@@ -3445,81 +2672,8 @@
           <w:szCs w:val="24"/>
         </w:rPr>
         <w:tab/>
-      </w:r>
-      <w:proofErr w:type="spellStart"/>
-      <w:r>
-        <w:rPr>
-          <w:rFonts w:ascii="Consolas" w:hAnsi="Consolas" w:cs="Consolas"/>
-          <w:sz w:val="24"/>
-          <w:szCs w:val="24"/>
-        </w:rPr>
-        <w:t>РегистрНакопления.Продажи.Обороты</w:t>
-      </w:r>
-      <w:proofErr w:type="spellEnd"/>
-      <w:r>
-        <w:rPr>
-          <w:rFonts w:ascii="Consolas" w:hAnsi="Consolas" w:cs="Consolas"/>
-          <w:sz w:val="24"/>
-          <w:szCs w:val="24"/>
-        </w:rPr>
-        <w:t>(&amp;</w:t>
-      </w:r>
-      <w:proofErr w:type="spellStart"/>
-      <w:r>
-        <w:rPr>
-          <w:rFonts w:ascii="Consolas" w:hAnsi="Consolas" w:cs="Consolas"/>
-          <w:sz w:val="24"/>
-          <w:szCs w:val="24"/>
-        </w:rPr>
-        <w:t>НачалоПериода</w:t>
-      </w:r>
-      <w:proofErr w:type="spellEnd"/>
-      <w:r>
-        <w:rPr>
-          <w:rFonts w:ascii="Consolas" w:hAnsi="Consolas" w:cs="Consolas"/>
-          <w:sz w:val="24"/>
-          <w:szCs w:val="24"/>
-        </w:rPr>
-        <w:t>, &amp;</w:t>
-      </w:r>
-      <w:proofErr w:type="spellStart"/>
-      <w:r>
-        <w:rPr>
-          <w:rFonts w:ascii="Consolas" w:hAnsi="Consolas" w:cs="Consolas"/>
-          <w:sz w:val="24"/>
-          <w:szCs w:val="24"/>
-        </w:rPr>
-        <w:t>КонецПериода</w:t>
-      </w:r>
-      <w:proofErr w:type="spellEnd"/>
-      <w:proofErr w:type="gramStart"/>
-      <w:r>
-        <w:rPr>
-          <w:rFonts w:ascii="Consolas" w:hAnsi="Consolas" w:cs="Consolas"/>
-          <w:sz w:val="24"/>
-          <w:szCs w:val="24"/>
-        </w:rPr>
-        <w:t>, ,</w:t>
-      </w:r>
-      <w:proofErr w:type="gramEnd"/>
-      <w:r>
-        <w:rPr>
-          <w:rFonts w:ascii="Consolas" w:hAnsi="Consolas" w:cs="Consolas"/>
-          <w:sz w:val="24"/>
-          <w:szCs w:val="24"/>
-        </w:rPr>
-        <w:t xml:space="preserve"> ) КАК </w:t>
-      </w:r>
-      <w:proofErr w:type="spellStart"/>
-      <w:r>
-        <w:rPr>
-          <w:rFonts w:ascii="Consolas" w:hAnsi="Consolas" w:cs="Consolas"/>
-          <w:sz w:val="24"/>
-          <w:szCs w:val="24"/>
-        </w:rPr>
-        <w:t>ПродажиОбороты</w:t>
-      </w:r>
-      <w:proofErr w:type="spellEnd"/>
+        <w:t>РегистрНакопления.Продажи.Обороты(&amp;НачалоПериода, &amp;КонецПериода, , ) КАК ПродажиОбороты</w:t>
+      </w:r>
     </w:p>
     <w:p>
       <w:pPr>
@@ -3555,24 +2709,7 @@
           <w:szCs w:val="24"/>
         </w:rPr>
         <w:tab/>
-      </w:r>
-      <w:proofErr w:type="spellStart"/>
-      <w:r>
-        <w:rPr>
-          <w:rFonts w:ascii="Consolas" w:hAnsi="Consolas" w:cs="Consolas"/>
-          <w:sz w:val="24"/>
-          <w:szCs w:val="24"/>
-        </w:rPr>
-        <w:t>ПродажиОбороты.Номенклатура.Услуга</w:t>
-      </w:r>
-      <w:proofErr w:type="spellEnd"/>
-      <w:r>
-        <w:rPr>
-          <w:rFonts w:ascii="Consolas" w:hAnsi="Consolas" w:cs="Consolas"/>
-          <w:sz w:val="24"/>
-          <w:szCs w:val="24"/>
-        </w:rPr>
-        <w:t xml:space="preserve"> = ЛОЖЬ</w:t>
+        <w:t>ПродажиОбороты.Номенклатура.Услуга = ЛОЖЬ</w:t>
       </w:r>
     </w:p>
     <w:p>
@@ -3637,6 +2774,7 @@
         <w:pStyle w:val="a4"/>
       </w:pPr>
       <w:r>
+        <w:lastRenderedPageBreak/>
         <w:t>Ресурсы</w:t>
       </w:r>
     </w:p>
@@ -3650,7 +2788,6 @@
           <w:noProof/>
           <w:lang w:eastAsia="ru-RU"/>
         </w:rPr>
-        <w:lastRenderedPageBreak/>
         <w:drawing>
           <wp:inline distT="0" distB="0" distL="0" distR="0" wp14:anchorId="06B796B3" wp14:editId="40357D24">
             <wp:extent cx="5245887" cy="912440"/>
@@ -3710,7 +2847,6 @@
         <w:spacing w:before="240"/>
         <w:jc w:val="center"/>
       </w:pPr>
-      <w:bookmarkStart w:id="1" w:name="_GoBack"/>
       <w:r>
         <w:rPr>
           <w:noProof/>
@@ -3759,7 +2895,6 @@
           </wp:inline>
         </w:drawing>
       </w:r>
-      <w:bookmarkEnd w:id="1"/>
     </w:p>
     <w:p>
       <w:pPr>
@@ -3880,6 +3015,15 @@
     <w:p>
       <w:pPr>
         <w:pStyle w:val="a2"/>
+      </w:pPr>
+      <w:r>
+        <w:t xml:space="preserve">Таким образом был получен отчет, представленный на рисунке 4.25. </w:t>
+      </w:r>
+    </w:p>
+    <w:p>
+      <w:pPr>
+        <w:pStyle w:val="a2"/>
+        <w:spacing w:before="240"/>
         <w:jc w:val="center"/>
       </w:pPr>
       <w:r>
@@ -3935,6 +3079,769 @@
     <w:p>
       <w:pPr>
         <w:pStyle w:val="a2"/>
+      </w:pPr>
+      <w:r>
+        <w:lastRenderedPageBreak/>
+        <w:t xml:space="preserve">6. </w:t>
+      </w:r>
+      <w:r>
+        <w:t xml:space="preserve">Создала отчет с именем ПродажиНоменклатурыДокумента в количественном и </w:t>
+      </w:r>
+      <w:r>
+        <w:t xml:space="preserve">суммовом выражении, тех товаров которые содержатся в табличной части документа </w:t>
+      </w:r>
+      <w:r>
+        <w:t>РеализацияТоваров</w:t>
+      </w:r>
+      <w:r>
+        <w:t xml:space="preserve">Услуг. </w:t>
+      </w:r>
+    </w:p>
+    <w:p>
+      <w:pPr>
+        <w:pStyle w:val="a2"/>
+        <w:spacing w:before="240"/>
+        <w:jc w:val="center"/>
+      </w:pPr>
+      <w:r>
+        <w:rPr>
+          <w:noProof/>
+          <w:lang w:eastAsia="ru-RU"/>
+        </w:rPr>
+        <w:drawing>
+          <wp:inline distT="0" distB="0" distL="0" distR="0" wp14:anchorId="342D4E0C" wp14:editId="56DB8FD5">
+            <wp:extent cx="4932348" cy="1662160"/>
+            <wp:effectExtent l="0" t="0" r="1905" b="0"/>
+            <wp:docPr id="63" name="Рисунок 63"/>
+            <wp:cNvGraphicFramePr>
+              <a:graphicFrameLocks xmlns:a="http://schemas.openxmlformats.org/drawingml/2006/main" noChangeAspect="1"/>
+            </wp:cNvGraphicFramePr>
+            <a:graphic xmlns:a="http://schemas.openxmlformats.org/drawingml/2006/main">
+              <a:graphicData uri="http://schemas.openxmlformats.org/drawingml/2006/picture">
+                <pic:pic xmlns:pic="http://schemas.openxmlformats.org/drawingml/2006/picture">
+                  <pic:nvPicPr>
+                    <pic:cNvPr id="1" name=""/>
+                    <pic:cNvPicPr/>
+                  </pic:nvPicPr>
+                  <pic:blipFill>
+                    <a:blip r:embed="rId37"/>
+                    <a:stretch>
+                      <a:fillRect/>
+                    </a:stretch>
+                  </pic:blipFill>
+                  <pic:spPr>
+                    <a:xfrm>
+                      <a:off x="0" y="0"/>
+                      <a:ext cx="4940863" cy="1665030"/>
+                    </a:xfrm>
+                    <a:prstGeom prst="rect">
+                      <a:avLst/>
+                    </a:prstGeom>
+                  </pic:spPr>
+                </pic:pic>
+              </a:graphicData>
+            </a:graphic>
+          </wp:inline>
+        </w:drawing>
+      </w:r>
+    </w:p>
+    <w:p>
+      <w:pPr>
+        <w:pStyle w:val="a4"/>
+      </w:pPr>
+      <w:r>
+        <w:t>Конструктор запроса</w:t>
+      </w:r>
+    </w:p>
+    <w:p>
+      <w:pPr>
+        <w:pStyle w:val="a2"/>
+        <w:jc w:val="center"/>
+      </w:pPr>
+      <w:r>
+        <w:rPr>
+          <w:noProof/>
+          <w:lang w:eastAsia="ru-RU"/>
+        </w:rPr>
+        <w:drawing>
+          <wp:inline distT="0" distB="0" distL="0" distR="0" wp14:anchorId="65479306" wp14:editId="48DDD2B2">
+            <wp:extent cx="4130460" cy="2083241"/>
+            <wp:effectExtent l="0" t="0" r="3810" b="0"/>
+            <wp:docPr id="64" name="Рисунок 64"/>
+            <wp:cNvGraphicFramePr>
+              <a:graphicFrameLocks xmlns:a="http://schemas.openxmlformats.org/drawingml/2006/main" noChangeAspect="1"/>
+            </wp:cNvGraphicFramePr>
+            <a:graphic xmlns:a="http://schemas.openxmlformats.org/drawingml/2006/main">
+              <a:graphicData uri="http://schemas.openxmlformats.org/drawingml/2006/picture">
+                <pic:pic xmlns:pic="http://schemas.openxmlformats.org/drawingml/2006/picture">
+                  <pic:nvPicPr>
+                    <pic:cNvPr id="1" name=""/>
+                    <pic:cNvPicPr/>
+                  </pic:nvPicPr>
+                  <pic:blipFill>
+                    <a:blip r:embed="rId38"/>
+                    <a:stretch>
+                      <a:fillRect/>
+                    </a:stretch>
+                  </pic:blipFill>
+                  <pic:spPr>
+                    <a:xfrm>
+                      <a:off x="0" y="0"/>
+                      <a:ext cx="4135547" cy="2085807"/>
+                    </a:xfrm>
+                    <a:prstGeom prst="rect">
+                      <a:avLst/>
+                    </a:prstGeom>
+                  </pic:spPr>
+                </pic:pic>
+              </a:graphicData>
+            </a:graphic>
+          </wp:inline>
+        </w:drawing>
+      </w:r>
+    </w:p>
+    <w:p>
+      <w:pPr>
+        <w:pStyle w:val="a4"/>
+      </w:pPr>
+      <w:r>
+        <w:t>Полученные поля</w:t>
+      </w:r>
+    </w:p>
+    <w:p>
+      <w:pPr>
+        <w:pStyle w:val="a2"/>
+        <w:jc w:val="center"/>
+      </w:pPr>
+      <w:r>
+        <w:rPr>
+          <w:noProof/>
+          <w:lang w:eastAsia="ru-RU"/>
+        </w:rPr>
+        <w:drawing>
+          <wp:inline distT="0" distB="0" distL="0" distR="0" wp14:anchorId="76B74DE9" wp14:editId="63AA4944">
+            <wp:extent cx="3371353" cy="1505652"/>
+            <wp:effectExtent l="0" t="0" r="635" b="0"/>
+            <wp:docPr id="65" name="Рисунок 65"/>
+            <wp:cNvGraphicFramePr>
+              <a:graphicFrameLocks xmlns:a="http://schemas.openxmlformats.org/drawingml/2006/main" noChangeAspect="1"/>
+            </wp:cNvGraphicFramePr>
+            <a:graphic xmlns:a="http://schemas.openxmlformats.org/drawingml/2006/main">
+              <a:graphicData uri="http://schemas.openxmlformats.org/drawingml/2006/picture">
+                <pic:pic xmlns:pic="http://schemas.openxmlformats.org/drawingml/2006/picture">
+                  <pic:nvPicPr>
+                    <pic:cNvPr id="1" name=""/>
+                    <pic:cNvPicPr/>
+                  </pic:nvPicPr>
+                  <pic:blipFill>
+                    <a:blip r:embed="rId39"/>
+                    <a:stretch>
+                      <a:fillRect/>
+                    </a:stretch>
+                  </pic:blipFill>
+                  <pic:spPr>
+                    <a:xfrm>
+                      <a:off x="0" y="0"/>
+                      <a:ext cx="3378570" cy="1508875"/>
+                    </a:xfrm>
+                    <a:prstGeom prst="rect">
+                      <a:avLst/>
+                    </a:prstGeom>
+                  </pic:spPr>
+                </pic:pic>
+              </a:graphicData>
+            </a:graphic>
+          </wp:inline>
+        </w:drawing>
+      </w:r>
+    </w:p>
+    <w:p>
+      <w:pPr>
+        <w:pStyle w:val="a4"/>
+      </w:pPr>
+      <w:r>
+        <w:t>Настройка параметров виртуальной таблицы</w:t>
+      </w:r>
+    </w:p>
+    <w:p>
+      <w:pPr>
+        <w:pStyle w:val="a2"/>
+        <w:jc w:val="right"/>
+        <w:rPr>
+          <w:sz w:val="24"/>
+          <w:szCs w:val="24"/>
+        </w:rPr>
+      </w:pPr>
+      <w:r>
+        <w:rPr>
+          <w:sz w:val="24"/>
+          <w:szCs w:val="24"/>
+        </w:rPr>
+        <w:t>Листинг 3</w:t>
+      </w:r>
+      <w:r>
+        <w:rPr>
+          <w:sz w:val="24"/>
+          <w:szCs w:val="24"/>
+        </w:rPr>
+        <w:t xml:space="preserve"> Полученный запрос</w:t>
+      </w:r>
+    </w:p>
+    <w:p>
+      <w:pPr>
+        <w:pStyle w:val="a2"/>
+        <w:rPr>
+          <w:rFonts w:ascii="Consolas" w:hAnsi="Consolas" w:cs="Consolas"/>
+          <w:sz w:val="18"/>
+          <w:szCs w:val="18"/>
+        </w:rPr>
+      </w:pPr>
+      <w:r>
+        <w:rPr>
+          <w:rFonts w:ascii="Consolas" w:hAnsi="Consolas" w:cs="Consolas"/>
+          <w:sz w:val="18"/>
+          <w:szCs w:val="18"/>
+        </w:rPr>
+        <w:t>ВЫБРАТЬ</w:t>
+      </w:r>
+    </w:p>
+    <w:p>
+      <w:pPr>
+        <w:pStyle w:val="a2"/>
+        <w:rPr>
+          <w:rFonts w:ascii="Consolas" w:hAnsi="Consolas" w:cs="Consolas"/>
+          <w:sz w:val="18"/>
+          <w:szCs w:val="18"/>
+        </w:rPr>
+      </w:pPr>
+      <w:r>
+        <w:rPr>
+          <w:rFonts w:ascii="Consolas" w:hAnsi="Consolas" w:cs="Consolas"/>
+          <w:sz w:val="18"/>
+          <w:szCs w:val="18"/>
+        </w:rPr>
+        <w:tab/>
+        <w:t>ПродажиОбороты.Номенклатура КАК Номенклатура,</w:t>
+      </w:r>
+    </w:p>
+    <w:p>
+      <w:pPr>
+        <w:pStyle w:val="a2"/>
+        <w:rPr>
+          <w:rFonts w:ascii="Consolas" w:hAnsi="Consolas" w:cs="Consolas"/>
+          <w:sz w:val="18"/>
+          <w:szCs w:val="18"/>
+        </w:rPr>
+      </w:pPr>
+      <w:r>
+        <w:rPr>
+          <w:rFonts w:ascii="Consolas" w:hAnsi="Consolas" w:cs="Consolas"/>
+          <w:sz w:val="18"/>
+          <w:szCs w:val="18"/>
+        </w:rPr>
+        <w:tab/>
+        <w:t>ПродажиОбороты.КоличествоОборот КАК Количество,</w:t>
+      </w:r>
+    </w:p>
+    <w:p>
+      <w:pPr>
+        <w:pStyle w:val="a2"/>
+        <w:rPr>
+          <w:rFonts w:ascii="Consolas" w:hAnsi="Consolas" w:cs="Consolas"/>
+          <w:sz w:val="18"/>
+          <w:szCs w:val="18"/>
+        </w:rPr>
+      </w:pPr>
+      <w:r>
+        <w:rPr>
+          <w:rFonts w:ascii="Consolas" w:hAnsi="Consolas" w:cs="Consolas"/>
+          <w:sz w:val="18"/>
+          <w:szCs w:val="18"/>
+        </w:rPr>
+        <w:tab/>
+        <w:t>ПродажиОбороты.СуммаОборот КАК Сумма,</w:t>
+      </w:r>
+    </w:p>
+    <w:p>
+      <w:pPr>
+        <w:pStyle w:val="a2"/>
+        <w:rPr>
+          <w:rFonts w:ascii="Consolas" w:hAnsi="Consolas" w:cs="Consolas"/>
+          <w:sz w:val="18"/>
+          <w:szCs w:val="18"/>
+        </w:rPr>
+      </w:pPr>
+      <w:r>
+        <w:rPr>
+          <w:rFonts w:ascii="Consolas" w:hAnsi="Consolas" w:cs="Consolas"/>
+          <w:sz w:val="18"/>
+          <w:szCs w:val="18"/>
+        </w:rPr>
+        <w:tab/>
+        <w:t>ПродажиОбороты.СуммаНДСОборот КАК СуммаНДС</w:t>
+      </w:r>
+    </w:p>
+    <w:p>
+      <w:pPr>
+        <w:pStyle w:val="a2"/>
+        <w:rPr>
+          <w:rFonts w:ascii="Consolas" w:hAnsi="Consolas" w:cs="Consolas"/>
+          <w:sz w:val="18"/>
+          <w:szCs w:val="18"/>
+        </w:rPr>
+      </w:pPr>
+      <w:r>
+        <w:rPr>
+          <w:rFonts w:ascii="Consolas" w:hAnsi="Consolas" w:cs="Consolas"/>
+          <w:sz w:val="18"/>
+          <w:szCs w:val="18"/>
+        </w:rPr>
+        <w:t>ИЗ</w:t>
+      </w:r>
+    </w:p>
+    <w:p>
+      <w:pPr>
+        <w:pStyle w:val="a2"/>
+        <w:rPr>
+          <w:rFonts w:ascii="Consolas" w:hAnsi="Consolas" w:cs="Consolas"/>
+          <w:sz w:val="18"/>
+          <w:szCs w:val="18"/>
+        </w:rPr>
+      </w:pPr>
+      <w:r>
+        <w:rPr>
+          <w:rFonts w:ascii="Consolas" w:hAnsi="Consolas" w:cs="Consolas"/>
+          <w:sz w:val="18"/>
+          <w:szCs w:val="18"/>
+        </w:rPr>
+        <w:tab/>
+        <w:t>РегистрНакопления.Продажи.Обороты(</w:t>
+      </w:r>
+    </w:p>
+    <w:p>
+      <w:pPr>
+        <w:pStyle w:val="a2"/>
+        <w:rPr>
+          <w:rFonts w:ascii="Consolas" w:hAnsi="Consolas" w:cs="Consolas"/>
+          <w:sz w:val="18"/>
+          <w:szCs w:val="18"/>
+        </w:rPr>
+      </w:pPr>
+      <w:r>
+        <w:rPr>
+          <w:rFonts w:ascii="Consolas" w:hAnsi="Consolas" w:cs="Consolas"/>
+          <w:sz w:val="18"/>
+          <w:szCs w:val="18"/>
+        </w:rPr>
+        <w:tab/>
+      </w:r>
+      <w:r>
+        <w:rPr>
+          <w:rFonts w:ascii="Consolas" w:hAnsi="Consolas" w:cs="Consolas"/>
+          <w:sz w:val="18"/>
+          <w:szCs w:val="18"/>
+        </w:rPr>
+        <w:tab/>
+      </w:r>
+      <w:r>
+        <w:rPr>
+          <w:rFonts w:ascii="Consolas" w:hAnsi="Consolas" w:cs="Consolas"/>
+          <w:sz w:val="18"/>
+          <w:szCs w:val="18"/>
+        </w:rPr>
+        <w:tab/>
+        <w:t>&amp;НачалоПериода,</w:t>
+      </w:r>
+    </w:p>
+    <w:p>
+      <w:pPr>
+        <w:pStyle w:val="a2"/>
+        <w:rPr>
+          <w:rFonts w:ascii="Consolas" w:hAnsi="Consolas" w:cs="Consolas"/>
+          <w:sz w:val="18"/>
+          <w:szCs w:val="18"/>
+        </w:rPr>
+      </w:pPr>
+      <w:r>
+        <w:rPr>
+          <w:rFonts w:ascii="Consolas" w:hAnsi="Consolas" w:cs="Consolas"/>
+          <w:sz w:val="18"/>
+          <w:szCs w:val="18"/>
+        </w:rPr>
+        <w:tab/>
+      </w:r>
+      <w:r>
+        <w:rPr>
+          <w:rFonts w:ascii="Consolas" w:hAnsi="Consolas" w:cs="Consolas"/>
+          <w:sz w:val="18"/>
+          <w:szCs w:val="18"/>
+        </w:rPr>
+        <w:tab/>
+      </w:r>
+      <w:r>
+        <w:rPr>
+          <w:rFonts w:ascii="Consolas" w:hAnsi="Consolas" w:cs="Consolas"/>
+          <w:sz w:val="18"/>
+          <w:szCs w:val="18"/>
+        </w:rPr>
+        <w:tab/>
+        <w:t>&amp;КонецПериода,</w:t>
+      </w:r>
+      <w:r>
+        <w:rPr>
+          <w:rFonts w:ascii="Consolas" w:hAnsi="Consolas" w:cs="Consolas"/>
+          <w:sz w:val="18"/>
+          <w:szCs w:val="18"/>
+        </w:rPr>
+        <w:tab/>
+        <w:t>,</w:t>
+      </w:r>
+    </w:p>
+    <w:p>
+      <w:pPr>
+        <w:pStyle w:val="a2"/>
+        <w:rPr>
+          <w:rFonts w:ascii="Consolas" w:hAnsi="Consolas" w:cs="Consolas"/>
+          <w:sz w:val="18"/>
+          <w:szCs w:val="18"/>
+        </w:rPr>
+      </w:pPr>
+      <w:r>
+        <w:rPr>
+          <w:rFonts w:ascii="Consolas" w:hAnsi="Consolas" w:cs="Consolas"/>
+          <w:sz w:val="18"/>
+          <w:szCs w:val="18"/>
+        </w:rPr>
+        <w:tab/>
+      </w:r>
+      <w:r>
+        <w:rPr>
+          <w:rFonts w:ascii="Consolas" w:hAnsi="Consolas" w:cs="Consolas"/>
+          <w:sz w:val="18"/>
+          <w:szCs w:val="18"/>
+        </w:rPr>
+        <w:tab/>
+      </w:r>
+      <w:r>
+        <w:rPr>
+          <w:rFonts w:ascii="Consolas" w:hAnsi="Consolas" w:cs="Consolas"/>
+          <w:sz w:val="18"/>
+          <w:szCs w:val="18"/>
+        </w:rPr>
+        <w:tab/>
+        <w:t>Номенклатура В</w:t>
+      </w:r>
+    </w:p>
+    <w:p>
+      <w:pPr>
+        <w:pStyle w:val="a2"/>
+        <w:rPr>
+          <w:rFonts w:ascii="Consolas" w:hAnsi="Consolas" w:cs="Consolas"/>
+          <w:sz w:val="18"/>
+          <w:szCs w:val="18"/>
+        </w:rPr>
+      </w:pPr>
+      <w:r>
+        <w:rPr>
+          <w:rFonts w:ascii="Consolas" w:hAnsi="Consolas" w:cs="Consolas"/>
+          <w:sz w:val="18"/>
+          <w:szCs w:val="18"/>
+        </w:rPr>
+        <w:tab/>
+      </w:r>
+      <w:r>
+        <w:rPr>
+          <w:rFonts w:ascii="Consolas" w:hAnsi="Consolas" w:cs="Consolas"/>
+          <w:sz w:val="18"/>
+          <w:szCs w:val="18"/>
+        </w:rPr>
+        <w:tab/>
+      </w:r>
+      <w:r>
+        <w:rPr>
+          <w:rFonts w:ascii="Consolas" w:hAnsi="Consolas" w:cs="Consolas"/>
+          <w:sz w:val="18"/>
+          <w:szCs w:val="18"/>
+        </w:rPr>
+        <w:tab/>
+      </w:r>
+      <w:r>
+        <w:rPr>
+          <w:rFonts w:ascii="Consolas" w:hAnsi="Consolas" w:cs="Consolas"/>
+          <w:sz w:val="18"/>
+          <w:szCs w:val="18"/>
+        </w:rPr>
+        <w:tab/>
+        <w:t>(ВЫБРАТЬ</w:t>
+      </w:r>
+    </w:p>
+    <w:p>
+      <w:pPr>
+        <w:pStyle w:val="a2"/>
+        <w:rPr>
+          <w:rFonts w:ascii="Consolas" w:hAnsi="Consolas" w:cs="Consolas"/>
+          <w:sz w:val="18"/>
+          <w:szCs w:val="18"/>
+        </w:rPr>
+      </w:pPr>
+      <w:r>
+        <w:rPr>
+          <w:rFonts w:ascii="Consolas" w:hAnsi="Consolas" w:cs="Consolas"/>
+          <w:sz w:val="18"/>
+          <w:szCs w:val="18"/>
+        </w:rPr>
+        <w:tab/>
+      </w:r>
+      <w:r>
+        <w:rPr>
+          <w:rFonts w:ascii="Consolas" w:hAnsi="Consolas" w:cs="Consolas"/>
+          <w:sz w:val="18"/>
+          <w:szCs w:val="18"/>
+        </w:rPr>
+        <w:tab/>
+      </w:r>
+      <w:r>
+        <w:rPr>
+          <w:rFonts w:ascii="Consolas" w:hAnsi="Consolas" w:cs="Consolas"/>
+          <w:sz w:val="18"/>
+          <w:szCs w:val="18"/>
+        </w:rPr>
+        <w:tab/>
+      </w:r>
+      <w:r>
+        <w:rPr>
+          <w:rFonts w:ascii="Consolas" w:hAnsi="Consolas" w:cs="Consolas"/>
+          <w:sz w:val="18"/>
+          <w:szCs w:val="18"/>
+        </w:rPr>
+        <w:tab/>
+      </w:r>
+      <w:r>
+        <w:rPr>
+          <w:rFonts w:ascii="Consolas" w:hAnsi="Consolas" w:cs="Consolas"/>
+          <w:sz w:val="18"/>
+          <w:szCs w:val="18"/>
+        </w:rPr>
+        <w:tab/>
+        <w:t>РеализацияТоваровУслугНоменклатураСРеквизитами.НоменклатурнаяПозиция</w:t>
+      </w:r>
+    </w:p>
+    <w:p>
+      <w:pPr>
+        <w:pStyle w:val="a2"/>
+        <w:rPr>
+          <w:rFonts w:ascii="Consolas" w:hAnsi="Consolas" w:cs="Consolas"/>
+          <w:sz w:val="18"/>
+          <w:szCs w:val="18"/>
+        </w:rPr>
+      </w:pPr>
+      <w:r>
+        <w:rPr>
+          <w:rFonts w:ascii="Consolas" w:hAnsi="Consolas" w:cs="Consolas"/>
+          <w:sz w:val="18"/>
+          <w:szCs w:val="18"/>
+        </w:rPr>
+        <w:tab/>
+      </w:r>
+      <w:r>
+        <w:rPr>
+          <w:rFonts w:ascii="Consolas" w:hAnsi="Consolas" w:cs="Consolas"/>
+          <w:sz w:val="18"/>
+          <w:szCs w:val="18"/>
+        </w:rPr>
+        <w:tab/>
+      </w:r>
+      <w:r>
+        <w:rPr>
+          <w:rFonts w:ascii="Consolas" w:hAnsi="Consolas" w:cs="Consolas"/>
+          <w:sz w:val="18"/>
+          <w:szCs w:val="18"/>
+        </w:rPr>
+        <w:tab/>
+      </w:r>
+      <w:r>
+        <w:rPr>
+          <w:rFonts w:ascii="Consolas" w:hAnsi="Consolas" w:cs="Consolas"/>
+          <w:sz w:val="18"/>
+          <w:szCs w:val="18"/>
+        </w:rPr>
+        <w:tab/>
+        <w:t>ИЗ</w:t>
+      </w:r>
+    </w:p>
+    <w:p>
+      <w:pPr>
+        <w:pStyle w:val="a2"/>
+        <w:rPr>
+          <w:rFonts w:ascii="Consolas" w:hAnsi="Consolas" w:cs="Consolas"/>
+          <w:sz w:val="18"/>
+          <w:szCs w:val="18"/>
+        </w:rPr>
+      </w:pPr>
+      <w:r>
+        <w:rPr>
+          <w:rFonts w:ascii="Consolas" w:hAnsi="Consolas" w:cs="Consolas"/>
+          <w:sz w:val="18"/>
+          <w:szCs w:val="18"/>
+        </w:rPr>
+        <w:tab/>
+      </w:r>
+      <w:r>
+        <w:rPr>
+          <w:rFonts w:ascii="Consolas" w:hAnsi="Consolas" w:cs="Consolas"/>
+          <w:sz w:val="18"/>
+          <w:szCs w:val="18"/>
+        </w:rPr>
+        <w:tab/>
+      </w:r>
+      <w:r>
+        <w:rPr>
+          <w:rFonts w:ascii="Consolas" w:hAnsi="Consolas" w:cs="Consolas"/>
+          <w:sz w:val="18"/>
+          <w:szCs w:val="18"/>
+        </w:rPr>
+        <w:tab/>
+      </w:r>
+      <w:r>
+        <w:rPr>
+          <w:rFonts w:ascii="Consolas" w:hAnsi="Consolas" w:cs="Consolas"/>
+          <w:sz w:val="18"/>
+          <w:szCs w:val="18"/>
+        </w:rPr>
+        <w:tab/>
+      </w:r>
+      <w:r>
+        <w:rPr>
+          <w:rFonts w:ascii="Consolas" w:hAnsi="Consolas" w:cs="Consolas"/>
+          <w:sz w:val="18"/>
+          <w:szCs w:val="18"/>
+        </w:rPr>
+        <w:tab/>
+        <w:t>Документ.РеализацияТоваровУслуг.НоменклатураСРеквизитами КАК РеализацияТоваровУслугНоменклатураСРеквизитами</w:t>
+      </w:r>
+    </w:p>
+    <w:p>
+      <w:pPr>
+        <w:pStyle w:val="a2"/>
+        <w:rPr>
+          <w:rFonts w:ascii="Consolas" w:hAnsi="Consolas" w:cs="Consolas"/>
+          <w:sz w:val="18"/>
+          <w:szCs w:val="18"/>
+        </w:rPr>
+      </w:pPr>
+      <w:r>
+        <w:rPr>
+          <w:rFonts w:ascii="Consolas" w:hAnsi="Consolas" w:cs="Consolas"/>
+          <w:sz w:val="18"/>
+          <w:szCs w:val="18"/>
+        </w:rPr>
+        <w:tab/>
+      </w:r>
+      <w:r>
+        <w:rPr>
+          <w:rFonts w:ascii="Consolas" w:hAnsi="Consolas" w:cs="Consolas"/>
+          <w:sz w:val="18"/>
+          <w:szCs w:val="18"/>
+        </w:rPr>
+        <w:tab/>
+      </w:r>
+      <w:r>
+        <w:rPr>
+          <w:rFonts w:ascii="Consolas" w:hAnsi="Consolas" w:cs="Consolas"/>
+          <w:sz w:val="18"/>
+          <w:szCs w:val="18"/>
+        </w:rPr>
+        <w:tab/>
+      </w:r>
+      <w:r>
+        <w:rPr>
+          <w:rFonts w:ascii="Consolas" w:hAnsi="Consolas" w:cs="Consolas"/>
+          <w:sz w:val="18"/>
+          <w:szCs w:val="18"/>
+        </w:rPr>
+        <w:tab/>
+        <w:t>ГДЕ</w:t>
+      </w:r>
+    </w:p>
+    <w:p>
+      <w:pPr>
+        <w:pStyle w:val="a2"/>
+        <w:rPr>
+          <w:rFonts w:ascii="Consolas" w:hAnsi="Consolas" w:cs="Consolas"/>
+          <w:sz w:val="18"/>
+          <w:szCs w:val="18"/>
+        </w:rPr>
+      </w:pPr>
+      <w:r>
+        <w:rPr>
+          <w:rFonts w:ascii="Consolas" w:hAnsi="Consolas" w:cs="Consolas"/>
+          <w:sz w:val="18"/>
+          <w:szCs w:val="18"/>
+        </w:rPr>
+        <w:lastRenderedPageBreak/>
+        <w:tab/>
+      </w:r>
+      <w:r>
+        <w:rPr>
+          <w:rFonts w:ascii="Consolas" w:hAnsi="Consolas" w:cs="Consolas"/>
+          <w:sz w:val="18"/>
+          <w:szCs w:val="18"/>
+        </w:rPr>
+        <w:tab/>
+      </w:r>
+      <w:r>
+        <w:rPr>
+          <w:rFonts w:ascii="Consolas" w:hAnsi="Consolas" w:cs="Consolas"/>
+          <w:sz w:val="18"/>
+          <w:szCs w:val="18"/>
+        </w:rPr>
+        <w:tab/>
+      </w:r>
+      <w:r>
+        <w:rPr>
+          <w:rFonts w:ascii="Consolas" w:hAnsi="Consolas" w:cs="Consolas"/>
+          <w:sz w:val="18"/>
+          <w:szCs w:val="18"/>
+        </w:rPr>
+        <w:tab/>
+      </w:r>
+      <w:r>
+        <w:rPr>
+          <w:rFonts w:ascii="Consolas" w:hAnsi="Consolas" w:cs="Consolas"/>
+          <w:sz w:val="18"/>
+          <w:szCs w:val="18"/>
+        </w:rPr>
+        <w:tab/>
+        <w:t>РеализацияТоваровУслугНоменклатураСРеквизитами.Ссылка = &amp;ДокПродажи)) КАК ПродажиОбороты</w:t>
+      </w:r>
+    </w:p>
+    <w:p>
+      <w:pPr>
+        <w:pStyle w:val="a2"/>
+        <w:rPr>
+          <w:sz w:val="24"/>
+          <w:szCs w:val="24"/>
+        </w:rPr>
+      </w:pPr>
+      <w:r>
+        <w:rPr>
+          <w:sz w:val="24"/>
+          <w:szCs w:val="24"/>
+        </w:rPr>
+        <w:t>Таким</w:t>
+      </w:r>
+      <w:r>
+        <w:rPr>
+          <w:sz w:val="24"/>
+          <w:szCs w:val="24"/>
+        </w:rPr>
+        <w:t xml:space="preserve"> образом был получен отчет, представленный на рисунке 4.29. </w:t>
+      </w:r>
+    </w:p>
+    <w:p>
+      <w:pPr>
+        <w:pStyle w:val="a2"/>
+        <w:jc w:val="center"/>
         <w:rPr>
           <w:bCs/>
           <w:sz w:val="24"/>
@@ -3943,6 +3850,2525 @@
       </w:pPr>
       <w:r>
         <w:rPr>
+          <w:noProof/>
+          <w:lang w:eastAsia="ru-RU"/>
+        </w:rPr>
+        <w:drawing>
+          <wp:inline distT="0" distB="0" distL="0" distR="0" wp14:anchorId="479128AB" wp14:editId="79B1548F">
+            <wp:extent cx="5446506" cy="2100147"/>
+            <wp:effectExtent l="0" t="0" r="1905" b="0"/>
+            <wp:docPr id="66" name="Рисунок 66"/>
+            <wp:cNvGraphicFramePr>
+              <a:graphicFrameLocks xmlns:a="http://schemas.openxmlformats.org/drawingml/2006/main" noChangeAspect="1"/>
+            </wp:cNvGraphicFramePr>
+            <a:graphic xmlns:a="http://schemas.openxmlformats.org/drawingml/2006/main">
+              <a:graphicData uri="http://schemas.openxmlformats.org/drawingml/2006/picture">
+                <pic:pic xmlns:pic="http://schemas.openxmlformats.org/drawingml/2006/picture">
+                  <pic:nvPicPr>
+                    <pic:cNvPr id="1" name=""/>
+                    <pic:cNvPicPr/>
+                  </pic:nvPicPr>
+                  <pic:blipFill>
+                    <a:blip r:embed="rId40"/>
+                    <a:stretch>
+                      <a:fillRect/>
+                    </a:stretch>
+                  </pic:blipFill>
+                  <pic:spPr>
+                    <a:xfrm>
+                      <a:off x="0" y="0"/>
+                      <a:ext cx="5449351" cy="2101244"/>
+                    </a:xfrm>
+                    <a:prstGeom prst="rect">
+                      <a:avLst/>
+                    </a:prstGeom>
+                  </pic:spPr>
+                </pic:pic>
+              </a:graphicData>
+            </a:graphic>
+          </wp:inline>
+        </w:drawing>
+      </w:r>
+    </w:p>
+    <w:p>
+      <w:pPr>
+        <w:pStyle w:val="a4"/>
+      </w:pPr>
+      <w:r>
+        <w:t>Отчет по продажам товаров</w:t>
+      </w:r>
+    </w:p>
+    <w:p>
+      <w:pPr>
+        <w:pStyle w:val="a2"/>
+      </w:pPr>
+      <w:r>
+        <w:t xml:space="preserve">7. </w:t>
+      </w:r>
+      <w:r>
+        <w:t xml:space="preserve">Сводный отчет о продажах товаров был создан путем копирования отчета созданного в п.5. Были произведены изменения в настройках путем добавления новых группировок: </w:t>
+      </w:r>
+    </w:p>
+    <w:p>
+      <w:pPr>
+        <w:pStyle w:val="a2"/>
+        <w:spacing w:before="240"/>
+        <w:jc w:val="center"/>
+      </w:pPr>
+      <w:r>
+        <w:rPr>
+          <w:noProof/>
+          <w:lang w:eastAsia="ru-RU"/>
+        </w:rPr>
+        <w:drawing>
+          <wp:inline distT="0" distB="0" distL="0" distR="0" wp14:anchorId="19B603D0" wp14:editId="4655AA52">
+            <wp:extent cx="5374098" cy="2186502"/>
+            <wp:effectExtent l="0" t="0" r="0" b="4445"/>
+            <wp:docPr id="67" name="Рисунок 67"/>
+            <wp:cNvGraphicFramePr>
+              <a:graphicFrameLocks xmlns:a="http://schemas.openxmlformats.org/drawingml/2006/main" noChangeAspect="1"/>
+            </wp:cNvGraphicFramePr>
+            <a:graphic xmlns:a="http://schemas.openxmlformats.org/drawingml/2006/main">
+              <a:graphicData uri="http://schemas.openxmlformats.org/drawingml/2006/picture">
+                <pic:pic xmlns:pic="http://schemas.openxmlformats.org/drawingml/2006/picture">
+                  <pic:nvPicPr>
+                    <pic:cNvPr id="1" name=""/>
+                    <pic:cNvPicPr/>
+                  </pic:nvPicPr>
+                  <pic:blipFill>
+                    <a:blip r:embed="rId41"/>
+                    <a:stretch>
+                      <a:fillRect/>
+                    </a:stretch>
+                  </pic:blipFill>
+                  <pic:spPr>
+                    <a:xfrm>
+                      <a:off x="0" y="0"/>
+                      <a:ext cx="5381927" cy="2189687"/>
+                    </a:xfrm>
+                    <a:prstGeom prst="rect">
+                      <a:avLst/>
+                    </a:prstGeom>
+                  </pic:spPr>
+                </pic:pic>
+              </a:graphicData>
+            </a:graphic>
+          </wp:inline>
+        </w:drawing>
+      </w:r>
+    </w:p>
+    <w:p>
+      <w:pPr>
+        <w:pStyle w:val="a2"/>
+        <w:ind w:firstLine="0"/>
+        <w:jc w:val="center"/>
+      </w:pPr>
+      <w:r>
+        <w:rPr>
+          <w:noProof/>
+          <w:lang w:eastAsia="ru-RU"/>
+        </w:rPr>
+        <w:drawing>
+          <wp:inline distT="0" distB="0" distL="0" distR="0" wp14:anchorId="56760088" wp14:editId="23E84B55">
+            <wp:extent cx="3005593" cy="1470925"/>
+            <wp:effectExtent l="0" t="0" r="4445" b="0"/>
+            <wp:docPr id="68" name="Рисунок 68"/>
+            <wp:cNvGraphicFramePr>
+              <a:graphicFrameLocks xmlns:a="http://schemas.openxmlformats.org/drawingml/2006/main" noChangeAspect="1"/>
+            </wp:cNvGraphicFramePr>
+            <a:graphic xmlns:a="http://schemas.openxmlformats.org/drawingml/2006/main">
+              <a:graphicData uri="http://schemas.openxmlformats.org/drawingml/2006/picture">
+                <pic:pic xmlns:pic="http://schemas.openxmlformats.org/drawingml/2006/picture">
+                  <pic:nvPicPr>
+                    <pic:cNvPr id="1" name=""/>
+                    <pic:cNvPicPr/>
+                  </pic:nvPicPr>
+                  <pic:blipFill>
+                    <a:blip r:embed="rId42"/>
+                    <a:stretch>
+                      <a:fillRect/>
+                    </a:stretch>
+                  </pic:blipFill>
+                  <pic:spPr>
+                    <a:xfrm>
+                      <a:off x="0" y="0"/>
+                      <a:ext cx="3029004" cy="1482382"/>
+                    </a:xfrm>
+                    <a:prstGeom prst="rect">
+                      <a:avLst/>
+                    </a:prstGeom>
+                  </pic:spPr>
+                </pic:pic>
+              </a:graphicData>
+            </a:graphic>
+          </wp:inline>
+        </w:drawing>
+      </w:r>
+      <w:r>
+        <w:rPr>
+          <w:noProof/>
+          <w:lang w:eastAsia="ru-RU"/>
+        </w:rPr>
+        <w:drawing>
+          <wp:inline distT="0" distB="0" distL="0" distR="0" wp14:anchorId="3932876B" wp14:editId="5B066D57">
+            <wp:extent cx="3171318" cy="1145887"/>
+            <wp:effectExtent l="0" t="0" r="0" b="0"/>
+            <wp:docPr id="69" name="Рисунок 69"/>
+            <wp:cNvGraphicFramePr>
+              <a:graphicFrameLocks xmlns:a="http://schemas.openxmlformats.org/drawingml/2006/main" noChangeAspect="1"/>
+            </wp:cNvGraphicFramePr>
+            <a:graphic xmlns:a="http://schemas.openxmlformats.org/drawingml/2006/main">
+              <a:graphicData uri="http://schemas.openxmlformats.org/drawingml/2006/picture">
+                <pic:pic xmlns:pic="http://schemas.openxmlformats.org/drawingml/2006/picture">
+                  <pic:nvPicPr>
+                    <pic:cNvPr id="1" name=""/>
+                    <pic:cNvPicPr/>
+                  </pic:nvPicPr>
+                  <pic:blipFill>
+                    <a:blip r:embed="rId43"/>
+                    <a:stretch>
+                      <a:fillRect/>
+                    </a:stretch>
+                  </pic:blipFill>
+                  <pic:spPr>
+                    <a:xfrm>
+                      <a:off x="0" y="0"/>
+                      <a:ext cx="3193321" cy="1153837"/>
+                    </a:xfrm>
+                    <a:prstGeom prst="rect">
+                      <a:avLst/>
+                    </a:prstGeom>
+                  </pic:spPr>
+                </pic:pic>
+              </a:graphicData>
+            </a:graphic>
+          </wp:inline>
+        </w:drawing>
+      </w:r>
+    </w:p>
+    <w:p>
+      <w:pPr>
+        <w:pStyle w:val="a4"/>
+      </w:pPr>
+      <w:r>
+        <w:t>Сводный отчет</w:t>
+      </w:r>
+    </w:p>
+    <w:p>
+      <w:pPr>
+        <w:pStyle w:val="a2"/>
+      </w:pPr>
+      <w:r>
+        <w:t xml:space="preserve">8. </w:t>
+      </w:r>
+      <w:r>
+        <w:t xml:space="preserve">Создала новый отчет ПродажиДиаграмма. </w:t>
+      </w:r>
+    </w:p>
+    <w:p>
+      <w:pPr>
+        <w:pStyle w:val="a2"/>
+        <w:spacing w:before="240"/>
+        <w:jc w:val="center"/>
+      </w:pPr>
+      <w:r>
+        <w:rPr>
+          <w:noProof/>
+          <w:lang w:eastAsia="ru-RU"/>
+        </w:rPr>
+        <w:lastRenderedPageBreak/>
+        <w:drawing>
+          <wp:inline distT="0" distB="0" distL="0" distR="0" wp14:anchorId="4D360D70" wp14:editId="4D0769F3">
+            <wp:extent cx="5171496" cy="1641988"/>
+            <wp:effectExtent l="0" t="0" r="0" b="0"/>
+            <wp:docPr id="70" name="Рисунок 70"/>
+            <wp:cNvGraphicFramePr>
+              <a:graphicFrameLocks xmlns:a="http://schemas.openxmlformats.org/drawingml/2006/main" noChangeAspect="1"/>
+            </wp:cNvGraphicFramePr>
+            <a:graphic xmlns:a="http://schemas.openxmlformats.org/drawingml/2006/main">
+              <a:graphicData uri="http://schemas.openxmlformats.org/drawingml/2006/picture">
+                <pic:pic xmlns:pic="http://schemas.openxmlformats.org/drawingml/2006/picture">
+                  <pic:nvPicPr>
+                    <pic:cNvPr id="1" name=""/>
+                    <pic:cNvPicPr/>
+                  </pic:nvPicPr>
+                  <pic:blipFill>
+                    <a:blip r:embed="rId44"/>
+                    <a:stretch>
+                      <a:fillRect/>
+                    </a:stretch>
+                  </pic:blipFill>
+                  <pic:spPr>
+                    <a:xfrm>
+                      <a:off x="0" y="0"/>
+                      <a:ext cx="5178742" cy="1644289"/>
+                    </a:xfrm>
+                    <a:prstGeom prst="rect">
+                      <a:avLst/>
+                    </a:prstGeom>
+                  </pic:spPr>
+                </pic:pic>
+              </a:graphicData>
+            </a:graphic>
+          </wp:inline>
+        </w:drawing>
+      </w:r>
+    </w:p>
+    <w:p>
+      <w:pPr>
+        <w:pStyle w:val="a4"/>
+      </w:pPr>
+      <w:r>
+        <w:t>Конструктор запросов</w:t>
+      </w:r>
+    </w:p>
+    <w:p>
+      <w:pPr>
+        <w:pStyle w:val="a2"/>
+        <w:jc w:val="center"/>
+      </w:pPr>
+      <w:r>
+        <w:rPr>
+          <w:noProof/>
+          <w:lang w:eastAsia="ru-RU"/>
+        </w:rPr>
+        <w:drawing>
+          <wp:inline distT="0" distB="0" distL="0" distR="0" wp14:anchorId="0D073353" wp14:editId="6D29B2BB">
+            <wp:extent cx="5088697" cy="1347844"/>
+            <wp:effectExtent l="0" t="0" r="0" b="5080"/>
+            <wp:docPr id="71" name="Рисунок 71"/>
+            <wp:cNvGraphicFramePr>
+              <a:graphicFrameLocks xmlns:a="http://schemas.openxmlformats.org/drawingml/2006/main" noChangeAspect="1"/>
+            </wp:cNvGraphicFramePr>
+            <a:graphic xmlns:a="http://schemas.openxmlformats.org/drawingml/2006/main">
+              <a:graphicData uri="http://schemas.openxmlformats.org/drawingml/2006/picture">
+                <pic:pic xmlns:pic="http://schemas.openxmlformats.org/drawingml/2006/picture">
+                  <pic:nvPicPr>
+                    <pic:cNvPr id="1" name=""/>
+                    <pic:cNvPicPr/>
+                  </pic:nvPicPr>
+                  <pic:blipFill>
+                    <a:blip r:embed="rId45"/>
+                    <a:stretch>
+                      <a:fillRect/>
+                    </a:stretch>
+                  </pic:blipFill>
+                  <pic:spPr>
+                    <a:xfrm>
+                      <a:off x="0" y="0"/>
+                      <a:ext cx="5091688" cy="1348636"/>
+                    </a:xfrm>
+                    <a:prstGeom prst="rect">
+                      <a:avLst/>
+                    </a:prstGeom>
+                  </pic:spPr>
+                </pic:pic>
+              </a:graphicData>
+            </a:graphic>
+          </wp:inline>
+        </w:drawing>
+      </w:r>
+    </w:p>
+    <w:p>
+      <w:pPr>
+        <w:pStyle w:val="a4"/>
+      </w:pPr>
+      <w:r>
+        <w:t xml:space="preserve">Группировка </w:t>
+      </w:r>
+    </w:p>
+    <w:p>
+      <w:pPr>
+        <w:pStyle w:val="a2"/>
+        <w:rPr>
+          <w:sz w:val="24"/>
+          <w:szCs w:val="24"/>
+        </w:rPr>
+      </w:pPr>
+      <w:r>
+        <w:rPr>
+          <w:sz w:val="24"/>
+          <w:szCs w:val="24"/>
+        </w:rPr>
+        <w:t>Система компоновки данных позволяет выводить дополнительную информацию в отчет после всех полей. Для этого используется группировка Детальные записи, для которой параметр Вариант использования группировки установлен в значение Дополнительная информация. В качестве дополнительной информации можно использовать все поля, доступные в данной группировке.</w:t>
+      </w:r>
+    </w:p>
+    <w:p>
+      <w:pPr>
+        <w:pStyle w:val="a2"/>
+        <w:jc w:val="center"/>
+      </w:pPr>
+      <w:r>
+        <w:rPr>
+          <w:noProof/>
+          <w:lang w:eastAsia="ru-RU"/>
+        </w:rPr>
+        <w:drawing>
+          <wp:inline distT="0" distB="0" distL="0" distR="0" wp14:anchorId="40566412" wp14:editId="138D5002">
+            <wp:extent cx="4941570" cy="2190191"/>
+            <wp:effectExtent l="0" t="0" r="0" b="635"/>
+            <wp:docPr id="12" name="Рисунок 12"/>
+            <wp:cNvGraphicFramePr>
+              <a:graphicFrameLocks xmlns:a="http://schemas.openxmlformats.org/drawingml/2006/main" noChangeAspect="1"/>
+            </wp:cNvGraphicFramePr>
+            <a:graphic xmlns:a="http://schemas.openxmlformats.org/drawingml/2006/main">
+              <a:graphicData uri="http://schemas.openxmlformats.org/drawingml/2006/picture">
+                <pic:pic xmlns:pic="http://schemas.openxmlformats.org/drawingml/2006/picture">
+                  <pic:nvPicPr>
+                    <pic:cNvPr id="1" name=""/>
+                    <pic:cNvPicPr/>
+                  </pic:nvPicPr>
+                  <pic:blipFill>
+                    <a:blip r:embed="rId46"/>
+                    <a:stretch>
+                      <a:fillRect/>
+                    </a:stretch>
+                  </pic:blipFill>
+                  <pic:spPr>
+                    <a:xfrm>
+                      <a:off x="0" y="0"/>
+                      <a:ext cx="4943899" cy="2191223"/>
+                    </a:xfrm>
+                    <a:prstGeom prst="rect">
+                      <a:avLst/>
+                    </a:prstGeom>
+                  </pic:spPr>
+                </pic:pic>
+              </a:graphicData>
+            </a:graphic>
+          </wp:inline>
+        </w:drawing>
+      </w:r>
+    </w:p>
+    <w:p>
+      <w:pPr>
+        <w:pStyle w:val="a4"/>
+      </w:pPr>
+      <w:r>
+        <w:t>Настройки</w:t>
+      </w:r>
+    </w:p>
+    <w:p>
+      <w:pPr>
+        <w:pStyle w:val="a2"/>
+      </w:pPr>
+      <w:r>
+        <w:t xml:space="preserve">Отчет итоговый представляет собой один вариант представления данных, включающий три диаграммы, которые позволяют анализировать данные о продажах в различных разрезах. </w:t>
+      </w:r>
+    </w:p>
+    <w:p>
+      <w:pPr>
+        <w:pStyle w:val="a2"/>
+        <w:jc w:val="center"/>
+      </w:pPr>
+      <w:r>
+        <w:rPr>
+          <w:noProof/>
+          <w:lang w:eastAsia="ru-RU"/>
+        </w:rPr>
+        <w:drawing>
+          <wp:inline distT="0" distB="0" distL="0" distR="0" wp14:anchorId="7E59B801" wp14:editId="1A1B3A28">
+            <wp:extent cx="4460025" cy="1663386"/>
+            <wp:effectExtent l="0" t="0" r="0" b="0"/>
+            <wp:docPr id="18" name="Рисунок 18"/>
+            <wp:cNvGraphicFramePr>
+              <a:graphicFrameLocks xmlns:a="http://schemas.openxmlformats.org/drawingml/2006/main" noChangeAspect="1"/>
+            </wp:cNvGraphicFramePr>
+            <a:graphic xmlns:a="http://schemas.openxmlformats.org/drawingml/2006/main">
+              <a:graphicData uri="http://schemas.openxmlformats.org/drawingml/2006/picture">
+                <pic:pic xmlns:pic="http://schemas.openxmlformats.org/drawingml/2006/picture">
+                  <pic:nvPicPr>
+                    <pic:cNvPr id="1" name=""/>
+                    <pic:cNvPicPr/>
+                  </pic:nvPicPr>
+                  <pic:blipFill>
+                    <a:blip r:embed="rId47"/>
+                    <a:stretch>
+                      <a:fillRect/>
+                    </a:stretch>
+                  </pic:blipFill>
+                  <pic:spPr>
+                    <a:xfrm>
+                      <a:off x="0" y="0"/>
+                      <a:ext cx="4466692" cy="1665872"/>
+                    </a:xfrm>
+                    <a:prstGeom prst="rect">
+                      <a:avLst/>
+                    </a:prstGeom>
+                  </pic:spPr>
+                </pic:pic>
+              </a:graphicData>
+            </a:graphic>
+          </wp:inline>
+        </w:drawing>
+      </w:r>
+    </w:p>
+    <w:p>
+      <w:pPr>
+        <w:pStyle w:val="a4"/>
+      </w:pPr>
+      <w:r>
+        <w:t>Выручка по клиентам</w:t>
+      </w:r>
+    </w:p>
+    <w:p>
+      <w:pPr>
+        <w:pStyle w:val="a2"/>
+        <w:jc w:val="center"/>
+      </w:pPr>
+      <w:r>
+        <w:rPr>
+          <w:noProof/>
+          <w:lang w:eastAsia="ru-RU"/>
+        </w:rPr>
+        <w:lastRenderedPageBreak/>
+        <w:drawing>
+          <wp:inline distT="0" distB="0" distL="0" distR="0" wp14:anchorId="306148F5" wp14:editId="097A3ECC">
+            <wp:extent cx="5456291" cy="1525409"/>
+            <wp:effectExtent l="0" t="0" r="0" b="0"/>
+            <wp:docPr id="19" name="Рисунок 19"/>
+            <wp:cNvGraphicFramePr>
+              <a:graphicFrameLocks xmlns:a="http://schemas.openxmlformats.org/drawingml/2006/main" noChangeAspect="1"/>
+            </wp:cNvGraphicFramePr>
+            <a:graphic xmlns:a="http://schemas.openxmlformats.org/drawingml/2006/main">
+              <a:graphicData uri="http://schemas.openxmlformats.org/drawingml/2006/picture">
+                <pic:pic xmlns:pic="http://schemas.openxmlformats.org/drawingml/2006/picture">
+                  <pic:nvPicPr>
+                    <pic:cNvPr id="1" name=""/>
+                    <pic:cNvPicPr/>
+                  </pic:nvPicPr>
+                  <pic:blipFill>
+                    <a:blip r:embed="rId48"/>
+                    <a:stretch>
+                      <a:fillRect/>
+                    </a:stretch>
+                  </pic:blipFill>
+                  <pic:spPr>
+                    <a:xfrm>
+                      <a:off x="0" y="0"/>
+                      <a:ext cx="5457733" cy="1525812"/>
+                    </a:xfrm>
+                    <a:prstGeom prst="rect">
+                      <a:avLst/>
+                    </a:prstGeom>
+                  </pic:spPr>
+                </pic:pic>
+              </a:graphicData>
+            </a:graphic>
+          </wp:inline>
+        </w:drawing>
+      </w:r>
+    </w:p>
+    <w:p>
+      <w:pPr>
+        <w:pStyle w:val="a4"/>
+      </w:pPr>
+      <w:r>
+        <w:t>Продажи по клиентам в разрезе номенклатуры</w:t>
+      </w:r>
+    </w:p>
+    <w:p>
+      <w:pPr>
+        <w:pStyle w:val="a2"/>
+        <w:rPr>
+          <w:sz w:val="24"/>
+          <w:szCs w:val="24"/>
+        </w:rPr>
+      </w:pPr>
+      <w:r>
+        <w:rPr>
+          <w:sz w:val="24"/>
+          <w:szCs w:val="24"/>
+        </w:rPr>
+        <w:t xml:space="preserve">9. Далее был реализован отчет ГрафикПродаж. </w:t>
+      </w:r>
+      <w:r>
+        <w:rPr>
+          <w:sz w:val="24"/>
+          <w:szCs w:val="24"/>
+        </w:rPr>
+        <w:t xml:space="preserve">Запрос на выборку данных имеет вид: </w:t>
+      </w:r>
+    </w:p>
+    <w:p>
+      <w:pPr>
+        <w:pStyle w:val="a2"/>
+        <w:rPr>
+          <w:rFonts w:ascii="Consolas" w:hAnsi="Consolas" w:cs="Consolas"/>
+          <w:sz w:val="18"/>
+          <w:szCs w:val="18"/>
+        </w:rPr>
+      </w:pPr>
+      <w:r>
+        <w:rPr>
+          <w:rFonts w:ascii="Consolas" w:hAnsi="Consolas" w:cs="Consolas"/>
+          <w:sz w:val="18"/>
+          <w:szCs w:val="18"/>
+        </w:rPr>
+        <w:t>ВЫБРАТЬ</w:t>
+      </w:r>
+    </w:p>
+    <w:p>
+      <w:pPr>
+        <w:pStyle w:val="a2"/>
+        <w:rPr>
+          <w:rFonts w:ascii="Consolas" w:hAnsi="Consolas" w:cs="Consolas"/>
+          <w:sz w:val="18"/>
+          <w:szCs w:val="18"/>
+        </w:rPr>
+      </w:pPr>
+      <w:r>
+        <w:rPr>
+          <w:rFonts w:ascii="Consolas" w:hAnsi="Consolas" w:cs="Consolas"/>
+          <w:sz w:val="18"/>
+          <w:szCs w:val="18"/>
+        </w:rPr>
+        <w:tab/>
+        <w:t>ПродажиОбороты.Период КАК Период,</w:t>
+      </w:r>
+    </w:p>
+    <w:p>
+      <w:pPr>
+        <w:pStyle w:val="a2"/>
+        <w:rPr>
+          <w:rFonts w:ascii="Consolas" w:hAnsi="Consolas" w:cs="Consolas"/>
+          <w:sz w:val="18"/>
+          <w:szCs w:val="18"/>
+        </w:rPr>
+      </w:pPr>
+      <w:r>
+        <w:rPr>
+          <w:rFonts w:ascii="Consolas" w:hAnsi="Consolas" w:cs="Consolas"/>
+          <w:sz w:val="18"/>
+          <w:szCs w:val="18"/>
+        </w:rPr>
+        <w:tab/>
+        <w:t>ПродажиОбороты.СуммаОборот + ПродажиОбороты.СуммаНДСОборот КАК Всего,</w:t>
+      </w:r>
+    </w:p>
+    <w:p>
+      <w:pPr>
+        <w:pStyle w:val="a2"/>
+        <w:rPr>
+          <w:rFonts w:ascii="Consolas" w:hAnsi="Consolas" w:cs="Consolas"/>
+          <w:sz w:val="18"/>
+          <w:szCs w:val="18"/>
+        </w:rPr>
+      </w:pPr>
+      <w:r>
+        <w:rPr>
+          <w:rFonts w:ascii="Consolas" w:hAnsi="Consolas" w:cs="Consolas"/>
+          <w:sz w:val="18"/>
+          <w:szCs w:val="18"/>
+        </w:rPr>
+        <w:tab/>
+        <w:t>ПродажиОбороты.Контрагент КАК Контрагент</w:t>
+      </w:r>
+    </w:p>
+    <w:p>
+      <w:pPr>
+        <w:pStyle w:val="a2"/>
+        <w:rPr>
+          <w:rFonts w:ascii="Consolas" w:hAnsi="Consolas" w:cs="Consolas"/>
+          <w:sz w:val="18"/>
+          <w:szCs w:val="18"/>
+        </w:rPr>
+      </w:pPr>
+      <w:r>
+        <w:rPr>
+          <w:rFonts w:ascii="Consolas" w:hAnsi="Consolas" w:cs="Consolas"/>
+          <w:sz w:val="18"/>
+          <w:szCs w:val="18"/>
+        </w:rPr>
+        <w:t>ИЗ</w:t>
+      </w:r>
+    </w:p>
+    <w:p>
+      <w:pPr>
+        <w:pStyle w:val="a2"/>
+        <w:rPr>
+          <w:rFonts w:ascii="Consolas" w:hAnsi="Consolas" w:cs="Consolas"/>
+          <w:sz w:val="18"/>
+          <w:szCs w:val="18"/>
+        </w:rPr>
+      </w:pPr>
+      <w:r>
+        <w:rPr>
+          <w:rFonts w:ascii="Consolas" w:hAnsi="Consolas" w:cs="Consolas"/>
+          <w:sz w:val="18"/>
+          <w:szCs w:val="18"/>
+        </w:rPr>
+        <w:tab/>
+        <w:t>РегистрНакопления.Продажи.Обороты(, , День, ) КАК ПродажиОбороты</w:t>
+      </w:r>
+    </w:p>
+    <w:p>
+      <w:pPr>
+        <w:pStyle w:val="a2"/>
+      </w:pPr>
+    </w:p>
+    <w:p>
+      <w:pPr>
+        <w:pStyle w:val="a2"/>
+        <w:jc w:val="center"/>
+        <w:rPr>
+          <w:rFonts w:ascii="Consolas" w:hAnsi="Consolas" w:cs="Consolas"/>
+          <w:sz w:val="18"/>
+          <w:szCs w:val="18"/>
+        </w:rPr>
+      </w:pPr>
+      <w:r>
+        <w:rPr>
+          <w:noProof/>
+          <w:lang w:eastAsia="ru-RU"/>
+        </w:rPr>
+        <w:drawing>
+          <wp:inline distT="0" distB="0" distL="0" distR="0" wp14:anchorId="52C948F4" wp14:editId="75D705BE">
+            <wp:extent cx="4406124" cy="1687919"/>
+            <wp:effectExtent l="0" t="0" r="0" b="7620"/>
+            <wp:docPr id="21" name="Рисунок 21"/>
+            <wp:cNvGraphicFramePr>
+              <a:graphicFrameLocks xmlns:a="http://schemas.openxmlformats.org/drawingml/2006/main" noChangeAspect="1"/>
+            </wp:cNvGraphicFramePr>
+            <a:graphic xmlns:a="http://schemas.openxmlformats.org/drawingml/2006/main">
+              <a:graphicData uri="http://schemas.openxmlformats.org/drawingml/2006/picture">
+                <pic:pic xmlns:pic="http://schemas.openxmlformats.org/drawingml/2006/picture">
+                  <pic:nvPicPr>
+                    <pic:cNvPr id="1" name=""/>
+                    <pic:cNvPicPr/>
+                  </pic:nvPicPr>
+                  <pic:blipFill>
+                    <a:blip r:embed="rId49"/>
+                    <a:stretch>
+                      <a:fillRect/>
+                    </a:stretch>
+                  </pic:blipFill>
+                  <pic:spPr>
+                    <a:xfrm>
+                      <a:off x="0" y="0"/>
+                      <a:ext cx="4421313" cy="1693738"/>
+                    </a:xfrm>
+                    <a:prstGeom prst="rect">
+                      <a:avLst/>
+                    </a:prstGeom>
+                  </pic:spPr>
+                </pic:pic>
+              </a:graphicData>
+            </a:graphic>
+          </wp:inline>
+        </w:drawing>
+      </w:r>
+    </w:p>
+    <w:p>
+      <w:pPr>
+        <w:pStyle w:val="a4"/>
+      </w:pPr>
+      <w:r>
+        <w:t>Настройки</w:t>
+      </w:r>
+    </w:p>
+    <w:p>
+      <w:pPr>
+        <w:pStyle w:val="a2"/>
+      </w:pPr>
+      <w:r>
+        <w:t xml:space="preserve">Таким образом был получен график продаж с типом диаграммы – График с накоплением. </w:t>
+      </w:r>
+    </w:p>
+    <w:p>
+      <w:pPr>
+        <w:pStyle w:val="a2"/>
+        <w:jc w:val="center"/>
+      </w:pPr>
+      <w:r>
+        <w:rPr>
+          <w:noProof/>
+          <w:lang w:eastAsia="ru-RU"/>
+        </w:rPr>
+        <w:drawing>
+          <wp:inline distT="0" distB="0" distL="0" distR="0" wp14:anchorId="221BE877" wp14:editId="6BFBC79C">
+            <wp:extent cx="4714986" cy="2368813"/>
+            <wp:effectExtent l="0" t="0" r="0" b="0"/>
+            <wp:docPr id="22" name="Рисунок 22"/>
+            <wp:cNvGraphicFramePr>
+              <a:graphicFrameLocks xmlns:a="http://schemas.openxmlformats.org/drawingml/2006/main" noChangeAspect="1"/>
+            </wp:cNvGraphicFramePr>
+            <a:graphic xmlns:a="http://schemas.openxmlformats.org/drawingml/2006/main">
+              <a:graphicData uri="http://schemas.openxmlformats.org/drawingml/2006/picture">
+                <pic:pic xmlns:pic="http://schemas.openxmlformats.org/drawingml/2006/picture">
+                  <pic:nvPicPr>
+                    <pic:cNvPr id="1" name=""/>
+                    <pic:cNvPicPr/>
+                  </pic:nvPicPr>
+                  <pic:blipFill>
+                    <a:blip r:embed="rId50"/>
+                    <a:stretch>
+                      <a:fillRect/>
+                    </a:stretch>
+                  </pic:blipFill>
+                  <pic:spPr>
+                    <a:xfrm>
+                      <a:off x="0" y="0"/>
+                      <a:ext cx="4716334" cy="2369490"/>
+                    </a:xfrm>
+                    <a:prstGeom prst="rect">
+                      <a:avLst/>
+                    </a:prstGeom>
+                  </pic:spPr>
+                </pic:pic>
+              </a:graphicData>
+            </a:graphic>
+          </wp:inline>
+        </w:drawing>
+      </w:r>
+    </w:p>
+    <w:p>
+      <w:pPr>
+        <w:pStyle w:val="a4"/>
+      </w:pPr>
+      <w:r>
+        <w:t>График продаж</w:t>
+      </w:r>
+    </w:p>
+    <w:p>
+      <w:pPr>
+        <w:pStyle w:val="a2"/>
+        <w:rPr>
+          <w:sz w:val="24"/>
+          <w:szCs w:val="24"/>
+        </w:rPr>
+      </w:pPr>
+      <w:r>
+        <w:rPr>
+          <w:sz w:val="24"/>
+          <w:szCs w:val="24"/>
+        </w:rPr>
+        <w:t xml:space="preserve">10. Создала отчет ОстаткиТоваровНаСкладах. Отчет отражает остатки товаров в количественном и суммовом (включая сумму НДС) выражении в разрезе склада. </w:t>
+      </w:r>
+      <w:r>
+        <w:rPr>
+          <w:sz w:val="24"/>
+          <w:szCs w:val="24"/>
+        </w:rPr>
+        <w:t xml:space="preserve">Отчет был построен по аналогии с вышеизложенными примерами. </w:t>
+      </w:r>
+    </w:p>
+    <w:p>
+      <w:pPr>
+        <w:pStyle w:val="a2"/>
+        <w:jc w:val="center"/>
+        <w:rPr>
+          <w:sz w:val="24"/>
+          <w:szCs w:val="24"/>
+        </w:rPr>
+      </w:pPr>
+      <w:r>
+        <w:rPr>
+          <w:noProof/>
+          <w:lang w:eastAsia="ru-RU"/>
+        </w:rPr>
+        <w:lastRenderedPageBreak/>
+        <w:drawing>
+          <wp:inline distT="0" distB="0" distL="0" distR="0" wp14:anchorId="27343BFB" wp14:editId="0A9E0B96">
+            <wp:extent cx="5128454" cy="2352405"/>
+            <wp:effectExtent l="0" t="0" r="0" b="0"/>
+            <wp:docPr id="24" name="Рисунок 24"/>
+            <wp:cNvGraphicFramePr>
+              <a:graphicFrameLocks xmlns:a="http://schemas.openxmlformats.org/drawingml/2006/main" noChangeAspect="1"/>
+            </wp:cNvGraphicFramePr>
+            <a:graphic xmlns:a="http://schemas.openxmlformats.org/drawingml/2006/main">
+              <a:graphicData uri="http://schemas.openxmlformats.org/drawingml/2006/picture">
+                <pic:pic xmlns:pic="http://schemas.openxmlformats.org/drawingml/2006/picture">
+                  <pic:nvPicPr>
+                    <pic:cNvPr id="1" name=""/>
+                    <pic:cNvPicPr/>
+                  </pic:nvPicPr>
+                  <pic:blipFill>
+                    <a:blip r:embed="rId51"/>
+                    <a:stretch>
+                      <a:fillRect/>
+                    </a:stretch>
+                  </pic:blipFill>
+                  <pic:spPr>
+                    <a:xfrm>
+                      <a:off x="0" y="0"/>
+                      <a:ext cx="5129402" cy="2352840"/>
+                    </a:xfrm>
+                    <a:prstGeom prst="rect">
+                      <a:avLst/>
+                    </a:prstGeom>
+                  </pic:spPr>
+                </pic:pic>
+              </a:graphicData>
+            </a:graphic>
+          </wp:inline>
+        </w:drawing>
+      </w:r>
+    </w:p>
+    <w:p>
+      <w:pPr>
+        <w:pStyle w:val="a4"/>
+      </w:pPr>
+      <w:r>
+        <w:t>Данные склада</w:t>
+      </w:r>
+    </w:p>
+    <w:p>
+      <w:pPr>
+        <w:pStyle w:val="a2"/>
+        <w:jc w:val="center"/>
+        <w:rPr>
+          <w:sz w:val="24"/>
+          <w:szCs w:val="24"/>
+        </w:rPr>
+      </w:pPr>
+      <w:r>
+        <w:rPr>
+          <w:noProof/>
+          <w:lang w:eastAsia="ru-RU"/>
+        </w:rPr>
+        <w:drawing>
+          <wp:inline distT="0" distB="0" distL="0" distR="0" wp14:anchorId="73AA0E52" wp14:editId="0CAE8BFD">
+            <wp:extent cx="3275937" cy="2485194"/>
+            <wp:effectExtent l="0" t="0" r="1270" b="0"/>
+            <wp:docPr id="23" name="Рисунок 23"/>
+            <wp:cNvGraphicFramePr>
+              <a:graphicFrameLocks xmlns:a="http://schemas.openxmlformats.org/drawingml/2006/main" noChangeAspect="1"/>
+            </wp:cNvGraphicFramePr>
+            <a:graphic xmlns:a="http://schemas.openxmlformats.org/drawingml/2006/main">
+              <a:graphicData uri="http://schemas.openxmlformats.org/drawingml/2006/picture">
+                <pic:pic xmlns:pic="http://schemas.openxmlformats.org/drawingml/2006/picture">
+                  <pic:nvPicPr>
+                    <pic:cNvPr id="1" name=""/>
+                    <pic:cNvPicPr/>
+                  </pic:nvPicPr>
+                  <pic:blipFill>
+                    <a:blip r:embed="rId52"/>
+                    <a:stretch>
+                      <a:fillRect/>
+                    </a:stretch>
+                  </pic:blipFill>
+                  <pic:spPr>
+                    <a:xfrm>
+                      <a:off x="0" y="0"/>
+                      <a:ext cx="3278034" cy="2486785"/>
+                    </a:xfrm>
+                    <a:prstGeom prst="rect">
+                      <a:avLst/>
+                    </a:prstGeom>
+                  </pic:spPr>
+                </pic:pic>
+              </a:graphicData>
+            </a:graphic>
+          </wp:inline>
+        </w:drawing>
+      </w:r>
+    </w:p>
+    <w:p>
+      <w:pPr>
+        <w:pStyle w:val="a4"/>
+      </w:pPr>
+      <w:r>
+        <w:t>Отчет об остатках</w:t>
+      </w:r>
+    </w:p>
+    <w:p>
+      <w:pPr>
+        <w:pStyle w:val="a2"/>
+        <w:rPr>
+          <w:bCs/>
+          <w:sz w:val="24"/>
+          <w:szCs w:val="24"/>
+        </w:rPr>
+      </w:pPr>
+      <w:r>
+        <w:rPr>
+          <w:bCs/>
+          <w:sz w:val="24"/>
+          <w:szCs w:val="24"/>
+        </w:rPr>
+        <w:t>1</w:t>
+      </w:r>
+      <w:r>
+        <w:rPr>
+          <w:bCs/>
+          <w:sz w:val="24"/>
+          <w:szCs w:val="24"/>
+        </w:rPr>
+        <w:t>1</w:t>
+      </w:r>
+      <w:r>
+        <w:rPr>
+          <w:bCs/>
+          <w:sz w:val="24"/>
+          <w:szCs w:val="24"/>
+        </w:rPr>
+        <w:t>.</w:t>
+      </w:r>
+      <w:r>
+        <w:rPr>
+          <w:bCs/>
+          <w:sz w:val="24"/>
+          <w:szCs w:val="24"/>
+        </w:rPr>
+        <w:t xml:space="preserve"> </w:t>
+      </w:r>
+      <w:r>
+        <w:rPr>
+          <w:bCs/>
+          <w:sz w:val="24"/>
+          <w:szCs w:val="24"/>
+        </w:rPr>
+        <w:t>Решила задачу контроля остатков товаров следующим образом:</w:t>
+      </w:r>
+      <w:r>
+        <w:rPr>
+          <w:bCs/>
+          <w:sz w:val="24"/>
+          <w:szCs w:val="24"/>
+        </w:rPr>
+        <w:t xml:space="preserve"> </w:t>
+      </w:r>
+    </w:p>
+    <w:p>
+      <w:pPr>
+        <w:pStyle w:val="a2"/>
+        <w:rPr>
+          <w:rFonts w:ascii="Consolas" w:hAnsi="Consolas" w:cs="Consolas"/>
+          <w:sz w:val="18"/>
+          <w:szCs w:val="18"/>
+        </w:rPr>
+      </w:pPr>
+      <w:r>
+        <w:rPr>
+          <w:rFonts w:ascii="Consolas" w:hAnsi="Consolas" w:cs="Consolas"/>
+          <w:sz w:val="18"/>
+          <w:szCs w:val="18"/>
+        </w:rPr>
+        <w:tab/>
+        <w:t>Если Режим = РежимПроведенияДокумента.Оперативный Тогда</w:t>
+      </w:r>
+    </w:p>
+    <w:p>
+      <w:pPr>
+        <w:pStyle w:val="a2"/>
+        <w:rPr>
+          <w:rFonts w:ascii="Consolas" w:hAnsi="Consolas" w:cs="Consolas"/>
+          <w:sz w:val="18"/>
+          <w:szCs w:val="18"/>
+        </w:rPr>
+      </w:pPr>
+      <w:r>
+        <w:rPr>
+          <w:rFonts w:ascii="Consolas" w:hAnsi="Consolas" w:cs="Consolas"/>
+          <w:sz w:val="18"/>
+          <w:szCs w:val="18"/>
+        </w:rPr>
+        <w:tab/>
+      </w:r>
+      <w:r>
+        <w:rPr>
+          <w:rFonts w:ascii="Consolas" w:hAnsi="Consolas" w:cs="Consolas"/>
+          <w:sz w:val="18"/>
+          <w:szCs w:val="18"/>
+        </w:rPr>
+        <w:tab/>
+        <w:t>Запрос = Новый Запрос;</w:t>
+      </w:r>
+    </w:p>
+    <w:p>
+      <w:pPr>
+        <w:pStyle w:val="a2"/>
+        <w:rPr>
+          <w:rFonts w:ascii="Consolas" w:hAnsi="Consolas" w:cs="Consolas"/>
+          <w:sz w:val="18"/>
+          <w:szCs w:val="18"/>
+        </w:rPr>
+      </w:pPr>
+      <w:r>
+        <w:rPr>
+          <w:rFonts w:ascii="Consolas" w:hAnsi="Consolas" w:cs="Consolas"/>
+          <w:sz w:val="18"/>
+          <w:szCs w:val="18"/>
+        </w:rPr>
+        <w:tab/>
+      </w:r>
+      <w:r>
+        <w:rPr>
+          <w:rFonts w:ascii="Consolas" w:hAnsi="Consolas" w:cs="Consolas"/>
+          <w:sz w:val="18"/>
+          <w:szCs w:val="18"/>
+        </w:rPr>
+        <w:tab/>
+        <w:t xml:space="preserve">Запрос.Текст = </w:t>
+      </w:r>
+    </w:p>
+    <w:p>
+      <w:pPr>
+        <w:pStyle w:val="a2"/>
+        <w:rPr>
+          <w:rFonts w:ascii="Consolas" w:hAnsi="Consolas" w:cs="Consolas"/>
+          <w:sz w:val="18"/>
+          <w:szCs w:val="18"/>
+        </w:rPr>
+      </w:pPr>
+      <w:r>
+        <w:rPr>
+          <w:rFonts w:ascii="Consolas" w:hAnsi="Consolas" w:cs="Consolas"/>
+          <w:sz w:val="18"/>
+          <w:szCs w:val="18"/>
+        </w:rPr>
+        <w:tab/>
+      </w:r>
+      <w:r>
+        <w:rPr>
+          <w:rFonts w:ascii="Consolas" w:hAnsi="Consolas" w:cs="Consolas"/>
+          <w:sz w:val="18"/>
+          <w:szCs w:val="18"/>
+        </w:rPr>
+        <w:tab/>
+      </w:r>
+      <w:r>
+        <w:rPr>
+          <w:rFonts w:ascii="Consolas" w:hAnsi="Consolas" w:cs="Consolas"/>
+          <w:sz w:val="18"/>
+          <w:szCs w:val="18"/>
+        </w:rPr>
+        <w:tab/>
+        <w:t>"ВЫБРАТЬ</w:t>
+      </w:r>
+    </w:p>
+    <w:p>
+      <w:pPr>
+        <w:pStyle w:val="a2"/>
+        <w:rPr>
+          <w:rFonts w:ascii="Consolas" w:hAnsi="Consolas" w:cs="Consolas"/>
+          <w:sz w:val="18"/>
+          <w:szCs w:val="18"/>
+        </w:rPr>
+      </w:pPr>
+      <w:r>
+        <w:rPr>
+          <w:rFonts w:ascii="Consolas" w:hAnsi="Consolas" w:cs="Consolas"/>
+          <w:sz w:val="18"/>
+          <w:szCs w:val="18"/>
+        </w:rPr>
+        <w:tab/>
+      </w:r>
+      <w:r>
+        <w:rPr>
+          <w:rFonts w:ascii="Consolas" w:hAnsi="Consolas" w:cs="Consolas"/>
+          <w:sz w:val="18"/>
+          <w:szCs w:val="18"/>
+        </w:rPr>
+        <w:tab/>
+      </w:r>
+      <w:r>
+        <w:rPr>
+          <w:rFonts w:ascii="Consolas" w:hAnsi="Consolas" w:cs="Consolas"/>
+          <w:sz w:val="18"/>
+          <w:szCs w:val="18"/>
+        </w:rPr>
+        <w:tab/>
+        <w:t>|</w:t>
+      </w:r>
+      <w:r>
+        <w:rPr>
+          <w:rFonts w:ascii="Consolas" w:hAnsi="Consolas" w:cs="Consolas"/>
+          <w:sz w:val="18"/>
+          <w:szCs w:val="18"/>
+        </w:rPr>
+        <w:tab/>
+        <w:t>ТоварыНаСкладахОстатки.Товар,</w:t>
+      </w:r>
+    </w:p>
+    <w:p>
+      <w:pPr>
+        <w:pStyle w:val="a2"/>
+        <w:rPr>
+          <w:rFonts w:ascii="Consolas" w:hAnsi="Consolas" w:cs="Consolas"/>
+          <w:sz w:val="18"/>
+          <w:szCs w:val="18"/>
+        </w:rPr>
+      </w:pPr>
+      <w:r>
+        <w:rPr>
+          <w:rFonts w:ascii="Consolas" w:hAnsi="Consolas" w:cs="Consolas"/>
+          <w:sz w:val="18"/>
+          <w:szCs w:val="18"/>
+        </w:rPr>
+        <w:tab/>
+      </w:r>
+      <w:r>
+        <w:rPr>
+          <w:rFonts w:ascii="Consolas" w:hAnsi="Consolas" w:cs="Consolas"/>
+          <w:sz w:val="18"/>
+          <w:szCs w:val="18"/>
+        </w:rPr>
+        <w:tab/>
+      </w:r>
+      <w:r>
+        <w:rPr>
+          <w:rFonts w:ascii="Consolas" w:hAnsi="Consolas" w:cs="Consolas"/>
+          <w:sz w:val="18"/>
+          <w:szCs w:val="18"/>
+        </w:rPr>
+        <w:tab/>
+        <w:t>|</w:t>
+      </w:r>
+      <w:r>
+        <w:rPr>
+          <w:rFonts w:ascii="Consolas" w:hAnsi="Consolas" w:cs="Consolas"/>
+          <w:sz w:val="18"/>
+          <w:szCs w:val="18"/>
+        </w:rPr>
+        <w:tab/>
+        <w:t>ТоварыНаСкладахОстатки.Склад,</w:t>
+      </w:r>
+    </w:p>
+    <w:p>
+      <w:pPr>
+        <w:pStyle w:val="a2"/>
+        <w:rPr>
+          <w:rFonts w:ascii="Consolas" w:hAnsi="Consolas" w:cs="Consolas"/>
+          <w:sz w:val="18"/>
+          <w:szCs w:val="18"/>
+        </w:rPr>
+      </w:pPr>
+      <w:r>
+        <w:rPr>
+          <w:rFonts w:ascii="Consolas" w:hAnsi="Consolas" w:cs="Consolas"/>
+          <w:sz w:val="18"/>
+          <w:szCs w:val="18"/>
+        </w:rPr>
+        <w:tab/>
+      </w:r>
+      <w:r>
+        <w:rPr>
+          <w:rFonts w:ascii="Consolas" w:hAnsi="Consolas" w:cs="Consolas"/>
+          <w:sz w:val="18"/>
+          <w:szCs w:val="18"/>
+        </w:rPr>
+        <w:tab/>
+      </w:r>
+      <w:r>
+        <w:rPr>
+          <w:rFonts w:ascii="Consolas" w:hAnsi="Consolas" w:cs="Consolas"/>
+          <w:sz w:val="18"/>
+          <w:szCs w:val="18"/>
+        </w:rPr>
+        <w:tab/>
+        <w:t>|</w:t>
+      </w:r>
+      <w:r>
+        <w:rPr>
+          <w:rFonts w:ascii="Consolas" w:hAnsi="Consolas" w:cs="Consolas"/>
+          <w:sz w:val="18"/>
+          <w:szCs w:val="18"/>
+        </w:rPr>
+        <w:tab/>
+        <w:t>ТоварыНаСкладахОстатки.КоличествоОстаток</w:t>
+      </w:r>
+    </w:p>
+    <w:p>
+      <w:pPr>
+        <w:pStyle w:val="a2"/>
+        <w:rPr>
+          <w:rFonts w:ascii="Consolas" w:hAnsi="Consolas" w:cs="Consolas"/>
+          <w:sz w:val="18"/>
+          <w:szCs w:val="18"/>
+        </w:rPr>
+      </w:pPr>
+      <w:r>
+        <w:rPr>
+          <w:rFonts w:ascii="Consolas" w:hAnsi="Consolas" w:cs="Consolas"/>
+          <w:sz w:val="18"/>
+          <w:szCs w:val="18"/>
+        </w:rPr>
+        <w:tab/>
+      </w:r>
+      <w:r>
+        <w:rPr>
+          <w:rFonts w:ascii="Consolas" w:hAnsi="Consolas" w:cs="Consolas"/>
+          <w:sz w:val="18"/>
+          <w:szCs w:val="18"/>
+        </w:rPr>
+        <w:tab/>
+      </w:r>
+      <w:r>
+        <w:rPr>
+          <w:rFonts w:ascii="Consolas" w:hAnsi="Consolas" w:cs="Consolas"/>
+          <w:sz w:val="18"/>
+          <w:szCs w:val="18"/>
+        </w:rPr>
+        <w:tab/>
+        <w:t>|ИЗ</w:t>
+      </w:r>
+    </w:p>
+    <w:p>
+      <w:pPr>
+        <w:pStyle w:val="a2"/>
+        <w:rPr>
+          <w:rFonts w:ascii="Consolas" w:hAnsi="Consolas" w:cs="Consolas"/>
+          <w:sz w:val="18"/>
+          <w:szCs w:val="18"/>
+        </w:rPr>
+      </w:pPr>
+      <w:r>
+        <w:rPr>
+          <w:rFonts w:ascii="Consolas" w:hAnsi="Consolas" w:cs="Consolas"/>
+          <w:sz w:val="18"/>
+          <w:szCs w:val="18"/>
+        </w:rPr>
+        <w:tab/>
+      </w:r>
+      <w:r>
+        <w:rPr>
+          <w:rFonts w:ascii="Consolas" w:hAnsi="Consolas" w:cs="Consolas"/>
+          <w:sz w:val="18"/>
+          <w:szCs w:val="18"/>
+        </w:rPr>
+        <w:tab/>
+      </w:r>
+      <w:r>
+        <w:rPr>
+          <w:rFonts w:ascii="Consolas" w:hAnsi="Consolas" w:cs="Consolas"/>
+          <w:sz w:val="18"/>
+          <w:szCs w:val="18"/>
+        </w:rPr>
+        <w:tab/>
+        <w:t>|</w:t>
+      </w:r>
+      <w:r>
+        <w:rPr>
+          <w:rFonts w:ascii="Consolas" w:hAnsi="Consolas" w:cs="Consolas"/>
+          <w:sz w:val="18"/>
+          <w:szCs w:val="18"/>
+        </w:rPr>
+        <w:tab/>
+        <w:t>РегистрНакопления.ТоварыНаСкладах.Остатки(</w:t>
+      </w:r>
+    </w:p>
+    <w:p>
+      <w:pPr>
+        <w:pStyle w:val="a2"/>
+        <w:rPr>
+          <w:rFonts w:ascii="Consolas" w:hAnsi="Consolas" w:cs="Consolas"/>
+          <w:sz w:val="18"/>
+          <w:szCs w:val="18"/>
+        </w:rPr>
+      </w:pPr>
+      <w:r>
+        <w:rPr>
+          <w:rFonts w:ascii="Consolas" w:hAnsi="Consolas" w:cs="Consolas"/>
+          <w:sz w:val="18"/>
+          <w:szCs w:val="18"/>
+        </w:rPr>
+        <w:tab/>
+      </w:r>
+      <w:r>
+        <w:rPr>
+          <w:rFonts w:ascii="Consolas" w:hAnsi="Consolas" w:cs="Consolas"/>
+          <w:sz w:val="18"/>
+          <w:szCs w:val="18"/>
+        </w:rPr>
+        <w:tab/>
+      </w:r>
+      <w:r>
+        <w:rPr>
+          <w:rFonts w:ascii="Consolas" w:hAnsi="Consolas" w:cs="Consolas"/>
+          <w:sz w:val="18"/>
+          <w:szCs w:val="18"/>
+        </w:rPr>
+        <w:tab/>
+        <w:t>|</w:t>
+      </w:r>
+      <w:r>
+        <w:rPr>
+          <w:rFonts w:ascii="Consolas" w:hAnsi="Consolas" w:cs="Consolas"/>
+          <w:sz w:val="18"/>
+          <w:szCs w:val="18"/>
+        </w:rPr>
+        <w:tab/>
+      </w:r>
+      <w:r>
+        <w:rPr>
+          <w:rFonts w:ascii="Consolas" w:hAnsi="Consolas" w:cs="Consolas"/>
+          <w:sz w:val="18"/>
+          <w:szCs w:val="18"/>
+        </w:rPr>
+        <w:tab/>
+      </w:r>
+      <w:r>
+        <w:rPr>
+          <w:rFonts w:ascii="Consolas" w:hAnsi="Consolas" w:cs="Consolas"/>
+          <w:sz w:val="18"/>
+          <w:szCs w:val="18"/>
+        </w:rPr>
+        <w:tab/>
+        <w:t>, Склад = &amp;Склад</w:t>
+      </w:r>
+    </w:p>
+    <w:p>
+      <w:pPr>
+        <w:pStyle w:val="a2"/>
+        <w:rPr>
+          <w:rFonts w:ascii="Consolas" w:hAnsi="Consolas" w:cs="Consolas"/>
+          <w:sz w:val="18"/>
+          <w:szCs w:val="18"/>
+        </w:rPr>
+      </w:pPr>
+      <w:r>
+        <w:rPr>
+          <w:rFonts w:ascii="Consolas" w:hAnsi="Consolas" w:cs="Consolas"/>
+          <w:sz w:val="18"/>
+          <w:szCs w:val="18"/>
+        </w:rPr>
+        <w:tab/>
+      </w:r>
+      <w:r>
+        <w:rPr>
+          <w:rFonts w:ascii="Consolas" w:hAnsi="Consolas" w:cs="Consolas"/>
+          <w:sz w:val="18"/>
+          <w:szCs w:val="18"/>
+        </w:rPr>
+        <w:tab/>
+      </w:r>
+      <w:r>
+        <w:rPr>
+          <w:rFonts w:ascii="Consolas" w:hAnsi="Consolas" w:cs="Consolas"/>
+          <w:sz w:val="18"/>
+          <w:szCs w:val="18"/>
+        </w:rPr>
+        <w:tab/>
+        <w:t>|</w:t>
+      </w:r>
+      <w:r>
+        <w:rPr>
+          <w:rFonts w:ascii="Consolas" w:hAnsi="Consolas" w:cs="Consolas"/>
+          <w:sz w:val="18"/>
+          <w:szCs w:val="18"/>
+        </w:rPr>
+        <w:tab/>
+      </w:r>
+      <w:r>
+        <w:rPr>
+          <w:rFonts w:ascii="Consolas" w:hAnsi="Consolas" w:cs="Consolas"/>
+          <w:sz w:val="18"/>
+          <w:szCs w:val="18"/>
+        </w:rPr>
+        <w:tab/>
+      </w:r>
+      <w:r>
+        <w:rPr>
+          <w:rFonts w:ascii="Consolas" w:hAnsi="Consolas" w:cs="Consolas"/>
+          <w:sz w:val="18"/>
+          <w:szCs w:val="18"/>
+        </w:rPr>
+        <w:tab/>
+        <w:t>И Товар В</w:t>
+      </w:r>
+    </w:p>
+    <w:p>
+      <w:pPr>
+        <w:pStyle w:val="a2"/>
+        <w:rPr>
+          <w:rFonts w:ascii="Consolas" w:hAnsi="Consolas" w:cs="Consolas"/>
+          <w:sz w:val="18"/>
+          <w:szCs w:val="18"/>
+        </w:rPr>
+      </w:pPr>
+      <w:r>
+        <w:rPr>
+          <w:rFonts w:ascii="Consolas" w:hAnsi="Consolas" w:cs="Consolas"/>
+          <w:sz w:val="18"/>
+          <w:szCs w:val="18"/>
+        </w:rPr>
+        <w:tab/>
+      </w:r>
+      <w:r>
+        <w:rPr>
+          <w:rFonts w:ascii="Consolas" w:hAnsi="Consolas" w:cs="Consolas"/>
+          <w:sz w:val="18"/>
+          <w:szCs w:val="18"/>
+        </w:rPr>
+        <w:tab/>
+      </w:r>
+      <w:r>
+        <w:rPr>
+          <w:rFonts w:ascii="Consolas" w:hAnsi="Consolas" w:cs="Consolas"/>
+          <w:sz w:val="18"/>
+          <w:szCs w:val="18"/>
+        </w:rPr>
+        <w:tab/>
+        <w:t>|</w:t>
+      </w:r>
+      <w:r>
+        <w:rPr>
+          <w:rFonts w:ascii="Consolas" w:hAnsi="Consolas" w:cs="Consolas"/>
+          <w:sz w:val="18"/>
+          <w:szCs w:val="18"/>
+        </w:rPr>
+        <w:tab/>
+      </w:r>
+      <w:r>
+        <w:rPr>
+          <w:rFonts w:ascii="Consolas" w:hAnsi="Consolas" w:cs="Consolas"/>
+          <w:sz w:val="18"/>
+          <w:szCs w:val="18"/>
+        </w:rPr>
+        <w:tab/>
+      </w:r>
+      <w:r>
+        <w:rPr>
+          <w:rFonts w:ascii="Consolas" w:hAnsi="Consolas" w:cs="Consolas"/>
+          <w:sz w:val="18"/>
+          <w:szCs w:val="18"/>
+        </w:rPr>
+        <w:tab/>
+      </w:r>
+      <w:r>
+        <w:rPr>
+          <w:rFonts w:ascii="Consolas" w:hAnsi="Consolas" w:cs="Consolas"/>
+          <w:sz w:val="18"/>
+          <w:szCs w:val="18"/>
+        </w:rPr>
+        <w:tab/>
+        <w:t>(ВЫБРАТЬ</w:t>
+      </w:r>
+    </w:p>
+    <w:p>
+      <w:pPr>
+        <w:pStyle w:val="a2"/>
+        <w:rPr>
+          <w:rFonts w:ascii="Consolas" w:hAnsi="Consolas" w:cs="Consolas"/>
+          <w:sz w:val="18"/>
+          <w:szCs w:val="18"/>
+        </w:rPr>
+      </w:pPr>
+      <w:r>
+        <w:rPr>
+          <w:rFonts w:ascii="Consolas" w:hAnsi="Consolas" w:cs="Consolas"/>
+          <w:sz w:val="18"/>
+          <w:szCs w:val="18"/>
+        </w:rPr>
+        <w:tab/>
+      </w:r>
+      <w:r>
+        <w:rPr>
+          <w:rFonts w:ascii="Consolas" w:hAnsi="Consolas" w:cs="Consolas"/>
+          <w:sz w:val="18"/>
+          <w:szCs w:val="18"/>
+        </w:rPr>
+        <w:tab/>
+      </w:r>
+      <w:r>
+        <w:rPr>
+          <w:rFonts w:ascii="Consolas" w:hAnsi="Consolas" w:cs="Consolas"/>
+          <w:sz w:val="18"/>
+          <w:szCs w:val="18"/>
+        </w:rPr>
+        <w:tab/>
+        <w:t>|</w:t>
+      </w:r>
+      <w:r>
+        <w:rPr>
+          <w:rFonts w:ascii="Consolas" w:hAnsi="Consolas" w:cs="Consolas"/>
+          <w:sz w:val="18"/>
+          <w:szCs w:val="18"/>
+        </w:rPr>
+        <w:tab/>
+      </w:r>
+      <w:r>
+        <w:rPr>
+          <w:rFonts w:ascii="Consolas" w:hAnsi="Consolas" w:cs="Consolas"/>
+          <w:sz w:val="18"/>
+          <w:szCs w:val="18"/>
+        </w:rPr>
+        <w:tab/>
+      </w:r>
+      <w:r>
+        <w:rPr>
+          <w:rFonts w:ascii="Consolas" w:hAnsi="Consolas" w:cs="Consolas"/>
+          <w:sz w:val="18"/>
+          <w:szCs w:val="18"/>
+        </w:rPr>
+        <w:tab/>
+      </w:r>
+      <w:r>
+        <w:rPr>
+          <w:rFonts w:ascii="Consolas" w:hAnsi="Consolas" w:cs="Consolas"/>
+          <w:sz w:val="18"/>
+          <w:szCs w:val="18"/>
+        </w:rPr>
+        <w:tab/>
+      </w:r>
+      <w:r>
+        <w:rPr>
+          <w:rFonts w:ascii="Consolas" w:hAnsi="Consolas" w:cs="Consolas"/>
+          <w:sz w:val="18"/>
+          <w:szCs w:val="18"/>
+        </w:rPr>
+        <w:tab/>
+        <w:t>РеализацияТоваровУслугТовары.НоменклатурнаяПозиция</w:t>
+      </w:r>
+    </w:p>
+    <w:p>
+      <w:pPr>
+        <w:pStyle w:val="a2"/>
+        <w:rPr>
+          <w:rFonts w:ascii="Consolas" w:hAnsi="Consolas" w:cs="Consolas"/>
+          <w:sz w:val="18"/>
+          <w:szCs w:val="18"/>
+        </w:rPr>
+      </w:pPr>
+      <w:r>
+        <w:rPr>
+          <w:rFonts w:ascii="Consolas" w:hAnsi="Consolas" w:cs="Consolas"/>
+          <w:sz w:val="18"/>
+          <w:szCs w:val="18"/>
+        </w:rPr>
+        <w:tab/>
+      </w:r>
+      <w:r>
+        <w:rPr>
+          <w:rFonts w:ascii="Consolas" w:hAnsi="Consolas" w:cs="Consolas"/>
+          <w:sz w:val="18"/>
+          <w:szCs w:val="18"/>
+        </w:rPr>
+        <w:tab/>
+      </w:r>
+      <w:r>
+        <w:rPr>
+          <w:rFonts w:ascii="Consolas" w:hAnsi="Consolas" w:cs="Consolas"/>
+          <w:sz w:val="18"/>
+          <w:szCs w:val="18"/>
+        </w:rPr>
+        <w:tab/>
+        <w:t>|</w:t>
+      </w:r>
+      <w:r>
+        <w:rPr>
+          <w:rFonts w:ascii="Consolas" w:hAnsi="Consolas" w:cs="Consolas"/>
+          <w:sz w:val="18"/>
+          <w:szCs w:val="18"/>
+        </w:rPr>
+        <w:tab/>
+      </w:r>
+      <w:r>
+        <w:rPr>
+          <w:rFonts w:ascii="Consolas" w:hAnsi="Consolas" w:cs="Consolas"/>
+          <w:sz w:val="18"/>
+          <w:szCs w:val="18"/>
+        </w:rPr>
+        <w:tab/>
+      </w:r>
+      <w:r>
+        <w:rPr>
+          <w:rFonts w:ascii="Consolas" w:hAnsi="Consolas" w:cs="Consolas"/>
+          <w:sz w:val="18"/>
+          <w:szCs w:val="18"/>
+        </w:rPr>
+        <w:tab/>
+      </w:r>
+      <w:r>
+        <w:rPr>
+          <w:rFonts w:ascii="Consolas" w:hAnsi="Consolas" w:cs="Consolas"/>
+          <w:sz w:val="18"/>
+          <w:szCs w:val="18"/>
+        </w:rPr>
+        <w:tab/>
+        <w:t>ИЗ</w:t>
+      </w:r>
+    </w:p>
+    <w:p>
+      <w:pPr>
+        <w:pStyle w:val="a2"/>
+        <w:rPr>
+          <w:rFonts w:ascii="Consolas" w:hAnsi="Consolas" w:cs="Consolas"/>
+          <w:sz w:val="18"/>
+          <w:szCs w:val="18"/>
+        </w:rPr>
+      </w:pPr>
+      <w:r>
+        <w:rPr>
+          <w:rFonts w:ascii="Consolas" w:hAnsi="Consolas" w:cs="Consolas"/>
+          <w:sz w:val="18"/>
+          <w:szCs w:val="18"/>
+        </w:rPr>
+        <w:tab/>
+      </w:r>
+      <w:r>
+        <w:rPr>
+          <w:rFonts w:ascii="Consolas" w:hAnsi="Consolas" w:cs="Consolas"/>
+          <w:sz w:val="18"/>
+          <w:szCs w:val="18"/>
+        </w:rPr>
+        <w:tab/>
+      </w:r>
+      <w:r>
+        <w:rPr>
+          <w:rFonts w:ascii="Consolas" w:hAnsi="Consolas" w:cs="Consolas"/>
+          <w:sz w:val="18"/>
+          <w:szCs w:val="18"/>
+        </w:rPr>
+        <w:tab/>
+        <w:t>|</w:t>
+      </w:r>
+      <w:r>
+        <w:rPr>
+          <w:rFonts w:ascii="Consolas" w:hAnsi="Consolas" w:cs="Consolas"/>
+          <w:sz w:val="18"/>
+          <w:szCs w:val="18"/>
+        </w:rPr>
+        <w:tab/>
+      </w:r>
+      <w:r>
+        <w:rPr>
+          <w:rFonts w:ascii="Consolas" w:hAnsi="Consolas" w:cs="Consolas"/>
+          <w:sz w:val="18"/>
+          <w:szCs w:val="18"/>
+        </w:rPr>
+        <w:tab/>
+      </w:r>
+      <w:r>
+        <w:rPr>
+          <w:rFonts w:ascii="Consolas" w:hAnsi="Consolas" w:cs="Consolas"/>
+          <w:sz w:val="18"/>
+          <w:szCs w:val="18"/>
+        </w:rPr>
+        <w:tab/>
+      </w:r>
+      <w:r>
+        <w:rPr>
+          <w:rFonts w:ascii="Consolas" w:hAnsi="Consolas" w:cs="Consolas"/>
+          <w:sz w:val="18"/>
+          <w:szCs w:val="18"/>
+        </w:rPr>
+        <w:tab/>
+      </w:r>
+      <w:r>
+        <w:rPr>
+          <w:rFonts w:ascii="Consolas" w:hAnsi="Consolas" w:cs="Consolas"/>
+          <w:sz w:val="18"/>
+          <w:szCs w:val="18"/>
+        </w:rPr>
+        <w:tab/>
+        <w:t>Документ.РеализацияТоваровУслуг.НоменклатураСРеквизитами КАК РеализацияТоваровУслугТовары</w:t>
+      </w:r>
+    </w:p>
+    <w:p>
+      <w:pPr>
+        <w:pStyle w:val="a2"/>
+        <w:rPr>
+          <w:rFonts w:ascii="Consolas" w:hAnsi="Consolas" w:cs="Consolas"/>
+          <w:sz w:val="18"/>
+          <w:szCs w:val="18"/>
+        </w:rPr>
+      </w:pPr>
+      <w:r>
+        <w:rPr>
+          <w:rFonts w:ascii="Consolas" w:hAnsi="Consolas" w:cs="Consolas"/>
+          <w:sz w:val="18"/>
+          <w:szCs w:val="18"/>
+        </w:rPr>
+        <w:tab/>
+      </w:r>
+      <w:r>
+        <w:rPr>
+          <w:rFonts w:ascii="Consolas" w:hAnsi="Consolas" w:cs="Consolas"/>
+          <w:sz w:val="18"/>
+          <w:szCs w:val="18"/>
+        </w:rPr>
+        <w:tab/>
+      </w:r>
+      <w:r>
+        <w:rPr>
+          <w:rFonts w:ascii="Consolas" w:hAnsi="Consolas" w:cs="Consolas"/>
+          <w:sz w:val="18"/>
+          <w:szCs w:val="18"/>
+        </w:rPr>
+        <w:tab/>
+        <w:t>|</w:t>
+      </w:r>
+      <w:r>
+        <w:rPr>
+          <w:rFonts w:ascii="Consolas" w:hAnsi="Consolas" w:cs="Consolas"/>
+          <w:sz w:val="18"/>
+          <w:szCs w:val="18"/>
+        </w:rPr>
+        <w:tab/>
+      </w:r>
+      <w:r>
+        <w:rPr>
+          <w:rFonts w:ascii="Consolas" w:hAnsi="Consolas" w:cs="Consolas"/>
+          <w:sz w:val="18"/>
+          <w:szCs w:val="18"/>
+        </w:rPr>
+        <w:tab/>
+      </w:r>
+      <w:r>
+        <w:rPr>
+          <w:rFonts w:ascii="Consolas" w:hAnsi="Consolas" w:cs="Consolas"/>
+          <w:sz w:val="18"/>
+          <w:szCs w:val="18"/>
+        </w:rPr>
+        <w:tab/>
+      </w:r>
+      <w:r>
+        <w:rPr>
+          <w:rFonts w:ascii="Consolas" w:hAnsi="Consolas" w:cs="Consolas"/>
+          <w:sz w:val="18"/>
+          <w:szCs w:val="18"/>
+        </w:rPr>
+        <w:tab/>
+        <w:t>ГДЕ</w:t>
+      </w:r>
+    </w:p>
+    <w:p>
+      <w:pPr>
+        <w:pStyle w:val="a2"/>
+        <w:rPr>
+          <w:rFonts w:ascii="Consolas" w:hAnsi="Consolas" w:cs="Consolas"/>
+          <w:sz w:val="18"/>
+          <w:szCs w:val="18"/>
+        </w:rPr>
+      </w:pPr>
+      <w:r>
+        <w:rPr>
+          <w:rFonts w:ascii="Consolas" w:hAnsi="Consolas" w:cs="Consolas"/>
+          <w:sz w:val="18"/>
+          <w:szCs w:val="18"/>
+        </w:rPr>
+        <w:tab/>
+      </w:r>
+      <w:r>
+        <w:rPr>
+          <w:rFonts w:ascii="Consolas" w:hAnsi="Consolas" w:cs="Consolas"/>
+          <w:sz w:val="18"/>
+          <w:szCs w:val="18"/>
+        </w:rPr>
+        <w:tab/>
+      </w:r>
+      <w:r>
+        <w:rPr>
+          <w:rFonts w:ascii="Consolas" w:hAnsi="Consolas" w:cs="Consolas"/>
+          <w:sz w:val="18"/>
+          <w:szCs w:val="18"/>
+        </w:rPr>
+        <w:tab/>
+        <w:t>|</w:t>
+      </w:r>
+      <w:r>
+        <w:rPr>
+          <w:rFonts w:ascii="Consolas" w:hAnsi="Consolas" w:cs="Consolas"/>
+          <w:sz w:val="18"/>
+          <w:szCs w:val="18"/>
+        </w:rPr>
+        <w:tab/>
+      </w:r>
+      <w:r>
+        <w:rPr>
+          <w:rFonts w:ascii="Consolas" w:hAnsi="Consolas" w:cs="Consolas"/>
+          <w:sz w:val="18"/>
+          <w:szCs w:val="18"/>
+        </w:rPr>
+        <w:tab/>
+      </w:r>
+      <w:r>
+        <w:rPr>
+          <w:rFonts w:ascii="Consolas" w:hAnsi="Consolas" w:cs="Consolas"/>
+          <w:sz w:val="18"/>
+          <w:szCs w:val="18"/>
+        </w:rPr>
+        <w:tab/>
+      </w:r>
+      <w:r>
+        <w:rPr>
+          <w:rFonts w:ascii="Consolas" w:hAnsi="Consolas" w:cs="Consolas"/>
+          <w:sz w:val="18"/>
+          <w:szCs w:val="18"/>
+        </w:rPr>
+        <w:tab/>
+      </w:r>
+      <w:r>
+        <w:rPr>
+          <w:rFonts w:ascii="Consolas" w:hAnsi="Consolas" w:cs="Consolas"/>
+          <w:sz w:val="18"/>
+          <w:szCs w:val="18"/>
+        </w:rPr>
+        <w:tab/>
+        <w:t>РеализацияТоваровУслугТовары.Ссылка = &amp;ДокПродажи)) КАК ТоварыНаСкладахОстатки</w:t>
+      </w:r>
+    </w:p>
+    <w:p>
+      <w:pPr>
+        <w:pStyle w:val="a2"/>
+        <w:rPr>
+          <w:rFonts w:ascii="Consolas" w:hAnsi="Consolas" w:cs="Consolas"/>
+          <w:sz w:val="18"/>
+          <w:szCs w:val="18"/>
+        </w:rPr>
+      </w:pPr>
+      <w:r>
+        <w:rPr>
+          <w:rFonts w:ascii="Consolas" w:hAnsi="Consolas" w:cs="Consolas"/>
+          <w:sz w:val="18"/>
+          <w:szCs w:val="18"/>
+        </w:rPr>
+        <w:tab/>
+      </w:r>
+      <w:r>
+        <w:rPr>
+          <w:rFonts w:ascii="Consolas" w:hAnsi="Consolas" w:cs="Consolas"/>
+          <w:sz w:val="18"/>
+          <w:szCs w:val="18"/>
+        </w:rPr>
+        <w:tab/>
+      </w:r>
+      <w:r>
+        <w:rPr>
+          <w:rFonts w:ascii="Consolas" w:hAnsi="Consolas" w:cs="Consolas"/>
+          <w:sz w:val="18"/>
+          <w:szCs w:val="18"/>
+        </w:rPr>
+        <w:tab/>
+        <w:t>|ГДЕ</w:t>
+      </w:r>
+    </w:p>
+    <w:p>
+      <w:pPr>
+        <w:pStyle w:val="a2"/>
+        <w:rPr>
+          <w:rFonts w:ascii="Consolas" w:hAnsi="Consolas" w:cs="Consolas"/>
+          <w:sz w:val="18"/>
+          <w:szCs w:val="18"/>
+        </w:rPr>
+      </w:pPr>
+      <w:r>
+        <w:rPr>
+          <w:rFonts w:ascii="Consolas" w:hAnsi="Consolas" w:cs="Consolas"/>
+          <w:sz w:val="18"/>
+          <w:szCs w:val="18"/>
+        </w:rPr>
+        <w:tab/>
+      </w:r>
+      <w:r>
+        <w:rPr>
+          <w:rFonts w:ascii="Consolas" w:hAnsi="Consolas" w:cs="Consolas"/>
+          <w:sz w:val="18"/>
+          <w:szCs w:val="18"/>
+        </w:rPr>
+        <w:tab/>
+      </w:r>
+      <w:r>
+        <w:rPr>
+          <w:rFonts w:ascii="Consolas" w:hAnsi="Consolas" w:cs="Consolas"/>
+          <w:sz w:val="18"/>
+          <w:szCs w:val="18"/>
+        </w:rPr>
+        <w:tab/>
+        <w:t>|</w:t>
+      </w:r>
+      <w:r>
+        <w:rPr>
+          <w:rFonts w:ascii="Consolas" w:hAnsi="Consolas" w:cs="Consolas"/>
+          <w:sz w:val="18"/>
+          <w:szCs w:val="18"/>
+        </w:rPr>
+        <w:tab/>
+        <w:t>ТоварыНаСкладахОстатки.КоличествоОстаток &lt; 0";</w:t>
+      </w:r>
+    </w:p>
+    <w:p>
+      <w:pPr>
+        <w:pStyle w:val="a2"/>
+        <w:rPr>
+          <w:rFonts w:ascii="Consolas" w:hAnsi="Consolas" w:cs="Consolas"/>
+          <w:sz w:val="18"/>
+          <w:szCs w:val="18"/>
+        </w:rPr>
+      </w:pPr>
+      <w:r>
+        <w:rPr>
+          <w:rFonts w:ascii="Consolas" w:hAnsi="Consolas" w:cs="Consolas"/>
+          <w:sz w:val="18"/>
+          <w:szCs w:val="18"/>
+        </w:rPr>
+        <w:tab/>
+      </w:r>
+      <w:r>
+        <w:rPr>
+          <w:rFonts w:ascii="Consolas" w:hAnsi="Consolas" w:cs="Consolas"/>
+          <w:sz w:val="18"/>
+          <w:szCs w:val="18"/>
+        </w:rPr>
+        <w:tab/>
+        <w:t>Запрос.УстановитьПараметр("ДокПродажи", Ссылка);</w:t>
+      </w:r>
+    </w:p>
+    <w:p>
+      <w:pPr>
+        <w:pStyle w:val="a2"/>
+        <w:rPr>
+          <w:rFonts w:ascii="Consolas" w:hAnsi="Consolas" w:cs="Consolas"/>
+          <w:sz w:val="18"/>
+          <w:szCs w:val="18"/>
+        </w:rPr>
+      </w:pPr>
+      <w:r>
+        <w:rPr>
+          <w:rFonts w:ascii="Consolas" w:hAnsi="Consolas" w:cs="Consolas"/>
+          <w:sz w:val="18"/>
+          <w:szCs w:val="18"/>
+        </w:rPr>
+        <w:tab/>
+      </w:r>
+      <w:r>
+        <w:rPr>
+          <w:rFonts w:ascii="Consolas" w:hAnsi="Consolas" w:cs="Consolas"/>
+          <w:sz w:val="18"/>
+          <w:szCs w:val="18"/>
+        </w:rPr>
+        <w:tab/>
+        <w:t>Запрос.УстановитьПараметр("Склад", Склад);</w:t>
+      </w:r>
+    </w:p>
+    <w:p>
+      <w:pPr>
+        <w:pStyle w:val="a2"/>
+        <w:rPr>
+          <w:rFonts w:ascii="Consolas" w:hAnsi="Consolas" w:cs="Consolas"/>
+          <w:sz w:val="18"/>
+          <w:szCs w:val="18"/>
+        </w:rPr>
+      </w:pPr>
+      <w:r>
+        <w:rPr>
+          <w:rFonts w:ascii="Consolas" w:hAnsi="Consolas" w:cs="Consolas"/>
+          <w:sz w:val="18"/>
+          <w:szCs w:val="18"/>
+        </w:rPr>
+        <w:tab/>
+      </w:r>
+      <w:r>
+        <w:rPr>
+          <w:rFonts w:ascii="Consolas" w:hAnsi="Consolas" w:cs="Consolas"/>
+          <w:sz w:val="18"/>
+          <w:szCs w:val="18"/>
+        </w:rPr>
+        <w:tab/>
+        <w:t>РезультатЗапроса = Запрос.Выполнить();</w:t>
+      </w:r>
+    </w:p>
+    <w:p>
+      <w:pPr>
+        <w:pStyle w:val="a2"/>
+        <w:rPr>
+          <w:rFonts w:ascii="Consolas" w:hAnsi="Consolas" w:cs="Consolas"/>
+          <w:sz w:val="18"/>
+          <w:szCs w:val="18"/>
+        </w:rPr>
+      </w:pPr>
+      <w:r>
+        <w:rPr>
+          <w:rFonts w:ascii="Consolas" w:hAnsi="Consolas" w:cs="Consolas"/>
+          <w:sz w:val="18"/>
+          <w:szCs w:val="18"/>
+        </w:rPr>
+        <w:tab/>
+      </w:r>
+      <w:r>
+        <w:rPr>
+          <w:rFonts w:ascii="Consolas" w:hAnsi="Consolas" w:cs="Consolas"/>
+          <w:sz w:val="18"/>
+          <w:szCs w:val="18"/>
+        </w:rPr>
+        <w:tab/>
+        <w:t>Если НЕ РезультатЗапроса.Пустой() Тогда</w:t>
+      </w:r>
+    </w:p>
+    <w:p>
+      <w:pPr>
+        <w:pStyle w:val="a2"/>
+        <w:rPr>
+          <w:rFonts w:ascii="Consolas" w:hAnsi="Consolas" w:cs="Consolas"/>
+          <w:sz w:val="18"/>
+          <w:szCs w:val="18"/>
+        </w:rPr>
+      </w:pPr>
+      <w:r>
+        <w:rPr>
+          <w:rFonts w:ascii="Consolas" w:hAnsi="Consolas" w:cs="Consolas"/>
+          <w:sz w:val="18"/>
+          <w:szCs w:val="18"/>
+        </w:rPr>
+        <w:tab/>
+      </w:r>
+      <w:r>
+        <w:rPr>
+          <w:rFonts w:ascii="Consolas" w:hAnsi="Consolas" w:cs="Consolas"/>
+          <w:sz w:val="18"/>
+          <w:szCs w:val="18"/>
+        </w:rPr>
+        <w:tab/>
+      </w:r>
+      <w:r>
+        <w:rPr>
+          <w:rFonts w:ascii="Consolas" w:hAnsi="Consolas" w:cs="Consolas"/>
+          <w:sz w:val="18"/>
+          <w:szCs w:val="18"/>
+        </w:rPr>
+        <w:tab/>
+        <w:t>Отказ = Истина;</w:t>
+      </w:r>
+    </w:p>
+    <w:p>
+      <w:pPr>
+        <w:pStyle w:val="a2"/>
+        <w:rPr>
+          <w:rFonts w:ascii="Consolas" w:hAnsi="Consolas" w:cs="Consolas"/>
+          <w:sz w:val="18"/>
+          <w:szCs w:val="18"/>
+        </w:rPr>
+      </w:pPr>
+      <w:r>
+        <w:rPr>
+          <w:rFonts w:ascii="Consolas" w:hAnsi="Consolas" w:cs="Consolas"/>
+          <w:sz w:val="18"/>
+          <w:szCs w:val="18"/>
+        </w:rPr>
+        <w:tab/>
+      </w:r>
+      <w:r>
+        <w:rPr>
+          <w:rFonts w:ascii="Consolas" w:hAnsi="Consolas" w:cs="Consolas"/>
+          <w:sz w:val="18"/>
+          <w:szCs w:val="18"/>
+        </w:rPr>
+        <w:tab/>
+      </w:r>
+      <w:r>
+        <w:rPr>
+          <w:rFonts w:ascii="Consolas" w:hAnsi="Consolas" w:cs="Consolas"/>
+          <w:sz w:val="18"/>
+          <w:szCs w:val="18"/>
+        </w:rPr>
+        <w:tab/>
+        <w:t>ВыборкаДетальныеЗаписи = РезультатЗапроса.Выбрать();</w:t>
+      </w:r>
+    </w:p>
+    <w:p>
+      <w:pPr>
+        <w:pStyle w:val="a2"/>
+        <w:rPr>
+          <w:rFonts w:ascii="Consolas" w:hAnsi="Consolas" w:cs="Consolas"/>
+          <w:sz w:val="18"/>
+          <w:szCs w:val="18"/>
+        </w:rPr>
+      </w:pPr>
+      <w:r>
+        <w:rPr>
+          <w:rFonts w:ascii="Consolas" w:hAnsi="Consolas" w:cs="Consolas"/>
+          <w:sz w:val="18"/>
+          <w:szCs w:val="18"/>
+        </w:rPr>
+        <w:lastRenderedPageBreak/>
+        <w:tab/>
+      </w:r>
+      <w:r>
+        <w:rPr>
+          <w:rFonts w:ascii="Consolas" w:hAnsi="Consolas" w:cs="Consolas"/>
+          <w:sz w:val="18"/>
+          <w:szCs w:val="18"/>
+        </w:rPr>
+        <w:tab/>
+      </w:r>
+      <w:r>
+        <w:rPr>
+          <w:rFonts w:ascii="Consolas" w:hAnsi="Consolas" w:cs="Consolas"/>
+          <w:sz w:val="18"/>
+          <w:szCs w:val="18"/>
+        </w:rPr>
+        <w:tab/>
+        <w:t>Пока ВыборкаДетальныеЗаписи.Следующий() Цикл</w:t>
+      </w:r>
+    </w:p>
+    <w:p>
+      <w:pPr>
+        <w:pStyle w:val="a2"/>
+        <w:rPr>
+          <w:rFonts w:ascii="Consolas" w:hAnsi="Consolas" w:cs="Consolas"/>
+          <w:sz w:val="18"/>
+          <w:szCs w:val="18"/>
+        </w:rPr>
+      </w:pPr>
+      <w:r>
+        <w:rPr>
+          <w:rFonts w:ascii="Consolas" w:hAnsi="Consolas" w:cs="Consolas"/>
+          <w:sz w:val="18"/>
+          <w:szCs w:val="18"/>
+        </w:rPr>
+        <w:tab/>
+      </w:r>
+      <w:r>
+        <w:rPr>
+          <w:rFonts w:ascii="Consolas" w:hAnsi="Consolas" w:cs="Consolas"/>
+          <w:sz w:val="18"/>
+          <w:szCs w:val="18"/>
+        </w:rPr>
+        <w:tab/>
+      </w:r>
+      <w:r>
+        <w:rPr>
+          <w:rFonts w:ascii="Consolas" w:hAnsi="Consolas" w:cs="Consolas"/>
+          <w:sz w:val="18"/>
+          <w:szCs w:val="18"/>
+        </w:rPr>
+        <w:tab/>
+      </w:r>
+      <w:r>
+        <w:rPr>
+          <w:rFonts w:ascii="Consolas" w:hAnsi="Consolas" w:cs="Consolas"/>
+          <w:sz w:val="18"/>
+          <w:szCs w:val="18"/>
+        </w:rPr>
+        <w:tab/>
+        <w:t>Сообщение = Новый СообщениеПользователю;</w:t>
+      </w:r>
+    </w:p>
+    <w:p>
+      <w:pPr>
+        <w:pStyle w:val="a2"/>
+        <w:rPr>
+          <w:rFonts w:ascii="Consolas" w:hAnsi="Consolas" w:cs="Consolas"/>
+          <w:sz w:val="18"/>
+          <w:szCs w:val="18"/>
+        </w:rPr>
+      </w:pPr>
+      <w:r>
+        <w:rPr>
+          <w:rFonts w:ascii="Consolas" w:hAnsi="Consolas" w:cs="Consolas"/>
+          <w:sz w:val="18"/>
+          <w:szCs w:val="18"/>
+        </w:rPr>
+        <w:t xml:space="preserve">  </w:t>
+      </w:r>
+      <w:r>
+        <w:rPr>
+          <w:rFonts w:ascii="Consolas" w:hAnsi="Consolas" w:cs="Consolas"/>
+          <w:sz w:val="18"/>
+          <w:szCs w:val="18"/>
+        </w:rPr>
+        <w:tab/>
+      </w:r>
+      <w:r>
+        <w:rPr>
+          <w:rFonts w:ascii="Consolas" w:hAnsi="Consolas" w:cs="Consolas"/>
+          <w:sz w:val="18"/>
+          <w:szCs w:val="18"/>
+        </w:rPr>
+        <w:tab/>
+        <w:t xml:space="preserve"> </w:t>
+      </w:r>
+      <w:r>
+        <w:rPr>
+          <w:rFonts w:ascii="Consolas" w:hAnsi="Consolas" w:cs="Consolas"/>
+          <w:sz w:val="18"/>
+          <w:szCs w:val="18"/>
+        </w:rPr>
+        <w:tab/>
+      </w:r>
+      <w:r>
+        <w:rPr>
+          <w:rFonts w:ascii="Consolas" w:hAnsi="Consolas" w:cs="Consolas"/>
+          <w:sz w:val="18"/>
+          <w:szCs w:val="18"/>
+        </w:rPr>
+        <w:tab/>
+        <w:t>Сообщение.Текст =  "Товаров " + Строка(ВыборкаДетальныеЗаписи.Товар) +  " не достаточно - количество остатков = " + Строка(ВыборкаДетальныеЗаписи.КоличествоОстаток);</w:t>
+      </w:r>
+    </w:p>
+    <w:p>
+      <w:pPr>
+        <w:pStyle w:val="a2"/>
+        <w:rPr>
+          <w:rFonts w:ascii="Consolas" w:hAnsi="Consolas" w:cs="Consolas"/>
+          <w:sz w:val="18"/>
+          <w:szCs w:val="18"/>
+        </w:rPr>
+      </w:pPr>
+      <w:r>
+        <w:rPr>
+          <w:rFonts w:ascii="Consolas" w:hAnsi="Consolas" w:cs="Consolas"/>
+          <w:sz w:val="18"/>
+          <w:szCs w:val="18"/>
+        </w:rPr>
+        <w:tab/>
+        <w:t xml:space="preserve">     </w:t>
+      </w:r>
+      <w:r>
+        <w:rPr>
+          <w:rFonts w:ascii="Consolas" w:hAnsi="Consolas" w:cs="Consolas"/>
+          <w:sz w:val="18"/>
+          <w:szCs w:val="18"/>
+        </w:rPr>
+        <w:tab/>
+      </w:r>
+      <w:r>
+        <w:rPr>
+          <w:rFonts w:ascii="Consolas" w:hAnsi="Consolas" w:cs="Consolas"/>
+          <w:sz w:val="18"/>
+          <w:szCs w:val="18"/>
+        </w:rPr>
+        <w:tab/>
+        <w:t xml:space="preserve">Сообщение.Сообщить();  </w:t>
+      </w:r>
+    </w:p>
+    <w:p>
+      <w:pPr>
+        <w:pStyle w:val="a2"/>
+        <w:rPr>
+          <w:rFonts w:ascii="Consolas" w:hAnsi="Consolas" w:cs="Consolas"/>
+          <w:sz w:val="18"/>
+          <w:szCs w:val="18"/>
+        </w:rPr>
+      </w:pPr>
+      <w:r>
+        <w:rPr>
+          <w:rFonts w:ascii="Consolas" w:hAnsi="Consolas" w:cs="Consolas"/>
+          <w:sz w:val="18"/>
+          <w:szCs w:val="18"/>
+        </w:rPr>
+        <w:tab/>
+      </w:r>
+      <w:r>
+        <w:rPr>
+          <w:rFonts w:ascii="Consolas" w:hAnsi="Consolas" w:cs="Consolas"/>
+          <w:sz w:val="18"/>
+          <w:szCs w:val="18"/>
+        </w:rPr>
+        <w:tab/>
+      </w:r>
+      <w:r>
+        <w:rPr>
+          <w:rFonts w:ascii="Consolas" w:hAnsi="Consolas" w:cs="Consolas"/>
+          <w:sz w:val="18"/>
+          <w:szCs w:val="18"/>
+        </w:rPr>
+        <w:tab/>
+        <w:t>КонецЦикла;</w:t>
+      </w:r>
+      <w:r>
+        <w:rPr>
+          <w:rFonts w:ascii="Consolas" w:hAnsi="Consolas" w:cs="Consolas"/>
+          <w:sz w:val="18"/>
+          <w:szCs w:val="18"/>
+        </w:rPr>
+        <w:tab/>
+      </w:r>
+    </w:p>
+    <w:p>
+      <w:pPr>
+        <w:pStyle w:val="a2"/>
+        <w:rPr>
+          <w:rFonts w:ascii="Consolas" w:hAnsi="Consolas" w:cs="Consolas"/>
+          <w:sz w:val="18"/>
+          <w:szCs w:val="18"/>
+        </w:rPr>
+      </w:pPr>
+      <w:r>
+        <w:rPr>
+          <w:rFonts w:ascii="Consolas" w:hAnsi="Consolas" w:cs="Consolas"/>
+          <w:sz w:val="18"/>
+          <w:szCs w:val="18"/>
+        </w:rPr>
+        <w:tab/>
+      </w:r>
+      <w:r>
+        <w:rPr>
+          <w:rFonts w:ascii="Consolas" w:hAnsi="Consolas" w:cs="Consolas"/>
+          <w:sz w:val="18"/>
+          <w:szCs w:val="18"/>
+        </w:rPr>
+        <w:tab/>
+        <w:t>КонецЕсли;</w:t>
+      </w:r>
+    </w:p>
+    <w:p>
+      <w:pPr>
+        <w:pStyle w:val="a2"/>
+        <w:rPr>
+          <w:rFonts w:ascii="Consolas" w:hAnsi="Consolas" w:cs="Consolas"/>
+          <w:bCs/>
+          <w:sz w:val="18"/>
+          <w:szCs w:val="18"/>
+        </w:rPr>
+      </w:pPr>
+      <w:r>
+        <w:rPr>
+          <w:rFonts w:ascii="Consolas" w:hAnsi="Consolas" w:cs="Consolas"/>
+          <w:sz w:val="18"/>
+          <w:szCs w:val="18"/>
+        </w:rPr>
+        <w:tab/>
+        <w:t>КонецЕсли;</w:t>
+      </w:r>
+      <w:r>
+        <w:rPr>
+          <w:rFonts w:ascii="Consolas" w:hAnsi="Consolas" w:cs="Consolas"/>
+          <w:sz w:val="18"/>
+          <w:szCs w:val="18"/>
+        </w:rPr>
+        <w:t xml:space="preserve"> </w:t>
+      </w:r>
+    </w:p>
+    <w:p>
+      <w:pPr>
+        <w:pStyle w:val="a2"/>
+        <w:rPr>
+          <w:sz w:val="24"/>
+          <w:szCs w:val="24"/>
+        </w:rPr>
+      </w:pPr>
+      <w:r>
+        <w:rPr>
+          <w:sz w:val="24"/>
+          <w:szCs w:val="24"/>
+        </w:rPr>
+        <w:t xml:space="preserve">12. </w:t>
+      </w:r>
+      <w:r>
+        <w:rPr>
+          <w:sz w:val="24"/>
+          <w:szCs w:val="24"/>
+        </w:rPr>
+        <w:t>В командном интерфейсе созданные отчеты расположены в порядке их следования в содержании работы</w:t>
+      </w:r>
+      <w:r>
+        <w:rPr>
+          <w:sz w:val="24"/>
+          <w:szCs w:val="24"/>
+        </w:rPr>
+        <w:t xml:space="preserve">. </w:t>
+      </w:r>
+    </w:p>
+    <w:p>
+      <w:pPr>
+        <w:pStyle w:val="a2"/>
+        <w:rPr>
+          <w:sz w:val="24"/>
+          <w:szCs w:val="24"/>
+        </w:rPr>
+      </w:pPr>
+      <w:r>
+        <w:rPr>
+          <w:sz w:val="24"/>
+          <w:szCs w:val="24"/>
+        </w:rPr>
+        <w:t xml:space="preserve">13. </w:t>
+      </w:r>
+      <w:r>
+        <w:rPr>
+          <w:sz w:val="24"/>
+          <w:szCs w:val="24"/>
+        </w:rPr>
+        <w:t>Для отчета о продажах добавлен выбор единиц измерения.</w:t>
+      </w:r>
+    </w:p>
+    <w:p>
+      <w:pPr>
+        <w:pStyle w:val="a2"/>
+        <w:rPr>
+          <w:sz w:val="24"/>
+          <w:szCs w:val="24"/>
+        </w:rPr>
+      </w:pPr>
+      <w:r>
+        <w:rPr>
+          <w:sz w:val="24"/>
+          <w:szCs w:val="24"/>
+        </w:rPr>
+        <w:t xml:space="preserve">14. </w:t>
+      </w:r>
+      <w:r>
+        <w:rPr>
+          <w:sz w:val="24"/>
+          <w:szCs w:val="24"/>
+        </w:rPr>
+        <w:t xml:space="preserve">Осуществила знакомство с пользовательскими инструментами настройки отчетов. </w:t>
+      </w:r>
+    </w:p>
+    <w:p>
+      <w:pPr>
+        <w:pStyle w:val="a2"/>
+        <w:jc w:val="center"/>
+        <w:rPr>
+          <w:sz w:val="24"/>
+          <w:szCs w:val="24"/>
+        </w:rPr>
+      </w:pPr>
+      <w:r>
+        <w:rPr>
+          <w:noProof/>
+          <w:lang w:eastAsia="ru-RU"/>
+        </w:rPr>
+        <w:drawing>
+          <wp:inline distT="0" distB="0" distL="0" distR="0" wp14:anchorId="30FA9F93" wp14:editId="304CDDCC">
+            <wp:extent cx="3927585" cy="2673298"/>
+            <wp:effectExtent l="0" t="0" r="0" b="0"/>
+            <wp:docPr id="25" name="Рисунок 25"/>
+            <wp:cNvGraphicFramePr>
+              <a:graphicFrameLocks xmlns:a="http://schemas.openxmlformats.org/drawingml/2006/main" noChangeAspect="1"/>
+            </wp:cNvGraphicFramePr>
+            <a:graphic xmlns:a="http://schemas.openxmlformats.org/drawingml/2006/main">
+              <a:graphicData uri="http://schemas.openxmlformats.org/drawingml/2006/picture">
+                <pic:pic xmlns:pic="http://schemas.openxmlformats.org/drawingml/2006/picture">
+                  <pic:nvPicPr>
+                    <pic:cNvPr id="1" name=""/>
+                    <pic:cNvPicPr/>
+                  </pic:nvPicPr>
+                  <pic:blipFill>
+                    <a:blip r:embed="rId53"/>
+                    <a:stretch>
+                      <a:fillRect/>
+                    </a:stretch>
+                  </pic:blipFill>
+                  <pic:spPr>
+                    <a:xfrm>
+                      <a:off x="0" y="0"/>
+                      <a:ext cx="3930171" cy="2675058"/>
+                    </a:xfrm>
+                    <a:prstGeom prst="rect">
+                      <a:avLst/>
+                    </a:prstGeom>
+                  </pic:spPr>
+                </pic:pic>
+              </a:graphicData>
+            </a:graphic>
+          </wp:inline>
+        </w:drawing>
+      </w:r>
+    </w:p>
+    <w:p>
+      <w:pPr>
+        <w:pStyle w:val="a4"/>
+      </w:pPr>
+      <w:r>
+        <w:t>Пользовательские инструменты для настройки отчетов</w:t>
+      </w:r>
+    </w:p>
+    <w:p>
+      <w:pPr>
+        <w:pStyle w:val="a2"/>
+        <w:rPr>
+          <w:bCs/>
+          <w:sz w:val="24"/>
+          <w:szCs w:val="24"/>
+        </w:rPr>
+      </w:pPr>
+      <w:r>
+        <w:rPr>
           <w:b/>
           <w:sz w:val="24"/>
           <w:szCs w:val="24"/>
@@ -4007,11 +6433,44 @@
           <w:sz w:val="24"/>
           <w:szCs w:val="24"/>
         </w:rPr>
-        <w:t xml:space="preserve">с </w:t>
-      </w:r>
+        <w:t>с табличной техникой</w:t>
+      </w:r>
+      <w:r>
+        <w:rPr>
+          <w:sz w:val="24"/>
+          <w:szCs w:val="24"/>
+        </w:rPr>
+        <w:t xml:space="preserve"> доступа к учетным данных посредством языка запросов 1С:Предприятие. </w:t>
+      </w:r>
+      <w:r>
+        <w:rPr>
+          <w:sz w:val="24"/>
+          <w:szCs w:val="24"/>
+        </w:rPr>
+        <w:t>Были получены навыки</w:t>
+      </w:r>
+      <w:bookmarkStart w:id="1" w:name="_GoBack"/>
+      <w:bookmarkEnd w:id="1"/>
+      <w:r>
+        <w:rPr>
+          <w:sz w:val="24"/>
+          <w:szCs w:val="24"/>
+        </w:rPr>
+        <w:t xml:space="preserve"> разработки отчетов и обработок</w:t>
+      </w:r>
+    </w:p>
+    <w:p>
+      <w:pPr>
+        <w:pStyle w:val="a2"/>
+        <w:rPr>
+          <w:bCs/>
+          <w:sz w:val="24"/>
+          <w:szCs w:val="24"/>
+        </w:rPr>
+      </w:pPr>
     </w:p>
     <w:sectPr>
-      <w:footerReference w:type="default" r:id="rId37"/>
+      <w:footerReference w:type="default" r:id="rId54"/>
       <w:pgSz w:w="11906" w:h="16838"/>
       <w:pgMar w:top="851" w:right="567" w:bottom="851" w:left="1134" w:header="709" w:footer="709" w:gutter="0"/>
       <w:cols w:space="708"/>
@@ -4105,7 +6564,7 @@
             <w:sz w:val="24"/>
             <w:szCs w:val="24"/>
           </w:rPr>
-          <w:t>9</w:t>
+          <w:t>15</w:t>
         </w:r>
         <w:r>
           <w:rPr>
@@ -7914,7 +10373,7 @@
 </file>
 
 <file path=customXml/itemProps1.xml><?xml version="1.0" encoding="utf-8"?>
-<ds:datastoreItem xmlns:ds="http://schemas.openxmlformats.org/officeDocument/2006/customXml" ds:itemID="{F8D7DD8D-423E-43D8-947B-7A84BE8B8D6C}">
+<ds:datastoreItem xmlns:ds="http://schemas.openxmlformats.org/officeDocument/2006/customXml" ds:itemID="{208864FA-8C2C-4B41-B902-40C4857AD589}">
   <ds:schemaRefs>
     <ds:schemaRef ds:uri="http://schemas.openxmlformats.org/officeDocument/2006/bibliography"/>
   </ds:schemaRefs>
